--- a/Templates/Ukraine/Заказ.docx
+++ b/Templates/Ukraine/Заказ.docx
@@ -62,7 +62,6 @@
         <w:sdtEndPr/>
         <w:sdtContent>
           <w:proofErr w:type="spellStart"/>
-          <w:proofErr w:type="gramStart"/>
           <w:r>
             <w:rPr>
               <w:b/>
@@ -99,9 +98,16 @@
           <w:sz w:val="18"/>
           <w:szCs w:val="18"/>
         </w:rPr>
-        <w:t xml:space="preserve">  от</w:t>
+        <w:t xml:space="preserve"> </w:t>
       </w:r>
-      <w:proofErr w:type="gramEnd"/>
+      <w:r>
+        <w:rPr>
+          <w:b/>
+          <w:sz w:val="18"/>
+          <w:szCs w:val="18"/>
+        </w:rPr>
+        <w:t>от</w:t>
+      </w:r>
       <w:r>
         <w:rPr>
           <w:b/>
@@ -413,23 +419,14 @@
           <w:szCs w:val="18"/>
           <w:lang w:eastAsia="en-US"/>
         </w:rPr>
-        <w:t xml:space="preserve">, действующего на </w:t>
-      </w:r>
-      <w:proofErr w:type="gramStart"/>
-      <w:r>
-        <w:rPr>
-          <w:rFonts w:eastAsiaTheme="minorHAnsi"/>
-          <w:sz w:val="18"/>
-          <w:szCs w:val="18"/>
-          <w:lang w:eastAsia="en-US"/>
-        </w:rPr>
-        <w:t xml:space="preserve">основании </w:t>
+        <w:t>, действующего на основании</w:t>
       </w:r>
       <w:r>
         <w:rPr>
-          <w:bCs/>
-          <w:sz w:val="18"/>
-          <w:szCs w:val="18"/>
+          <w:rFonts w:eastAsiaTheme="minorHAnsi"/>
+          <w:sz w:val="18"/>
+          <w:szCs w:val="18"/>
+          <w:lang w:eastAsia="en-US"/>
         </w:rPr>
         <w:t xml:space="preserve"> </w:t>
       </w:r>
@@ -462,7 +459,6 @@
             <w:t>OperatesOnTheBasis</w:t>
           </w:r>
           <w:proofErr w:type="spellEnd"/>
-          <w:proofErr w:type="gramEnd"/>
         </w:sdtContent>
       </w:sdt>
       <w:r>
@@ -513,13 +509,14 @@
           <w:szCs w:val="18"/>
           <w:lang w:eastAsia="en-US"/>
         </w:rPr>
-        <w:t xml:space="preserve">, именуемое в дальнейшем «Заказчик», в лице </w:t>
+        <w:t>, именуемое в дальнейшем «Заказчик», в лице</w:t>
       </w:r>
       <w:r>
         <w:rPr>
-          <w:bCs/>
-          <w:sz w:val="18"/>
-          <w:szCs w:val="18"/>
+          <w:rFonts w:eastAsiaTheme="minorHAnsi"/>
+          <w:sz w:val="18"/>
+          <w:szCs w:val="18"/>
+          <w:lang w:eastAsia="en-US"/>
         </w:rPr>
         <w:t xml:space="preserve"> </w:t>
       </w:r>
@@ -2876,15 +2873,7 @@
           <w:sz w:val="18"/>
           <w:szCs w:val="18"/>
         </w:rPr>
-        <w:t xml:space="preserve">. </w:t>
-      </w:r>
-      <w:proofErr w:type="gramStart"/>
-      <w:r>
-        <w:rPr>
-          <w:sz w:val="18"/>
-          <w:szCs w:val="18"/>
-        </w:rPr>
-        <w:t xml:space="preserve">Подписание </w:t>
+        <w:t>. Подписание</w:t>
       </w:r>
       <w:r>
         <w:rPr>
@@ -2898,15 +2887,7 @@
           <w:sz w:val="18"/>
           <w:szCs w:val="18"/>
         </w:rPr>
-        <w:t>заказа</w:t>
-      </w:r>
-      <w:proofErr w:type="gramEnd"/>
-      <w:r>
-        <w:rPr>
-          <w:sz w:val="18"/>
-          <w:szCs w:val="18"/>
-        </w:rPr>
-        <w:t xml:space="preserve"> </w:t>
+        <w:t xml:space="preserve">заказа </w:t>
       </w:r>
       <w:r>
         <w:rPr>
@@ -3208,14 +3189,6 @@
                 <w:proofErr w:type="spellEnd"/>
               </w:sdtContent>
             </w:sdt>
-            <w:r>
-              <w:rPr>
-                <w:bCs/>
-                <w:sz w:val="18"/>
-                <w:szCs w:val="18"/>
-              </w:rPr>
-              <w:t xml:space="preserve">    </w:t>
-            </w:r>
           </w:p>
           <w:p>
             <w:pPr>
@@ -3282,15 +3255,6 @@
                 <w:proofErr w:type="spellEnd"/>
               </w:sdtContent>
             </w:sdt>
-            <w:r>
-              <w:rPr>
-                <w:bCs/>
-                <w:sz w:val="18"/>
-                <w:szCs w:val="18"/>
-                <w:lang w:val="en-US"/>
-              </w:rPr>
-              <w:t xml:space="preserve">    </w:t>
-            </w:r>
           </w:p>
           <w:p>
             <w:pPr>
@@ -3374,6 +3338,8 @@
                 <w:lang w:val="en-US"/>
               </w:rPr>
             </w:pPr>
+            <w:bookmarkStart w:id="2" w:name="_GoBack"/>
+            <w:bookmarkEnd w:id="2"/>
           </w:p>
         </w:tc>
         <w:tc>
@@ -3390,7 +3356,6 @@
                 <w:bCs/>
                 <w:sz w:val="18"/>
                 <w:szCs w:val="18"/>
-                <w:lang w:val="en-US"/>
               </w:rPr>
             </w:pPr>
           </w:p>
@@ -3403,14 +3368,14 @@
               <w:rPr>
                 <w:sz w:val="18"/>
                 <w:szCs w:val="18"/>
-                <w:lang w:val="en-US" w:eastAsia="ru-RU"/>
+                <w:lang w:eastAsia="ru-RU"/>
               </w:rPr>
             </w:pPr>
             <w:r>
               <w:rPr>
                 <w:sz w:val="18"/>
                 <w:szCs w:val="18"/>
-                <w:lang w:val="en-US" w:eastAsia="ru-RU"/>
+                <w:lang w:eastAsia="ru-RU"/>
               </w:rPr>
               <w:t>Заказчик:</w:t>
             </w:r>
@@ -3424,31 +3389,22 @@
               <w:rPr>
                 <w:sz w:val="18"/>
                 <w:szCs w:val="18"/>
-                <w:lang w:val="en-US" w:eastAsia="ru-RU"/>
+                <w:lang w:eastAsia="ru-RU"/>
               </w:rPr>
             </w:pPr>
             <w:r>
               <w:rPr>
                 <w:sz w:val="18"/>
                 <w:szCs w:val="18"/>
-                <w:lang w:val="en-US" w:eastAsia="ru-RU"/>
+                <w:lang w:eastAsia="ru-RU"/>
               </w:rPr>
-              <w:t xml:space="preserve">Название юридического </w:t>
-            </w:r>
-            <w:proofErr w:type="gramStart"/>
-            <w:r>
-              <w:rPr>
-                <w:sz w:val="18"/>
-                <w:szCs w:val="18"/>
-                <w:lang w:val="en-US" w:eastAsia="ru-RU"/>
-              </w:rPr>
-              <w:t>лица:</w:t>
+              <w:t>Название юридического лица:</w:t>
             </w:r>
             <w:r>
               <w:rPr>
                 <w:sz w:val="18"/>
                 <w:szCs w:val="18"/>
-                <w:lang w:val="en-US" w:eastAsia="ru-RU"/>
+                <w:lang w:eastAsia="ru-RU"/>
               </w:rPr>
               <w:t xml:space="preserve"> </w:t>
             </w:r>
@@ -3457,7 +3413,7 @@
                 <w:rPr>
                   <w:sz w:val="18"/>
                   <w:szCs w:val="18"/>
-                  <w:lang w:val="en-US" w:eastAsia="ru-RU"/>
+                  <w:lang w:eastAsia="ru-RU"/>
                 </w:rPr>
                 <w:alias w:val="LegalPerson.LegalName"/>
                 <w:tag w:val="LegalPerson.LegalName"/>
@@ -3469,40 +3425,23 @@
               </w:sdtPr>
               <w:sdtEndPr/>
               <w:sdtContent>
-                <w:r>
-                  <w:rPr>
-                    <w:sz w:val="18"/>
-                    <w:szCs w:val="18"/>
-                    <w:lang w:val="en-US" w:eastAsia="ru-RU"/>
-                  </w:rPr>
-                  <w:t xml:space="preserve"> </w:t>
-                </w:r>
                 <w:proofErr w:type="spellStart"/>
                 <w:r>
                   <w:rPr>
                     <w:sz w:val="18"/>
                     <w:szCs w:val="18"/>
-                    <w:lang w:val="en-US" w:eastAsia="ru-RU"/>
+                    <w:lang w:eastAsia="ru-RU"/>
                   </w:rPr>
                   <w:t>LegalPerson.LegalName</w:t>
                 </w:r>
                 <w:proofErr w:type="spellEnd"/>
-                <w:proofErr w:type="gramEnd"/>
-                <w:r>
-                  <w:rPr>
-                    <w:sz w:val="18"/>
-                    <w:szCs w:val="18"/>
-                    <w:lang w:val="en-US" w:eastAsia="ru-RU"/>
-                  </w:rPr>
-                  <w:t xml:space="preserve"> </w:t>
-                </w:r>
               </w:sdtContent>
             </w:sdt>
             <w:r>
               <w:rPr>
                 <w:sz w:val="18"/>
                 <w:szCs w:val="18"/>
-                <w:lang w:val="en-US" w:eastAsia="ru-RU"/>
+                <w:lang w:eastAsia="ru-RU"/>
               </w:rPr>
               <w:t xml:space="preserve"> </w:t>
             </w:r>
@@ -3516,31 +3455,22 @@
               <w:rPr>
                 <w:sz w:val="18"/>
                 <w:szCs w:val="18"/>
-                <w:lang w:val="en-US" w:eastAsia="ru-RU"/>
+                <w:lang w:eastAsia="ru-RU"/>
               </w:rPr>
             </w:pPr>
             <w:r>
               <w:rPr>
                 <w:sz w:val="18"/>
                 <w:szCs w:val="18"/>
-                <w:lang w:val="en-US" w:eastAsia="ru-RU"/>
+                <w:lang w:eastAsia="ru-RU"/>
               </w:rPr>
-              <w:t xml:space="preserve">Юридический </w:t>
-            </w:r>
-            <w:proofErr w:type="gramStart"/>
-            <w:r>
-              <w:rPr>
-                <w:sz w:val="18"/>
-                <w:szCs w:val="18"/>
-                <w:lang w:val="en-US" w:eastAsia="ru-RU"/>
-              </w:rPr>
-              <w:t>адрес:</w:t>
+              <w:t>Юридический адрес:</w:t>
             </w:r>
             <w:r>
               <w:rPr>
                 <w:sz w:val="18"/>
                 <w:szCs w:val="18"/>
-                <w:lang w:val="en-US" w:eastAsia="ru-RU"/>
+                <w:lang w:eastAsia="ru-RU"/>
               </w:rPr>
               <w:t xml:space="preserve"> </w:t>
             </w:r>
@@ -3549,7 +3479,7 @@
                 <w:rPr>
                   <w:sz w:val="18"/>
                   <w:szCs w:val="18"/>
-                  <w:lang w:val="en-US" w:eastAsia="ru-RU"/>
+                  <w:lang w:eastAsia="ru-RU"/>
                 </w:rPr>
                 <w:alias w:val="LegalPerson.LegalAddress"/>
                 <w:tag w:val="LegalPerson.LegalAddress"/>
@@ -3561,30 +3491,21 @@
               </w:sdtPr>
               <w:sdtEndPr/>
               <w:sdtContent>
-                <w:r>
-                  <w:rPr>
-                    <w:sz w:val="18"/>
-                    <w:szCs w:val="18"/>
-                    <w:lang w:val="en-US" w:eastAsia="ru-RU"/>
-                  </w:rPr>
-                  <w:t xml:space="preserve"> </w:t>
-                </w:r>
                 <w:proofErr w:type="spellStart"/>
                 <w:r>
                   <w:rPr>
                     <w:sz w:val="18"/>
                     <w:szCs w:val="18"/>
-                    <w:lang w:val="en-US" w:eastAsia="ru-RU"/>
+                    <w:lang w:eastAsia="ru-RU"/>
                   </w:rPr>
                   <w:t>LegalPerson.LegalAddress</w:t>
                 </w:r>
                 <w:proofErr w:type="spellEnd"/>
-                <w:proofErr w:type="gramEnd"/>
                 <w:r>
                   <w:rPr>
                     <w:sz w:val="18"/>
                     <w:szCs w:val="18"/>
-                    <w:lang w:val="en-US" w:eastAsia="ru-RU"/>
+                    <w:lang w:eastAsia="ru-RU"/>
                   </w:rPr>
                   <w:t xml:space="preserve"> </w:t>
                 </w:r>
@@ -3600,24 +3521,31 @@
               <w:rPr>
                 <w:sz w:val="18"/>
                 <w:szCs w:val="18"/>
-                <w:lang w:val="en-US" w:eastAsia="ru-RU"/>
+                <w:lang w:eastAsia="ru-RU"/>
               </w:rPr>
             </w:pPr>
-            <w:proofErr w:type="gramStart"/>
             <w:r>
               <w:rPr>
                 <w:sz w:val="18"/>
                 <w:szCs w:val="18"/>
-                <w:lang w:val="en-US" w:eastAsia="ru-RU"/>
+                <w:lang w:eastAsia="ru-RU"/>
               </w:rPr>
-              <w:t xml:space="preserve">ЕГРПОУ: </w:t>
+              <w:t>ЕГРПОУ:</w:t>
+            </w:r>
+            <w:r>
+              <w:rPr>
+                <w:sz w:val="18"/>
+                <w:szCs w:val="18"/>
+                <w:lang w:eastAsia="ru-RU"/>
+              </w:rPr>
+              <w:t xml:space="preserve"> </w:t>
             </w:r>
             <w:sdt>
               <w:sdtPr>
                 <w:rPr>
                   <w:sz w:val="18"/>
                   <w:szCs w:val="18"/>
-                  <w:lang w:val="en-US" w:eastAsia="ru-RU"/>
+                  <w:lang w:eastAsia="ru-RU"/>
                 </w:rPr>
                 <w:alias w:val="LegalPerson.Egrpou"/>
                 <w:tag w:val="LegalPerson.Egrpou"/>
@@ -3629,30 +3557,21 @@
               </w:sdtPr>
               <w:sdtEndPr/>
               <w:sdtContent>
-                <w:r>
-                  <w:rPr>
-                    <w:sz w:val="18"/>
-                    <w:szCs w:val="18"/>
-                    <w:lang w:val="en-US" w:eastAsia="ru-RU"/>
-                  </w:rPr>
-                  <w:t xml:space="preserve"> </w:t>
-                </w:r>
                 <w:proofErr w:type="spellStart"/>
                 <w:r>
                   <w:rPr>
                     <w:sz w:val="18"/>
                     <w:szCs w:val="18"/>
-                    <w:lang w:val="en-US" w:eastAsia="ru-RU"/>
+                    <w:lang w:eastAsia="ru-RU"/>
                   </w:rPr>
                   <w:t>LegalPerson.Egrpou</w:t>
                 </w:r>
                 <w:proofErr w:type="spellEnd"/>
-                <w:proofErr w:type="gramEnd"/>
                 <w:r>
                   <w:rPr>
                     <w:sz w:val="18"/>
                     <w:szCs w:val="18"/>
-                    <w:lang w:val="en-US" w:eastAsia="ru-RU"/>
+                    <w:lang w:eastAsia="ru-RU"/>
                   </w:rPr>
                   <w:t xml:space="preserve"> </w:t>
                 </w:r>
@@ -3668,24 +3587,31 @@
               <w:rPr>
                 <w:sz w:val="18"/>
                 <w:szCs w:val="18"/>
-                <w:lang w:val="en-US" w:eastAsia="ru-RU"/>
+                <w:lang w:eastAsia="ru-RU"/>
               </w:rPr>
             </w:pPr>
-            <w:proofErr w:type="gramStart"/>
+            <w:r>
+              <w:rPr>
+                <w:sz w:val="18"/>
+                <w:szCs w:val="18"/>
+                <w:lang w:eastAsia="ru-RU"/>
+              </w:rPr>
+              <w:t>ИПН:</w:t>
+            </w:r>
             <w:r>
               <w:rPr>
                 <w:sz w:val="18"/>
                 <w:szCs w:val="18"/>
                 <w:lang w:val="en-US" w:eastAsia="ru-RU"/>
               </w:rPr>
-              <w:t xml:space="preserve">ИПН: </w:t>
+              <w:t xml:space="preserve"> </w:t>
             </w:r>
             <w:sdt>
               <w:sdtPr>
                 <w:rPr>
                   <w:sz w:val="18"/>
                   <w:szCs w:val="18"/>
-                  <w:lang w:val="en-US" w:eastAsia="ru-RU"/>
+                  <w:lang w:eastAsia="ru-RU"/>
                 </w:rPr>
                 <w:alias w:val="LegalPerson.Ipn"/>
                 <w:tag w:val="LegalPerson.Ipn"/>
@@ -3697,55 +3623,26 @@
               </w:sdtPr>
               <w:sdtEndPr/>
               <w:sdtContent>
-                <w:r>
-                  <w:rPr>
-                    <w:sz w:val="18"/>
-                    <w:szCs w:val="18"/>
-                    <w:lang w:val="en-US" w:eastAsia="ru-RU"/>
-                  </w:rPr>
-                  <w:t xml:space="preserve"> </w:t>
-                </w:r>
                 <w:proofErr w:type="spellStart"/>
                 <w:r>
                   <w:rPr>
                     <w:sz w:val="18"/>
                     <w:szCs w:val="18"/>
-                    <w:lang w:val="en-US" w:eastAsia="ru-RU"/>
+                    <w:lang w:eastAsia="ru-RU"/>
                   </w:rPr>
-                  <w:t>LegalPerson</w:t>
+                  <w:t>LegalPerson.Ipn</w:t>
                 </w:r>
                 <w:proofErr w:type="spellEnd"/>
                 <w:r>
                   <w:rPr>
                     <w:sz w:val="18"/>
                     <w:szCs w:val="18"/>
-                    <w:lang w:val="en-US" w:eastAsia="ru-RU"/>
-                  </w:rPr>
-                  <w:t>.</w:t>
-                </w:r>
-                <w:proofErr w:type="spellStart"/>
-                <w:r>
-                  <w:rPr>
-                    <w:sz w:val="18"/>
-                    <w:szCs w:val="18"/>
-                    <w:lang w:val="en-US" w:eastAsia="ru-RU"/>
-                  </w:rPr>
-                  <w:t>Ipn</w:t>
-                </w:r>
-                <w:proofErr w:type="spellEnd"/>
-                <w:proofErr w:type="gramEnd"/>
-                <w:r>
-                  <w:rPr>
-                    <w:sz w:val="18"/>
-                    <w:szCs w:val="18"/>
-                    <w:lang w:val="en-US" w:eastAsia="ru-RU"/>
+                    <w:lang w:eastAsia="ru-RU"/>
                   </w:rPr>
                   <w:t xml:space="preserve"> </w:t>
                 </w:r>
               </w:sdtContent>
             </w:sdt>
-            <w:bookmarkStart w:id="2" w:name="_GoBack"/>
-            <w:bookmarkEnd w:id="2"/>
           </w:p>
           <w:p>
             <w:pPr>
@@ -3756,14 +3653,14 @@
               <w:rPr>
                 <w:sz w:val="18"/>
                 <w:szCs w:val="18"/>
-                <w:lang w:val="en-US" w:eastAsia="ru-RU"/>
+                <w:lang w:eastAsia="ru-RU"/>
               </w:rPr>
             </w:pPr>
             <w:r>
               <w:rPr>
                 <w:sz w:val="18"/>
                 <w:szCs w:val="18"/>
-                <w:lang w:val="en-US" w:eastAsia="ru-RU"/>
+                <w:lang w:eastAsia="ru-RU"/>
               </w:rPr>
               <w:t>Название банка:</w:t>
             </w:r>
@@ -3771,7 +3668,7 @@
               <w:rPr>
                 <w:sz w:val="18"/>
                 <w:szCs w:val="18"/>
-                <w:lang w:val="en-US" w:eastAsia="ru-RU"/>
+                <w:lang w:eastAsia="ru-RU"/>
               </w:rPr>
               <w:t xml:space="preserve"> </w:t>
             </w:r>
@@ -3820,14 +3717,14 @@
               <w:rPr>
                 <w:sz w:val="18"/>
                 <w:szCs w:val="18"/>
-                <w:lang w:val="en-US" w:eastAsia="ru-RU"/>
+                <w:lang w:eastAsia="ru-RU"/>
               </w:rPr>
             </w:pPr>
             <w:r>
               <w:rPr>
                 <w:sz w:val="18"/>
                 <w:szCs w:val="18"/>
-                <w:lang w:val="en-US" w:eastAsia="ru-RU"/>
+                <w:lang w:eastAsia="ru-RU"/>
               </w:rPr>
               <w:t>Расчетный счет:</w:t>
             </w:r>
@@ -3835,7 +3732,7 @@
               <w:rPr>
                 <w:sz w:val="18"/>
                 <w:szCs w:val="18"/>
-                <w:lang w:val="en-US" w:eastAsia="ru-RU"/>
+                <w:lang w:eastAsia="ru-RU"/>
               </w:rPr>
               <w:t xml:space="preserve"> </w:t>
             </w:r>
@@ -3882,14 +3779,14 @@
               <w:rPr>
                 <w:sz w:val="18"/>
                 <w:szCs w:val="18"/>
-                <w:lang w:val="en-US" w:eastAsia="ru-RU"/>
+                <w:lang w:eastAsia="ru-RU"/>
               </w:rPr>
             </w:pPr>
             <w:r>
               <w:rPr>
                 <w:sz w:val="18"/>
                 <w:szCs w:val="18"/>
-                <w:lang w:val="en-US" w:eastAsia="ru-RU"/>
+                <w:lang w:eastAsia="ru-RU"/>
               </w:rPr>
               <w:t>МФО:</w:t>
             </w:r>
@@ -3897,7 +3794,7 @@
               <w:rPr>
                 <w:sz w:val="18"/>
                 <w:szCs w:val="18"/>
-                <w:lang w:val="en-US" w:eastAsia="ru-RU"/>
+                <w:lang w:eastAsia="ru-RU"/>
               </w:rPr>
               <w:t xml:space="preserve"> </w:t>
             </w:r>
@@ -5061,7 +4958,7 @@
         <w:noProof/>
         <w:sz w:val="20"/>
       </w:rPr>
-      <w:t>2</w:t>
+      <w:t>4</w:t>
     </w:r>
     <w:r>
       <w:rPr>
@@ -5098,7 +4995,7 @@
         <w:noProof/>
         <w:sz w:val="20"/>
       </w:rPr>
-      <w:t>3</w:t>
+      <w:t>4</w:t>
     </w:r>
     <w:r>
       <w:rPr>
@@ -8367,6 +8264,7 @@
     <w:rsid w:val="00390C17"/>
     <w:rsid w:val="004A39BA"/>
     <w:rsid w:val="004B2977"/>
+    <w:rsid w:val="004F2A9B"/>
     <w:rsid w:val="004F672E"/>
     <w:rsid w:val="00541C4D"/>
     <w:rsid w:val="00563943"/>
@@ -9928,7 +9826,7 @@
 </file>
 
 <file path=customXml/itemProps1.xml><?xml version="1.0" encoding="utf-8"?>
-<ds:datastoreItem xmlns:ds="http://schemas.openxmlformats.org/officeDocument/2006/customXml" ds:itemID="{67FDB1D4-2138-4F65-93A9-48E9991FD874}">
+<ds:datastoreItem xmlns:ds="http://schemas.openxmlformats.org/officeDocument/2006/customXml" ds:itemID="{968C918F-F317-4463-9070-157C6E377D63}">
   <ds:schemaRefs>
     <ds:schemaRef ds:uri="http://schemas.openxmlformats.org/officeDocument/2006/bibliography"/>
   </ds:schemaRefs>

--- a/Templates/Ukraine/Заказ.docx
+++ b/Templates/Ukraine/Заказ.docx
@@ -3338,8 +3338,6 @@
                 <w:lang w:val="en-US"/>
               </w:rPr>
             </w:pPr>
-            <w:bookmarkStart w:id="2" w:name="_GoBack"/>
-            <w:bookmarkEnd w:id="2"/>
           </w:p>
         </w:tc>
         <w:tc>
@@ -3689,9 +3687,9 @@
               </w:sdtPr>
               <w:sdtEndPr/>
               <w:sdtContent>
-                <w:bookmarkStart w:id="3" w:name="OLE_LINK3"/>
-                <w:bookmarkStart w:id="4" w:name="OLE_LINK4"/>
-                <w:bookmarkStart w:id="5" w:name="OLE_LINK5"/>
+                <w:bookmarkStart w:id="2" w:name="OLE_LINK3"/>
+                <w:bookmarkStart w:id="3" w:name="OLE_LINK4"/>
+                <w:bookmarkStart w:id="4" w:name="OLE_LINK5"/>
                 <w:proofErr w:type="spellStart"/>
                 <w:r>
                   <w:rPr>
@@ -3701,9 +3699,9 @@
                   </w:rPr>
                   <w:t>BankName</w:t>
                 </w:r>
+                <w:bookmarkEnd w:id="2"/>
                 <w:bookmarkEnd w:id="3"/>
                 <w:bookmarkEnd w:id="4"/>
-                <w:bookmarkEnd w:id="5"/>
                 <w:proofErr w:type="spellEnd"/>
               </w:sdtContent>
             </w:sdt>
@@ -3753,8 +3751,8 @@
               </w:sdtPr>
               <w:sdtEndPr/>
               <w:sdtContent>
-                <w:bookmarkStart w:id="6" w:name="OLE_LINK6"/>
-                <w:bookmarkStart w:id="7" w:name="OLE_LINK7"/>
+                <w:bookmarkStart w:id="5" w:name="OLE_LINK6"/>
+                <w:bookmarkStart w:id="6" w:name="OLE_LINK7"/>
                 <w:proofErr w:type="spellStart"/>
                 <w:r>
                   <w:rPr>
@@ -3764,8 +3762,8 @@
                   </w:rPr>
                   <w:t>AccountNumber</w:t>
                 </w:r>
+                <w:bookmarkEnd w:id="5"/>
                 <w:bookmarkEnd w:id="6"/>
-                <w:bookmarkEnd w:id="7"/>
                 <w:proofErr w:type="spellEnd"/>
               </w:sdtContent>
             </w:sdt>
@@ -4741,6 +4739,7 @@
       <w:sdt>
         <w:sdtPr>
           <w:rPr>
+            <w:rFonts w:ascii="Times New Roman" w:hAnsi="Times New Roman"/>
             <w:bCs/>
             <w:sz w:val="18"/>
             <w:szCs w:val="18"/>
@@ -4759,6 +4758,7 @@
           <w:proofErr w:type="spellStart"/>
           <w:r>
             <w:rPr>
+              <w:rFonts w:ascii="Times New Roman" w:hAnsi="Times New Roman"/>
               <w:bCs/>
               <w:sz w:val="18"/>
               <w:szCs w:val="18"/>
@@ -4821,47 +4821,6 @@
         </w:rPr>
         <w:t>.</w:t>
       </w:r>
-    </w:p>
-    <w:p>
-      <w:pPr>
-        <w:pStyle w:val="BodyTextIndent"/>
-        <w:spacing w:after="0"/>
-        <w:ind w:left="0" w:firstLine="0"/>
-        <w:rPr>
-          <w:rFonts w:ascii="Times New Roman" w:hAnsi="Times New Roman"/>
-          <w:sz w:val="18"/>
-          <w:szCs w:val="18"/>
-          <w:lang w:val="en-US"/>
-        </w:rPr>
-      </w:pPr>
-    </w:p>
-    <w:p>
-      <w:pPr>
-        <w:tabs>
-          <w:tab w:val="left" w:pos="10980"/>
-        </w:tabs>
-        <w:snapToGrid w:val="0"/>
-        <w:spacing w:before="120"/>
-        <w:rPr>
-          <w:sz w:val="18"/>
-          <w:szCs w:val="18"/>
-          <w:lang w:val="en-US"/>
-        </w:rPr>
-      </w:pPr>
-    </w:p>
-    <w:p>
-      <w:pPr>
-        <w:tabs>
-          <w:tab w:val="left" w:pos="10980"/>
-        </w:tabs>
-        <w:snapToGrid w:val="0"/>
-        <w:spacing w:before="120"/>
-        <w:rPr>
-          <w:sz w:val="18"/>
-          <w:szCs w:val="18"/>
-          <w:lang w:val="en-US"/>
-        </w:rPr>
-      </w:pPr>
     </w:p>
     <w:sectPr>
       <w:footerReference w:type="default" r:id="rId9"/>
@@ -4958,7 +4917,7 @@
         <w:noProof/>
         <w:sz w:val="20"/>
       </w:rPr>
-      <w:t>4</w:t>
+      <w:t>3</w:t>
     </w:r>
     <w:r>
       <w:rPr>
@@ -4995,7 +4954,7 @@
         <w:noProof/>
         <w:sz w:val="20"/>
       </w:rPr>
-      <w:t>4</w:t>
+      <w:t>3</w:t>
     </w:r>
     <w:r>
       <w:rPr>
@@ -8306,6 +8265,7 @@
     <w:rsid w:val="00ED3F09"/>
     <w:rsid w:val="00F51070"/>
     <w:rsid w:val="00F519EF"/>
+    <w:rsid w:val="00FB6FF8"/>
   </w:rsids>
   <m:mathPr>
     <m:mathFont m:val="Cambria Math"/>
@@ -9826,7 +9786,7 @@
 </file>
 
 <file path=customXml/itemProps1.xml><?xml version="1.0" encoding="utf-8"?>
-<ds:datastoreItem xmlns:ds="http://schemas.openxmlformats.org/officeDocument/2006/customXml" ds:itemID="{968C918F-F317-4463-9070-157C6E377D63}">
+<ds:datastoreItem xmlns:ds="http://schemas.openxmlformats.org/officeDocument/2006/customXml" ds:itemID="{B3506465-FD67-4C7F-9436-F3F7AAC782D1}">
   <ds:schemaRefs>
     <ds:schemaRef ds:uri="http://schemas.openxmlformats.org/officeDocument/2006/bibliography"/>
   </ds:schemaRefs>

--- a/Templates/Ukraine/Заказ.docx
+++ b/Templates/Ukraine/Заказ.docx
@@ -1,6 +1,6 @@
 
 <file path=word/document.xml><?xml version="1.0" encoding="utf-8"?>
-<w:document xmlns:wpc="http://schemas.microsoft.com/office/word/2010/wordprocessingCanvas" xmlns:mc="http://schemas.openxmlformats.org/markup-compatibility/2006" xmlns:o="urn:schemas-microsoft-com:office:office" xmlns:r="http://schemas.openxmlformats.org/officeDocument/2006/relationships" xmlns:m="http://schemas.openxmlformats.org/officeDocument/2006/math" xmlns:v="urn:schemas-microsoft-com:vml" xmlns:wp14="http://schemas.microsoft.com/office/word/2010/wordprocessingDrawing" xmlns:wp="http://schemas.openxmlformats.org/drawingml/2006/wordprocessingDrawing" xmlns:w10="urn:schemas-microsoft-com:office:word" xmlns:w="http://schemas.openxmlformats.org/wordprocessingml/2006/main" xmlns:w14="http://schemas.microsoft.com/office/word/2010/wordml" xmlns:w15="http://schemas.microsoft.com/office/word/2012/wordml" xmlns:wpg="http://schemas.microsoft.com/office/word/2010/wordprocessingGroup" xmlns:wpi="http://schemas.microsoft.com/office/word/2010/wordprocessingInk" xmlns:wne="http://schemas.microsoft.com/office/word/2006/wordml" xmlns:wps="http://schemas.microsoft.com/office/word/2010/wordprocessingShape" mc:Ignorable="w14 w15 wp14">
+<w:document xmlns:ve="http://schemas.openxmlformats.org/markup-compatibility/2006" xmlns:o="urn:schemas-microsoft-com:office:office" xmlns:r="http://schemas.openxmlformats.org/officeDocument/2006/relationships" xmlns:m="http://schemas.openxmlformats.org/officeDocument/2006/math" xmlns:v="urn:schemas-microsoft-com:vml" xmlns:wp="http://schemas.openxmlformats.org/drawingml/2006/wordprocessingDrawing" xmlns:w10="urn:schemas-microsoft-com:office:word" xmlns:w="http://schemas.openxmlformats.org/wordprocessingml/2006/main" xmlns:wne="http://schemas.microsoft.com/office/word/2006/wordml">
   <w:body>
     <w:p>
       <w:pPr>
@@ -59,7 +59,6 @@
           </w:placeholder>
           <w:text/>
         </w:sdtPr>
-        <w:sdtEndPr/>
         <w:sdtContent>
           <w:proofErr w:type="spellStart"/>
           <w:r>
@@ -133,7 +132,6 @@
           </w:placeholder>
           <w:text/>
         </w:sdtPr>
-        <w:sdtEndPr/>
         <w:sdtContent>
           <w:r>
             <w:rPr>
@@ -166,7 +164,7 @@
       </w:sdt>
       <w:r>
         <w:rPr>
-          <w:rStyle w:val="PlaceholderText"/>
+          <w:rStyle w:val="af0"/>
         </w:rPr>
         <w:t xml:space="preserve"> </w:t>
       </w:r>
@@ -211,7 +209,6 @@
             <w:docPart w:val="93654DD8EB4F4AFA8EC5251726479E8A"/>
           </w:placeholder>
         </w:sdtPr>
-        <w:sdtEndPr/>
         <w:sdtContent>
           <w:r>
             <w:rPr>
@@ -246,7 +243,6 @@
                 <w:docPart w:val="4B2F487537FB44329321A70D2E682CA0"/>
               </w:placeholder>
             </w:sdtPr>
-            <w:sdtEndPr/>
             <w:sdtContent>
               <w:proofErr w:type="spellStart"/>
               <w:r>
@@ -317,7 +313,6 @@
           </w:placeholder>
           <w:text/>
         </w:sdtPr>
-        <w:sdtEndPr/>
         <w:sdtContent>
           <w:proofErr w:type="spellStart"/>
           <w:r>
@@ -357,7 +352,6 @@
           </w:placeholder>
           <w:text/>
         </w:sdtPr>
-        <w:sdtEndPr/>
         <w:sdtContent>
           <w:proofErr w:type="spellStart"/>
           <w:r>
@@ -397,7 +391,6 @@
           </w:placeholder>
           <w:text/>
         </w:sdtPr>
-        <w:sdtEndPr/>
         <w:sdtContent>
           <w:proofErr w:type="spellStart"/>
           <w:r>
@@ -446,7 +439,6 @@
           </w:placeholder>
           <w:text/>
         </w:sdtPr>
-        <w:sdtEndPr/>
         <w:sdtContent>
           <w:proofErr w:type="spellStart"/>
           <w:r>
@@ -487,7 +479,6 @@
           </w:placeholder>
           <w:text/>
         </w:sdtPr>
-        <w:sdtEndPr/>
         <w:sdtContent>
           <w:proofErr w:type="spellStart"/>
           <w:r>
@@ -536,7 +527,6 @@
           </w:placeholder>
           <w:text/>
         </w:sdtPr>
-        <w:sdtEndPr/>
         <w:sdtContent>
           <w:proofErr w:type="spellStart"/>
           <w:r>
@@ -585,7 +575,6 @@
           </w:placeholder>
           <w:text/>
         </w:sdtPr>
-        <w:sdtEndPr/>
         <w:sdtContent>
           <w:proofErr w:type="spellStart"/>
           <w:r>
@@ -625,7 +614,6 @@
           </w:placeholder>
           <w:text/>
         </w:sdtPr>
-        <w:sdtEndPr/>
         <w:sdtContent>
           <w:proofErr w:type="spellStart"/>
           <w:r>
@@ -678,7 +666,7 @@
     </w:p>
     <w:p>
       <w:pPr>
-        <w:pStyle w:val="ListParagraph"/>
+        <w:pStyle w:val="af2"/>
         <w:numPr>
           <w:ilvl w:val="0"/>
           <w:numId w:val="3"/>
@@ -728,7 +716,7 @@
     </w:p>
     <w:p>
       <w:pPr>
-        <w:pStyle w:val="ListParagraph"/>
+        <w:pStyle w:val="af2"/>
         <w:tabs>
           <w:tab w:val="left" w:pos="10980"/>
         </w:tabs>
@@ -753,14 +741,13 @@
           <w:docPart w:val="BE72AA6810B94DA69281A00049683531"/>
         </w:placeholder>
       </w:sdtPr>
-      <w:sdtEndPr/>
       <w:sdtContent>
         <w:tbl>
           <w:tblPr>
             <w:tblW w:w="15168" w:type="dxa"/>
             <w:tblInd w:w="108" w:type="dxa"/>
             <w:tblLayout w:type="fixed"/>
-            <w:tblLook w:val="0000" w:firstRow="0" w:lastRow="0" w:firstColumn="0" w:lastColumn="0" w:noHBand="0" w:noVBand="0"/>
+            <w:tblLook w:val="0000"/>
           </w:tblPr>
           <w:tblGrid>
             <w:gridCol w:w="1418"/>
@@ -1301,7 +1288,6 @@
                     </w:placeholder>
                     <w:text/>
                   </w:sdtPr>
-                  <w:sdtEndPr/>
                   <w:sdtContent>
                     <w:r>
                       <w:rPr>
@@ -1338,7 +1324,6 @@
                   </w:placeholder>
                   <w:text/>
                 </w:sdtPr>
-                <w:sdtEndPr/>
                 <w:sdtContent>
                   <w:p>
                     <w:pPr>
@@ -1394,7 +1379,6 @@
                     </w:placeholder>
                     <w:text/>
                   </w:sdtPr>
-                  <w:sdtEndPr/>
                   <w:sdtContent>
                     <w:r>
                       <w:rPr>
@@ -1443,7 +1427,6 @@
                     </w:placeholder>
                     <w:text/>
                   </w:sdtPr>
-                  <w:sdtEndPr/>
                   <w:sdtContent>
                     <w:r>
                       <w:rPr>
@@ -1484,7 +1467,6 @@
                   </w:placeholder>
                   <w:text/>
                 </w:sdtPr>
-                <w:sdtEndPr/>
                 <w:sdtContent>
                   <w:p>
                     <w:pPr>
@@ -1550,7 +1532,6 @@
                     </w:placeholder>
                     <w:text/>
                   </w:sdtPr>
-                  <w:sdtEndPr/>
                   <w:sdtContent>
                     <w:r>
                       <w:rPr>
@@ -1606,7 +1587,6 @@
                     </w:placeholder>
                     <w:text/>
                   </w:sdtPr>
-                  <w:sdtEndPr/>
                   <w:sdtContent>
                     <w:r>
                       <w:rPr>
@@ -1652,7 +1632,6 @@
                     </w:placeholder>
                     <w:text/>
                   </w:sdtPr>
-                  <w:sdtEndPr/>
                   <w:sdtContent>
                     <w:r>
                       <w:rPr>
@@ -1689,7 +1668,6 @@
                   </w:placeholder>
                   <w:text/>
                 </w:sdtPr>
-                <w:sdtEndPr/>
                 <w:sdtContent>
                   <w:p>
                     <w:pPr>
@@ -1745,7 +1723,6 @@
                     </w:placeholder>
                     <w:text/>
                   </w:sdtPr>
-                  <w:sdtEndPr/>
                   <w:sdtContent>
                     <w:r>
                       <w:rPr>
@@ -1792,7 +1769,6 @@
                     </w:placeholder>
                     <w:text/>
                   </w:sdtPr>
-                  <w:sdtEndPr/>
                   <w:sdtContent>
                     <w:r>
                       <w:rPr>
@@ -1839,7 +1815,6 @@
                     </w:placeholder>
                     <w:text/>
                   </w:sdtPr>
-                  <w:sdtEndPr/>
                   <w:sdtContent>
                     <w:r>
                       <w:rPr>
@@ -1867,14 +1842,14 @@
     </w:sdt>
     <w:tbl>
       <w:tblPr>
-        <w:tblStyle w:val="TableGrid"/>
+        <w:tblStyle w:val="af1"/>
         <w:tblW w:w="15167" w:type="dxa"/>
         <w:tblInd w:w="108" w:type="dxa"/>
         <w:tblBorders>
           <w:top w:val="none" w:sz="0" w:space="0" w:color="auto"/>
         </w:tblBorders>
         <w:tblLayout w:type="fixed"/>
-        <w:tblLook w:val="04A0" w:firstRow="1" w:lastRow="0" w:firstColumn="1" w:lastColumn="0" w:noHBand="0" w:noVBand="1"/>
+        <w:tblLook w:val="04A0"/>
       </w:tblPr>
       <w:tblGrid>
         <w:gridCol w:w="11340"/>
@@ -1966,7 +1941,6 @@
                     </w:placeholder>
                     <w:text/>
                   </w:sdtPr>
-                  <w:sdtEndPr/>
                   <w:sdtContent>
                     <w:r>
                       <w:rPr>
@@ -2009,7 +1983,6 @@
                     </w:placeholder>
                     <w:text/>
                   </w:sdtPr>
-                  <w:sdtEndPr/>
                   <w:sdtContent>
                     <w:r>
                       <w:rPr>
@@ -2054,7 +2027,6 @@
                     </w:placeholder>
                     <w:text/>
                   </w:sdtPr>
-                  <w:sdtEndPr/>
                   <w:sdtContent>
                     <w:r>
                       <w:rPr>
@@ -2177,7 +2149,6 @@
           </w:placeholder>
           <w:text/>
         </w:sdtPr>
-        <w:sdtEndPr/>
         <w:sdtContent>
           <w:r>
             <w:rPr>
@@ -2226,7 +2197,6 @@
           </w:placeholder>
           <w:text/>
         </w:sdtPr>
-        <w:sdtEndPr/>
         <w:sdtContent>
           <w:r>
             <w:rPr>
@@ -2285,7 +2255,6 @@
           </w:placeholder>
           <w:text/>
         </w:sdtPr>
-        <w:sdtEndPr/>
         <w:sdtContent>
           <w:r>
             <w:rPr>
@@ -2381,7 +2350,7 @@
       <w:tblPr>
         <w:tblW w:w="11016" w:type="dxa"/>
         <w:tblLayout w:type="fixed"/>
-        <w:tblLook w:val="0000" w:firstRow="0" w:lastRow="0" w:firstColumn="0" w:lastColumn="0" w:noHBand="0" w:noVBand="0"/>
+        <w:tblLook w:val="0000"/>
       </w:tblPr>
       <w:tblGrid>
         <w:gridCol w:w="11016"/>
@@ -2418,10 +2387,10 @@
             <w:sdtContent>
               <w:tbl>
                 <w:tblPr>
-                  <w:tblStyle w:val="TableGrid"/>
+                  <w:tblStyle w:val="af1"/>
                   <w:tblW w:w="0" w:type="auto"/>
                   <w:tblLayout w:type="fixed"/>
-                  <w:tblLook w:val="04A0" w:firstRow="1" w:lastRow="0" w:firstColumn="1" w:lastColumn="0" w:noHBand="0" w:noVBand="1"/>
+                  <w:tblLook w:val="04A0"/>
                 </w:tblPr>
                 <w:tblGrid>
                   <w:gridCol w:w="1980"/>
@@ -2543,7 +2512,6 @@
                           </w:placeholder>
                           <w:text/>
                         </w:sdtPr>
-                        <w:sdtEndPr/>
                         <w:sdtContent>
                           <w:r>
                             <w:rPr>
@@ -2593,7 +2561,6 @@
                           </w:placeholder>
                           <w:text/>
                         </w:sdtPr>
-                        <w:sdtEndPr/>
                         <w:sdtContent>
                           <w:r>
                             <w:rPr>
@@ -2673,7 +2640,6 @@
           </w:placeholder>
           <w:text/>
         </w:sdtPr>
-        <w:sdtEndPr/>
         <w:sdtContent>
           <w:proofErr w:type="spellStart"/>
           <w:r>
@@ -2749,7 +2715,6 @@
           </w:placeholder>
           <w:text/>
         </w:sdtPr>
-        <w:sdtEndPr/>
         <w:sdtContent>
           <w:r>
             <w:rPr>
@@ -2823,14 +2788,13 @@
           </w:placeholder>
           <w:text/>
         </w:sdtPr>
-        <w:sdtEndPr/>
         <w:sdtContent>
           <w:r>
             <w:rPr>
               <w:sz w:val="18"/>
               <w:szCs w:val="18"/>
             </w:rPr>
-            <w:t>[e-</w:t>
+            <w:t>[</w:t>
           </w:r>
           <w:proofErr w:type="spellStart"/>
           <w:r>
@@ -2838,7 +2802,7 @@
               <w:sz w:val="18"/>
               <w:szCs w:val="18"/>
             </w:rPr>
-            <w:t>mail</w:t>
+            <w:t>e-mail</w:t>
           </w:r>
           <w:proofErr w:type="spellEnd"/>
           <w:r>
@@ -2964,7 +2928,7 @@
       <w:tblPr>
         <w:tblW w:w="15417" w:type="dxa"/>
         <w:tblLayout w:type="fixed"/>
-        <w:tblLook w:val="0000" w:firstRow="0" w:lastRow="0" w:firstColumn="0" w:lastColumn="0" w:noHBand="0" w:noVBand="0"/>
+        <w:tblLook w:val="0000"/>
       </w:tblPr>
       <w:tblGrid>
         <w:gridCol w:w="7708"/>
@@ -3060,7 +3024,6 @@
                 </w:placeholder>
                 <w:text/>
               </w:sdtPr>
-              <w:sdtEndPr/>
               <w:sdtContent>
                 <w:proofErr w:type="spellStart"/>
                 <w:r>
@@ -3119,7 +3082,6 @@
                 </w:placeholder>
                 <w:text/>
               </w:sdtPr>
-              <w:sdtEndPr/>
               <w:sdtContent>
                 <w:proofErr w:type="spellStart"/>
                 <w:r>
@@ -3175,7 +3137,6 @@
                 </w:placeholder>
                 <w:text/>
               </w:sdtPr>
-              <w:sdtEndPr/>
               <w:sdtContent>
                 <w:proofErr w:type="spellStart"/>
                 <w:r>
@@ -3233,7 +3194,6 @@
                 </w:placeholder>
                 <w:text/>
               </w:sdtPr>
-              <w:sdtEndPr/>
               <w:sdtContent>
                 <w:proofErr w:type="spellStart"/>
                 <w:r>
@@ -3280,7 +3240,6 @@
                   <w:docPart w:val="FB480B93CAFC4967A38C3A39E73CD9CD"/>
                 </w:placeholder>
               </w:sdtPr>
-              <w:sdtEndPr/>
               <w:sdtContent>
                 <w:proofErr w:type="spellStart"/>
                 <w:r>
@@ -3421,7 +3380,6 @@
                 </w:placeholder>
                 <w:text/>
               </w:sdtPr>
-              <w:sdtEndPr/>
               <w:sdtContent>
                 <w:proofErr w:type="spellStart"/>
                 <w:r>
@@ -3487,7 +3445,6 @@
                 </w:placeholder>
                 <w:text/>
               </w:sdtPr>
-              <w:sdtEndPr/>
               <w:sdtContent>
                 <w:proofErr w:type="spellStart"/>
                 <w:r>
@@ -3553,7 +3510,6 @@
                 </w:placeholder>
                 <w:text/>
               </w:sdtPr>
-              <w:sdtEndPr/>
               <w:sdtContent>
                 <w:proofErr w:type="spellStart"/>
                 <w:r>
@@ -3619,7 +3575,6 @@
                 </w:placeholder>
                 <w:text/>
               </w:sdtPr>
-              <w:sdtEndPr/>
               <w:sdtContent>
                 <w:proofErr w:type="spellStart"/>
                 <w:r>
@@ -3685,7 +3640,6 @@
                 </w:placeholder>
                 <w:text/>
               </w:sdtPr>
-              <w:sdtEndPr/>
               <w:sdtContent>
                 <w:bookmarkStart w:id="2" w:name="OLE_LINK3"/>
                 <w:bookmarkStart w:id="3" w:name="OLE_LINK4"/>
@@ -3749,7 +3703,6 @@
                 </w:placeholder>
                 <w:text/>
               </w:sdtPr>
-              <w:sdtEndPr/>
               <w:sdtContent>
                 <w:bookmarkStart w:id="5" w:name="OLE_LINK6"/>
                 <w:bookmarkStart w:id="6" w:name="OLE_LINK7"/>
@@ -3811,7 +3764,6 @@
                 </w:placeholder>
                 <w:text/>
               </w:sdtPr>
-              <w:sdtEndPr/>
               <w:sdtContent>
                 <w:proofErr w:type="spellStart"/>
                 <w:r>
@@ -3853,7 +3805,6 @@
                 </w:placeholder>
                 <w:text/>
               </w:sdtPr>
-              <w:sdtEndPr/>
               <w:sdtContent>
                 <w:proofErr w:type="spellStart"/>
                 <w:r>
@@ -3964,6 +3915,7 @@
               <w:sdtPr>
                 <w:rPr>
                   <w:rFonts w:eastAsiaTheme="minorHAnsi"/>
+                  <w:b/>
                   <w:sz w:val="18"/>
                   <w:szCs w:val="18"/>
                   <w:lang w:eastAsia="en-US"/>
@@ -3976,12 +3928,12 @@
                 </w:placeholder>
                 <w:text/>
               </w:sdtPr>
-              <w:sdtEndPr/>
               <w:sdtContent>
                 <w:proofErr w:type="spellStart"/>
                 <w:r>
                   <w:rPr>
                     <w:rFonts w:eastAsiaTheme="minorHAnsi"/>
+                    <w:b/>
                     <w:sz w:val="18"/>
                     <w:szCs w:val="18"/>
                     <w:lang w:eastAsia="en-US"/>
@@ -4095,6 +4047,7 @@
             <w:sdt>
               <w:sdtPr>
                 <w:rPr>
+                  <w:b/>
                   <w:bCs/>
                   <w:sz w:val="18"/>
                   <w:szCs w:val="18"/>
@@ -4108,11 +4061,11 @@
                 </w:placeholder>
                 <w:text/>
               </w:sdtPr>
-              <w:sdtEndPr/>
               <w:sdtContent>
                 <w:proofErr w:type="spellStart"/>
                 <w:r>
                   <w:rPr>
+                    <w:b/>
                     <w:bCs/>
                     <w:sz w:val="18"/>
                     <w:szCs w:val="18"/>
@@ -4247,7 +4200,6 @@
           </w:placeholder>
           <w:text/>
         </w:sdtPr>
-        <w:sdtEndPr/>
         <w:sdtContent>
           <w:r>
             <w:rPr>
@@ -4298,7 +4250,6 @@
           </w:placeholder>
           <w:text/>
         </w:sdtPr>
-        <w:sdtEndPr/>
         <w:sdtContent>
           <w:r>
             <w:rPr>
@@ -4367,7 +4318,6 @@
           </w:placeholder>
           <w:text/>
         </w:sdtPr>
-        <w:sdtEndPr/>
         <w:sdtContent>
           <w:r>
             <w:rPr>
@@ -4434,11 +4384,10 @@
           <w:docPart w:val="2F837F89CC39438C93171E2665B4401D"/>
         </w:placeholder>
       </w:sdtPr>
-      <w:sdtEndPr/>
       <w:sdtContent>
         <w:tbl>
           <w:tblPr>
-            <w:tblStyle w:val="TableGrid"/>
+            <w:tblStyle w:val="af1"/>
             <w:tblW w:w="0" w:type="auto"/>
             <w:tblInd w:w="108" w:type="dxa"/>
             <w:tblBorders>
@@ -4449,7 +4398,7 @@
               <w:insideH w:val="none" w:sz="0" w:space="0" w:color="auto"/>
               <w:insideV w:val="none" w:sz="0" w:space="0" w:color="auto"/>
             </w:tblBorders>
-            <w:tblLook w:val="04A0" w:firstRow="1" w:lastRow="0" w:firstColumn="1" w:lastColumn="0" w:noHBand="0" w:noVBand="1"/>
+            <w:tblLook w:val="04A0"/>
           </w:tblPr>
           <w:tblGrid>
             <w:gridCol w:w="9923"/>
@@ -4461,7 +4410,7 @@
               </w:tcPr>
               <w:p>
                 <w:pPr>
-                  <w:pStyle w:val="BodyTextIndent"/>
+                  <w:pStyle w:val="a4"/>
                   <w:spacing w:after="0"/>
                   <w:ind w:left="-108" w:firstLine="0"/>
                   <w:jc w:val="left"/>
@@ -4496,7 +4445,6 @@
                     </w:placeholder>
                     <w:text/>
                   </w:sdtPr>
-                  <w:sdtEndPr/>
                   <w:sdtContent>
                     <w:r>
                       <w:rPr>
@@ -4545,7 +4493,7 @@
     </w:sdt>
     <w:p>
       <w:pPr>
-        <w:pStyle w:val="BodyTextIndent"/>
+        <w:pStyle w:val="a4"/>
         <w:spacing w:after="0"/>
         <w:ind w:left="0" w:firstLine="0"/>
         <w:rPr>
@@ -4588,7 +4536,6 @@
           </w:placeholder>
           <w:text/>
         </w:sdtPr>
-        <w:sdtEndPr/>
         <w:sdtContent>
           <w:r>
             <w:rPr>
@@ -4624,7 +4571,7 @@
     </w:p>
     <w:p>
       <w:pPr>
-        <w:pStyle w:val="BodyTextIndent"/>
+        <w:pStyle w:val="a4"/>
         <w:spacing w:after="0"/>
         <w:ind w:left="0" w:firstLine="0"/>
         <w:rPr>
@@ -4637,7 +4584,7 @@
     </w:p>
     <w:p>
       <w:pPr>
-        <w:pStyle w:val="BodyTextIndent"/>
+        <w:pStyle w:val="a4"/>
         <w:spacing w:after="0"/>
         <w:ind w:left="0" w:firstLine="0"/>
         <w:rPr>
@@ -4650,7 +4597,7 @@
     </w:p>
     <w:p>
       <w:pPr>
-        <w:pStyle w:val="BodyTextIndent"/>
+        <w:pStyle w:val="a4"/>
         <w:spacing w:after="0"/>
         <w:ind w:left="0" w:firstLine="0"/>
         <w:rPr>
@@ -4663,7 +4610,7 @@
     </w:p>
     <w:p>
       <w:pPr>
-        <w:pStyle w:val="BodyTextIndent"/>
+        <w:pStyle w:val="a4"/>
         <w:spacing w:after="0"/>
         <w:ind w:left="0" w:firstLine="0"/>
         <w:rPr>
@@ -4693,7 +4640,7 @@
     </w:p>
     <w:p>
       <w:pPr>
-        <w:pStyle w:val="BodyTextIndent"/>
+        <w:pStyle w:val="a4"/>
         <w:spacing w:after="0"/>
         <w:ind w:left="0" w:firstLine="0"/>
         <w:rPr>
@@ -4706,7 +4653,7 @@
     </w:p>
     <w:p>
       <w:pPr>
-        <w:pStyle w:val="BodyTextIndent"/>
+        <w:pStyle w:val="a4"/>
         <w:spacing w:after="0"/>
         <w:ind w:left="0" w:firstLine="0"/>
         <w:rPr>
@@ -4753,7 +4700,6 @@
           </w:placeholder>
           <w:text/>
         </w:sdtPr>
-        <w:sdtEndPr/>
         <w:sdtContent>
           <w:proofErr w:type="spellStart"/>
           <w:r>
@@ -4772,7 +4718,7 @@
     </w:p>
     <w:p>
       <w:pPr>
-        <w:pStyle w:val="BodyTextIndent"/>
+        <w:pStyle w:val="a4"/>
         <w:spacing w:after="0"/>
         <w:ind w:left="0" w:firstLine="0"/>
         <w:rPr>
@@ -4834,7 +4780,7 @@
 </file>
 
 <file path=word/endnotes.xml><?xml version="1.0" encoding="utf-8"?>
-<w:endnotes xmlns:wpc="http://schemas.microsoft.com/office/word/2010/wordprocessingCanvas" xmlns:mc="http://schemas.openxmlformats.org/markup-compatibility/2006" xmlns:o="urn:schemas-microsoft-com:office:office" xmlns:r="http://schemas.openxmlformats.org/officeDocument/2006/relationships" xmlns:m="http://schemas.openxmlformats.org/officeDocument/2006/math" xmlns:v="urn:schemas-microsoft-com:vml" xmlns:wp14="http://schemas.microsoft.com/office/word/2010/wordprocessingDrawing" xmlns:wp="http://schemas.openxmlformats.org/drawingml/2006/wordprocessingDrawing" xmlns:w10="urn:schemas-microsoft-com:office:word" xmlns:w="http://schemas.openxmlformats.org/wordprocessingml/2006/main" xmlns:w14="http://schemas.microsoft.com/office/word/2010/wordml" xmlns:w15="http://schemas.microsoft.com/office/word/2012/wordml" xmlns:wpg="http://schemas.microsoft.com/office/word/2010/wordprocessingGroup" xmlns:wpi="http://schemas.microsoft.com/office/word/2010/wordprocessingInk" xmlns:wne="http://schemas.microsoft.com/office/word/2006/wordml" xmlns:wps="http://schemas.microsoft.com/office/word/2010/wordprocessingShape" mc:Ignorable="w14 w15 wp14">
+<w:endnotes xmlns:ve="http://schemas.openxmlformats.org/markup-compatibility/2006" xmlns:o="urn:schemas-microsoft-com:office:office" xmlns:r="http://schemas.openxmlformats.org/officeDocument/2006/relationships" xmlns:m="http://schemas.openxmlformats.org/officeDocument/2006/math" xmlns:v="urn:schemas-microsoft-com:vml" xmlns:wp="http://schemas.openxmlformats.org/drawingml/2006/wordprocessingDrawing" xmlns:w10="urn:schemas-microsoft-com:office:word" xmlns:w="http://schemas.openxmlformats.org/wordprocessingml/2006/main" xmlns:wne="http://schemas.microsoft.com/office/word/2006/wordml">
   <w:endnote w:type="separator" w:id="-1">
     <w:p>
       <w:r>
@@ -4853,10 +4799,10 @@
 </file>
 
 <file path=word/footer1.xml><?xml version="1.0" encoding="utf-8"?>
-<w:ftr xmlns:wpc="http://schemas.microsoft.com/office/word/2010/wordprocessingCanvas" xmlns:mc="http://schemas.openxmlformats.org/markup-compatibility/2006" xmlns:o="urn:schemas-microsoft-com:office:office" xmlns:r="http://schemas.openxmlformats.org/officeDocument/2006/relationships" xmlns:m="http://schemas.openxmlformats.org/officeDocument/2006/math" xmlns:v="urn:schemas-microsoft-com:vml" xmlns:wp14="http://schemas.microsoft.com/office/word/2010/wordprocessingDrawing" xmlns:wp="http://schemas.openxmlformats.org/drawingml/2006/wordprocessingDrawing" xmlns:w10="urn:schemas-microsoft-com:office:word" xmlns:w="http://schemas.openxmlformats.org/wordprocessingml/2006/main" xmlns:w14="http://schemas.microsoft.com/office/word/2010/wordml" xmlns:w15="http://schemas.microsoft.com/office/word/2012/wordml" xmlns:wpg="http://schemas.microsoft.com/office/word/2010/wordprocessingGroup" xmlns:wpi="http://schemas.microsoft.com/office/word/2010/wordprocessingInk" xmlns:wne="http://schemas.microsoft.com/office/word/2006/wordml" xmlns:wps="http://schemas.microsoft.com/office/word/2010/wordprocessingShape" mc:Ignorable="w14 w15 wp14">
+<w:ftr xmlns:ve="http://schemas.openxmlformats.org/markup-compatibility/2006" xmlns:o="urn:schemas-microsoft-com:office:office" xmlns:r="http://schemas.openxmlformats.org/officeDocument/2006/relationships" xmlns:m="http://schemas.openxmlformats.org/officeDocument/2006/math" xmlns:v="urn:schemas-microsoft-com:vml" xmlns:wp="http://schemas.openxmlformats.org/drawingml/2006/wordprocessingDrawing" xmlns:w10="urn:schemas-microsoft-com:office:word" xmlns:w="http://schemas.openxmlformats.org/wordprocessingml/2006/main" xmlns:wne="http://schemas.microsoft.com/office/word/2006/wordml">
   <w:p>
     <w:pPr>
-      <w:pStyle w:val="Footer"/>
+      <w:pStyle w:val="ae"/>
       <w:jc w:val="right"/>
       <w:rPr>
         <w:sz w:val="20"/>
@@ -4866,7 +4812,7 @@
   </w:p>
   <w:p>
     <w:pPr>
-      <w:pStyle w:val="Footer"/>
+      <w:pStyle w:val="ae"/>
       <w:jc w:val="right"/>
       <w:rPr>
         <w:sz w:val="20"/>
@@ -4881,7 +4827,7 @@
   </w:p>
   <w:p>
     <w:pPr>
-      <w:pStyle w:val="Footer"/>
+      <w:pStyle w:val="ae"/>
       <w:spacing w:before="240"/>
       <w:jc w:val="center"/>
       <w:rPr>
@@ -4917,7 +4863,7 @@
         <w:noProof/>
         <w:sz w:val="20"/>
       </w:rPr>
-      <w:t>3</w:t>
+      <w:t>2</w:t>
     </w:r>
     <w:r>
       <w:rPr>
@@ -4965,7 +4911,7 @@
   </w:p>
   <w:p>
     <w:pPr>
-      <w:pStyle w:val="Footer"/>
+      <w:pStyle w:val="ae"/>
       <w:jc w:val="right"/>
       <w:rPr>
         <w:bCs/>
@@ -4986,7 +4932,6 @@
         </w:placeholder>
         <w:text/>
       </w:sdtPr>
-      <w:sdtEndPr/>
       <w:sdtContent>
         <w:r>
           <w:rPr>
@@ -5000,7 +4945,7 @@
   </w:p>
   <w:p>
     <w:pPr>
-      <w:pStyle w:val="Footer"/>
+      <w:pStyle w:val="ae"/>
       <w:jc w:val="right"/>
       <w:rPr>
         <w:bCs/>
@@ -5035,7 +4980,6 @@
         </w:placeholder>
         <w:text/>
       </w:sdtPr>
-      <w:sdtEndPr/>
       <w:sdtContent>
         <w:r>
           <w:rPr>
@@ -5063,7 +5007,7 @@
   </w:p>
   <w:p>
     <w:pPr>
-      <w:pStyle w:val="Footer"/>
+      <w:pStyle w:val="ae"/>
       <w:jc w:val="right"/>
       <w:rPr>
         <w:bCs/>
@@ -5073,7 +5017,7 @@
   </w:p>
   <w:p>
     <w:pPr>
-      <w:pStyle w:val="Footer"/>
+      <w:pStyle w:val="ae"/>
       <w:jc w:val="right"/>
       <w:rPr>
         <w:bCs/>
@@ -5095,7 +5039,6 @@
         </w:placeholder>
         <w:text/>
       </w:sdtPr>
-      <w:sdtEndPr/>
       <w:sdtContent>
         <w:r>
           <w:rPr>
@@ -5147,7 +5090,7 @@
 </file>
 
 <file path=word/footnotes.xml><?xml version="1.0" encoding="utf-8"?>
-<w:footnotes xmlns:wpc="http://schemas.microsoft.com/office/word/2010/wordprocessingCanvas" xmlns:mc="http://schemas.openxmlformats.org/markup-compatibility/2006" xmlns:o="urn:schemas-microsoft-com:office:office" xmlns:r="http://schemas.openxmlformats.org/officeDocument/2006/relationships" xmlns:m="http://schemas.openxmlformats.org/officeDocument/2006/math" xmlns:v="urn:schemas-microsoft-com:vml" xmlns:wp14="http://schemas.microsoft.com/office/word/2010/wordprocessingDrawing" xmlns:wp="http://schemas.openxmlformats.org/drawingml/2006/wordprocessingDrawing" xmlns:w10="urn:schemas-microsoft-com:office:word" xmlns:w="http://schemas.openxmlformats.org/wordprocessingml/2006/main" xmlns:w14="http://schemas.microsoft.com/office/word/2010/wordml" xmlns:w15="http://schemas.microsoft.com/office/word/2012/wordml" xmlns:wpg="http://schemas.microsoft.com/office/word/2010/wordprocessingGroup" xmlns:wpi="http://schemas.microsoft.com/office/word/2010/wordprocessingInk" xmlns:wne="http://schemas.microsoft.com/office/word/2006/wordml" xmlns:wps="http://schemas.microsoft.com/office/word/2010/wordprocessingShape" mc:Ignorable="w14 w15 wp14">
+<w:footnotes xmlns:ve="http://schemas.openxmlformats.org/markup-compatibility/2006" xmlns:o="urn:schemas-microsoft-com:office:office" xmlns:r="http://schemas.openxmlformats.org/officeDocument/2006/relationships" xmlns:m="http://schemas.openxmlformats.org/officeDocument/2006/math" xmlns:v="urn:schemas-microsoft-com:vml" xmlns:wp="http://schemas.openxmlformats.org/drawingml/2006/wordprocessingDrawing" xmlns:w10="urn:schemas-microsoft-com:office:word" xmlns:w="http://schemas.openxmlformats.org/wordprocessingml/2006/main" xmlns:wne="http://schemas.microsoft.com/office/word/2006/wordml">
   <w:footnote w:type="separator" w:id="-1">
     <w:p>
       <w:r>
@@ -5166,7 +5109,7 @@
 </file>
 
 <file path=word/numbering.xml><?xml version="1.0" encoding="utf-8"?>
-<w:numbering xmlns:wpc="http://schemas.microsoft.com/office/word/2010/wordprocessingCanvas" xmlns:mc="http://schemas.openxmlformats.org/markup-compatibility/2006" xmlns:o="urn:schemas-microsoft-com:office:office" xmlns:r="http://schemas.openxmlformats.org/officeDocument/2006/relationships" xmlns:m="http://schemas.openxmlformats.org/officeDocument/2006/math" xmlns:v="urn:schemas-microsoft-com:vml" xmlns:wp14="http://schemas.microsoft.com/office/word/2010/wordprocessingDrawing" xmlns:wp="http://schemas.openxmlformats.org/drawingml/2006/wordprocessingDrawing" xmlns:w10="urn:schemas-microsoft-com:office:word" xmlns:w="http://schemas.openxmlformats.org/wordprocessingml/2006/main" xmlns:w14="http://schemas.microsoft.com/office/word/2010/wordml" xmlns:w15="http://schemas.microsoft.com/office/word/2012/wordml" xmlns:wpg="http://schemas.microsoft.com/office/word/2010/wordprocessingGroup" xmlns:wpi="http://schemas.microsoft.com/office/word/2010/wordprocessingInk" xmlns:wne="http://schemas.microsoft.com/office/word/2006/wordml" xmlns:wps="http://schemas.microsoft.com/office/word/2010/wordprocessingShape" mc:Ignorable="w14 w15 wp14">
+<w:numbering xmlns:ve="http://schemas.openxmlformats.org/markup-compatibility/2006" xmlns:o="urn:schemas-microsoft-com:office:office" xmlns:r="http://schemas.openxmlformats.org/officeDocument/2006/relationships" xmlns:m="http://schemas.openxmlformats.org/officeDocument/2006/math" xmlns:v="urn:schemas-microsoft-com:vml" xmlns:wp="http://schemas.openxmlformats.org/drawingml/2006/wordprocessingDrawing" xmlns:w10="urn:schemas-microsoft-com:office:word" xmlns:w="http://schemas.openxmlformats.org/wordprocessingml/2006/main" xmlns:wne="http://schemas.microsoft.com/office/word/2006/wordml">
   <w:abstractNum w:abstractNumId="0">
     <w:nsid w:val="08124AB3"/>
     <w:multiLevelType w:val="hybridMultilevel"/>
@@ -5447,7 +5390,7 @@
 </file>
 
 <file path=word/styles.xml><?xml version="1.0" encoding="utf-8"?>
-<w:styles xmlns:mc="http://schemas.openxmlformats.org/markup-compatibility/2006" xmlns:r="http://schemas.openxmlformats.org/officeDocument/2006/relationships" xmlns:w="http://schemas.openxmlformats.org/wordprocessingml/2006/main" xmlns:w14="http://schemas.microsoft.com/office/word/2010/wordml" xmlns:w15="http://schemas.microsoft.com/office/word/2012/wordml" mc:Ignorable="w14 w15">
+<w:styles xmlns:r="http://schemas.openxmlformats.org/officeDocument/2006/relationships" xmlns:w="http://schemas.openxmlformats.org/wordprocessingml/2006/main">
   <w:docDefaults>
     <w:rPrDefault>
       <w:rPr>
@@ -5457,380 +5400,147 @@
     </w:rPrDefault>
     <w:pPrDefault/>
   </w:docDefaults>
-  <w:latentStyles w:defLockedState="0" w:defUIPriority="99" w:defSemiHidden="0" w:defUnhideWhenUsed="0" w:defQFormat="0" w:count="371">
-    <w:lsdException w:name="Normal" w:uiPriority="0" w:qFormat="1"/>
-    <w:lsdException w:name="heading 1" w:uiPriority="9" w:qFormat="1"/>
-    <w:lsdException w:name="heading 2" w:semiHidden="1" w:uiPriority="9" w:unhideWhenUsed="1" w:qFormat="1"/>
-    <w:lsdException w:name="heading 3" w:semiHidden="1" w:uiPriority="9" w:unhideWhenUsed="1" w:qFormat="1"/>
-    <w:lsdException w:name="heading 4" w:semiHidden="1" w:uiPriority="9" w:unhideWhenUsed="1" w:qFormat="1"/>
-    <w:lsdException w:name="heading 5" w:semiHidden="1" w:uiPriority="0" w:unhideWhenUsed="1" w:qFormat="1"/>
-    <w:lsdException w:name="heading 6" w:semiHidden="1" w:uiPriority="9" w:unhideWhenUsed="1" w:qFormat="1"/>
-    <w:lsdException w:name="heading 7" w:semiHidden="1" w:uiPriority="9" w:unhideWhenUsed="1" w:qFormat="1"/>
-    <w:lsdException w:name="heading 8" w:semiHidden="1" w:uiPriority="9" w:unhideWhenUsed="1" w:qFormat="1"/>
-    <w:lsdException w:name="heading 9" w:semiHidden="1" w:uiPriority="9" w:unhideWhenUsed="1" w:qFormat="1"/>
-    <w:lsdException w:name="index 1" w:semiHidden="1" w:unhideWhenUsed="1"/>
-    <w:lsdException w:name="index 2" w:semiHidden="1" w:unhideWhenUsed="1"/>
-    <w:lsdException w:name="index 3" w:semiHidden="1" w:unhideWhenUsed="1"/>
-    <w:lsdException w:name="index 4" w:semiHidden="1" w:unhideWhenUsed="1"/>
-    <w:lsdException w:name="index 5" w:semiHidden="1" w:unhideWhenUsed="1"/>
-    <w:lsdException w:name="index 6" w:semiHidden="1" w:unhideWhenUsed="1"/>
-    <w:lsdException w:name="index 7" w:semiHidden="1" w:unhideWhenUsed="1"/>
-    <w:lsdException w:name="index 8" w:semiHidden="1" w:unhideWhenUsed="1"/>
-    <w:lsdException w:name="index 9" w:semiHidden="1" w:unhideWhenUsed="1"/>
-    <w:lsdException w:name="toc 1" w:semiHidden="1" w:uiPriority="39" w:unhideWhenUsed="1"/>
-    <w:lsdException w:name="toc 2" w:semiHidden="1" w:uiPriority="39" w:unhideWhenUsed="1"/>
-    <w:lsdException w:name="toc 3" w:semiHidden="1" w:uiPriority="39" w:unhideWhenUsed="1"/>
-    <w:lsdException w:name="toc 4" w:semiHidden="1" w:uiPriority="39" w:unhideWhenUsed="1"/>
-    <w:lsdException w:name="toc 5" w:semiHidden="1" w:uiPriority="39" w:unhideWhenUsed="1"/>
-    <w:lsdException w:name="toc 6" w:semiHidden="1" w:uiPriority="39" w:unhideWhenUsed="1"/>
-    <w:lsdException w:name="toc 7" w:semiHidden="1" w:uiPriority="39" w:unhideWhenUsed="1"/>
-    <w:lsdException w:name="toc 8" w:semiHidden="1" w:uiPriority="39" w:unhideWhenUsed="1"/>
-    <w:lsdException w:name="toc 9" w:semiHidden="1" w:uiPriority="39" w:unhideWhenUsed="1"/>
-    <w:lsdException w:name="Normal Indent" w:semiHidden="1" w:unhideWhenUsed="1"/>
-    <w:lsdException w:name="footnote text" w:semiHidden="1" w:unhideWhenUsed="1"/>
-    <w:lsdException w:name="annotation text" w:semiHidden="1" w:unhideWhenUsed="1"/>
-    <w:lsdException w:name="header" w:semiHidden="1" w:unhideWhenUsed="1"/>
-    <w:lsdException w:name="footer" w:semiHidden="1" w:unhideWhenUsed="1"/>
-    <w:lsdException w:name="index heading" w:semiHidden="1" w:unhideWhenUsed="1"/>
-    <w:lsdException w:name="caption" w:semiHidden="1" w:uiPriority="35" w:unhideWhenUsed="1" w:qFormat="1"/>
-    <w:lsdException w:name="table of figures" w:semiHidden="1" w:unhideWhenUsed="1"/>
-    <w:lsdException w:name="envelope address" w:semiHidden="1" w:unhideWhenUsed="1"/>
-    <w:lsdException w:name="envelope return" w:semiHidden="1" w:unhideWhenUsed="1"/>
-    <w:lsdException w:name="footnote reference" w:semiHidden="1" w:unhideWhenUsed="1"/>
-    <w:lsdException w:name="annotation reference" w:semiHidden="1" w:unhideWhenUsed="1"/>
-    <w:lsdException w:name="line number" w:semiHidden="1" w:unhideWhenUsed="1"/>
-    <w:lsdException w:name="page number" w:semiHidden="1" w:unhideWhenUsed="1"/>
-    <w:lsdException w:name="endnote reference" w:semiHidden="1" w:unhideWhenUsed="1"/>
-    <w:lsdException w:name="endnote text" w:semiHidden="1" w:unhideWhenUsed="1"/>
-    <w:lsdException w:name="table of authorities" w:semiHidden="1" w:unhideWhenUsed="1"/>
-    <w:lsdException w:name="macro" w:semiHidden="1" w:unhideWhenUsed="1"/>
-    <w:lsdException w:name="toa heading" w:semiHidden="1" w:unhideWhenUsed="1"/>
-    <w:lsdException w:name="List" w:semiHidden="1" w:unhideWhenUsed="1"/>
-    <w:lsdException w:name="List Bullet" w:semiHidden="1" w:unhideWhenUsed="1"/>
-    <w:lsdException w:name="List Number" w:semiHidden="1" w:unhideWhenUsed="1"/>
-    <w:lsdException w:name="List 2" w:semiHidden="1" w:unhideWhenUsed="1"/>
-    <w:lsdException w:name="List 3" w:semiHidden="1" w:unhideWhenUsed="1"/>
-    <w:lsdException w:name="List 4" w:semiHidden="1" w:unhideWhenUsed="1"/>
-    <w:lsdException w:name="List 5" w:semiHidden="1" w:unhideWhenUsed="1"/>
-    <w:lsdException w:name="List Bullet 2" w:semiHidden="1" w:unhideWhenUsed="1"/>
-    <w:lsdException w:name="List Bullet 3" w:semiHidden="1" w:unhideWhenUsed="1"/>
-    <w:lsdException w:name="List Bullet 4" w:semiHidden="1" w:unhideWhenUsed="1"/>
-    <w:lsdException w:name="List Bullet 5" w:semiHidden="1" w:unhideWhenUsed="1"/>
-    <w:lsdException w:name="List Number 2" w:semiHidden="1" w:unhideWhenUsed="1"/>
-    <w:lsdException w:name="List Number 3" w:semiHidden="1" w:unhideWhenUsed="1"/>
-    <w:lsdException w:name="List Number 4" w:semiHidden="1" w:unhideWhenUsed="1"/>
-    <w:lsdException w:name="List Number 5" w:semiHidden="1" w:unhideWhenUsed="1"/>
-    <w:lsdException w:name="Title" w:uiPriority="10" w:qFormat="1"/>
-    <w:lsdException w:name="Closing" w:semiHidden="1" w:unhideWhenUsed="1"/>
-    <w:lsdException w:name="Signature" w:semiHidden="1" w:unhideWhenUsed="1"/>
-    <w:lsdException w:name="Default Paragraph Font" w:semiHidden="1" w:uiPriority="1" w:unhideWhenUsed="1"/>
-    <w:lsdException w:name="Body Text" w:semiHidden="1" w:unhideWhenUsed="1"/>
-    <w:lsdException w:name="Body Text Indent" w:semiHidden="1" w:uiPriority="0" w:unhideWhenUsed="1"/>
-    <w:lsdException w:name="List Continue" w:semiHidden="1" w:unhideWhenUsed="1"/>
-    <w:lsdException w:name="List Continue 2" w:semiHidden="1" w:unhideWhenUsed="1"/>
-    <w:lsdException w:name="List Continue 3" w:semiHidden="1" w:unhideWhenUsed="1"/>
-    <w:lsdException w:name="List Continue 4" w:semiHidden="1" w:unhideWhenUsed="1"/>
-    <w:lsdException w:name="List Continue 5" w:semiHidden="1" w:unhideWhenUsed="1"/>
-    <w:lsdException w:name="Message Header" w:semiHidden="1" w:unhideWhenUsed="1"/>
-    <w:lsdException w:name="Subtitle" w:uiPriority="11" w:qFormat="1"/>
-    <w:lsdException w:name="Salutation" w:semiHidden="1" w:unhideWhenUsed="1"/>
-    <w:lsdException w:name="Date" w:semiHidden="1" w:unhideWhenUsed="1"/>
-    <w:lsdException w:name="Body Text First Indent" w:semiHidden="1" w:unhideWhenUsed="1"/>
-    <w:lsdException w:name="Body Text First Indent 2" w:semiHidden="1" w:unhideWhenUsed="1"/>
-    <w:lsdException w:name="Note Heading" w:semiHidden="1" w:unhideWhenUsed="1"/>
-    <w:lsdException w:name="Body Text 2" w:semiHidden="1" w:unhideWhenUsed="1"/>
-    <w:lsdException w:name="Body Text 3" w:semiHidden="1" w:unhideWhenUsed="1"/>
-    <w:lsdException w:name="Body Text Indent 2" w:semiHidden="1" w:unhideWhenUsed="1"/>
-    <w:lsdException w:name="Body Text Indent 3" w:semiHidden="1" w:unhideWhenUsed="1"/>
-    <w:lsdException w:name="Block Text" w:semiHidden="1" w:unhideWhenUsed="1"/>
-    <w:lsdException w:name="Hyperlink" w:semiHidden="1" w:unhideWhenUsed="1"/>
-    <w:lsdException w:name="FollowedHyperlink" w:semiHidden="1" w:unhideWhenUsed="1"/>
-    <w:lsdException w:name="Strong" w:uiPriority="22" w:qFormat="1"/>
-    <w:lsdException w:name="Emphasis" w:uiPriority="20" w:qFormat="1"/>
-    <w:lsdException w:name="Document Map" w:semiHidden="1" w:unhideWhenUsed="1"/>
-    <w:lsdException w:name="Plain Text" w:semiHidden="1" w:unhideWhenUsed="1"/>
-    <w:lsdException w:name="E-mail Signature" w:semiHidden="1" w:unhideWhenUsed="1"/>
-    <w:lsdException w:name="HTML Top of Form" w:semiHidden="1" w:unhideWhenUsed="1"/>
-    <w:lsdException w:name="HTML Bottom of Form" w:semiHidden="1" w:unhideWhenUsed="1"/>
-    <w:lsdException w:name="Normal (Web)" w:semiHidden="1" w:unhideWhenUsed="1"/>
-    <w:lsdException w:name="HTML Acronym" w:semiHidden="1" w:unhideWhenUsed="1"/>
-    <w:lsdException w:name="HTML Address" w:semiHidden="1" w:unhideWhenUsed="1"/>
-    <w:lsdException w:name="HTML Cite" w:semiHidden="1" w:unhideWhenUsed="1"/>
-    <w:lsdException w:name="HTML Code" w:semiHidden="1" w:unhideWhenUsed="1"/>
-    <w:lsdException w:name="HTML Definition" w:semiHidden="1" w:unhideWhenUsed="1"/>
-    <w:lsdException w:name="HTML Keyboard" w:semiHidden="1" w:unhideWhenUsed="1"/>
-    <w:lsdException w:name="HTML Preformatted" w:semiHidden="1" w:unhideWhenUsed="1"/>
-    <w:lsdException w:name="HTML Sample" w:semiHidden="1" w:unhideWhenUsed="1"/>
-    <w:lsdException w:name="HTML Typewriter" w:semiHidden="1" w:unhideWhenUsed="1"/>
-    <w:lsdException w:name="HTML Variable" w:semiHidden="1" w:unhideWhenUsed="1"/>
-    <w:lsdException w:name="Normal Table" w:semiHidden="1" w:unhideWhenUsed="1"/>
-    <w:lsdException w:name="annotation subject" w:semiHidden="1" w:unhideWhenUsed="1"/>
-    <w:lsdException w:name="No List" w:semiHidden="1" w:unhideWhenUsed="1"/>
-    <w:lsdException w:name="Outline List 1" w:semiHidden="1" w:unhideWhenUsed="1"/>
-    <w:lsdException w:name="Outline List 2" w:semiHidden="1" w:unhideWhenUsed="1"/>
-    <w:lsdException w:name="Outline List 3" w:semiHidden="1" w:unhideWhenUsed="1"/>
-    <w:lsdException w:name="Table Simple 1" w:semiHidden="1" w:unhideWhenUsed="1"/>
-    <w:lsdException w:name="Table Simple 2" w:semiHidden="1" w:unhideWhenUsed="1"/>
-    <w:lsdException w:name="Table Simple 3" w:semiHidden="1" w:unhideWhenUsed="1"/>
-    <w:lsdException w:name="Table Classic 1" w:semiHidden="1" w:unhideWhenUsed="1"/>
-    <w:lsdException w:name="Table Classic 2" w:semiHidden="1" w:unhideWhenUsed="1"/>
-    <w:lsdException w:name="Table Classic 3" w:semiHidden="1" w:unhideWhenUsed="1"/>
-    <w:lsdException w:name="Table Classic 4" w:semiHidden="1" w:unhideWhenUsed="1"/>
-    <w:lsdException w:name="Table Colorful 1" w:semiHidden="1" w:unhideWhenUsed="1"/>
-    <w:lsdException w:name="Table Colorful 2" w:semiHidden="1" w:unhideWhenUsed="1"/>
-    <w:lsdException w:name="Table Colorful 3" w:semiHidden="1" w:unhideWhenUsed="1"/>
-    <w:lsdException w:name="Table Columns 1" w:semiHidden="1" w:unhideWhenUsed="1"/>
-    <w:lsdException w:name="Table Columns 2" w:semiHidden="1" w:unhideWhenUsed="1"/>
-    <w:lsdException w:name="Table Columns 3" w:semiHidden="1" w:unhideWhenUsed="1"/>
-    <w:lsdException w:name="Table Columns 4" w:semiHidden="1" w:unhideWhenUsed="1"/>
-    <w:lsdException w:name="Table Columns 5" w:semiHidden="1" w:unhideWhenUsed="1"/>
-    <w:lsdException w:name="Table Grid 1" w:semiHidden="1" w:unhideWhenUsed="1"/>
-    <w:lsdException w:name="Table Grid 2" w:semiHidden="1" w:unhideWhenUsed="1"/>
-    <w:lsdException w:name="Table Grid 3" w:semiHidden="1" w:unhideWhenUsed="1"/>
-    <w:lsdException w:name="Table Grid 4" w:semiHidden="1" w:unhideWhenUsed="1"/>
-    <w:lsdException w:name="Table Grid 5" w:semiHidden="1" w:unhideWhenUsed="1"/>
-    <w:lsdException w:name="Table Grid 6" w:semiHidden="1" w:unhideWhenUsed="1"/>
-    <w:lsdException w:name="Table Grid 7" w:semiHidden="1" w:unhideWhenUsed="1"/>
-    <w:lsdException w:name="Table Grid 8" w:semiHidden="1" w:unhideWhenUsed="1"/>
-    <w:lsdException w:name="Table List 1" w:semiHidden="1" w:unhideWhenUsed="1"/>
-    <w:lsdException w:name="Table List 2" w:semiHidden="1" w:unhideWhenUsed="1"/>
-    <w:lsdException w:name="Table List 3" w:semiHidden="1" w:unhideWhenUsed="1"/>
-    <w:lsdException w:name="Table List 4" w:semiHidden="1" w:unhideWhenUsed="1"/>
-    <w:lsdException w:name="Table List 5" w:semiHidden="1" w:unhideWhenUsed="1"/>
-    <w:lsdException w:name="Table List 6" w:semiHidden="1" w:unhideWhenUsed="1"/>
-    <w:lsdException w:name="Table List 7" w:semiHidden="1" w:unhideWhenUsed="1"/>
-    <w:lsdException w:name="Table List 8" w:semiHidden="1" w:unhideWhenUsed="1"/>
-    <w:lsdException w:name="Table 3D effects 1" w:semiHidden="1" w:unhideWhenUsed="1"/>
-    <w:lsdException w:name="Table 3D effects 2" w:semiHidden="1" w:unhideWhenUsed="1"/>
-    <w:lsdException w:name="Table 3D effects 3" w:semiHidden="1" w:unhideWhenUsed="1"/>
-    <w:lsdException w:name="Table Contemporary" w:semiHidden="1" w:unhideWhenUsed="1"/>
-    <w:lsdException w:name="Table Elegant" w:semiHidden="1" w:unhideWhenUsed="1"/>
-    <w:lsdException w:name="Table Professional" w:semiHidden="1" w:unhideWhenUsed="1"/>
-    <w:lsdException w:name="Table Subtle 1" w:semiHidden="1" w:unhideWhenUsed="1"/>
-    <w:lsdException w:name="Table Subtle 2" w:semiHidden="1" w:unhideWhenUsed="1"/>
-    <w:lsdException w:name="Table Web 1" w:semiHidden="1" w:unhideWhenUsed="1"/>
-    <w:lsdException w:name="Table Web 2" w:semiHidden="1" w:unhideWhenUsed="1"/>
-    <w:lsdException w:name="Table Web 3" w:semiHidden="1" w:unhideWhenUsed="1"/>
-    <w:lsdException w:name="Balloon Text" w:semiHidden="1" w:unhideWhenUsed="1"/>
-    <w:lsdException w:name="Table Grid" w:uiPriority="59"/>
-    <w:lsdException w:name="Table Theme" w:semiHidden="1" w:unhideWhenUsed="1"/>
-    <w:lsdException w:name="Placeholder Text" w:semiHidden="1"/>
-    <w:lsdException w:name="No Spacing" w:uiPriority="1" w:qFormat="1"/>
-    <w:lsdException w:name="Light Shading" w:uiPriority="60"/>
-    <w:lsdException w:name="Light List" w:uiPriority="61"/>
-    <w:lsdException w:name="Light Grid" w:uiPriority="62"/>
-    <w:lsdException w:name="Medium Shading 1" w:uiPriority="63"/>
-    <w:lsdException w:name="Medium Shading 2" w:uiPriority="64"/>
-    <w:lsdException w:name="Medium List 1" w:uiPriority="65"/>
-    <w:lsdException w:name="Medium List 2" w:uiPriority="66"/>
-    <w:lsdException w:name="Medium Grid 1" w:uiPriority="67"/>
-    <w:lsdException w:name="Medium Grid 2" w:uiPriority="68"/>
-    <w:lsdException w:name="Medium Grid 3" w:uiPriority="69"/>
-    <w:lsdException w:name="Dark List" w:uiPriority="70"/>
-    <w:lsdException w:name="Colorful Shading" w:uiPriority="71"/>
-    <w:lsdException w:name="Colorful List" w:uiPriority="72"/>
-    <w:lsdException w:name="Colorful Grid" w:uiPriority="73"/>
-    <w:lsdException w:name="Light Shading Accent 1" w:uiPriority="60"/>
-    <w:lsdException w:name="Light List Accent 1" w:uiPriority="61"/>
-    <w:lsdException w:name="Light Grid Accent 1" w:uiPriority="62"/>
-    <w:lsdException w:name="Medium Shading 1 Accent 1" w:uiPriority="63"/>
-    <w:lsdException w:name="Medium Shading 2 Accent 1" w:uiPriority="64"/>
-    <w:lsdException w:name="Medium List 1 Accent 1" w:uiPriority="65"/>
-    <w:lsdException w:name="Revision" w:semiHidden="1"/>
-    <w:lsdException w:name="List Paragraph" w:uiPriority="34" w:qFormat="1"/>
-    <w:lsdException w:name="Quote" w:uiPriority="29" w:qFormat="1"/>
-    <w:lsdException w:name="Intense Quote" w:uiPriority="30" w:qFormat="1"/>
-    <w:lsdException w:name="Medium List 2 Accent 1" w:uiPriority="66"/>
-    <w:lsdException w:name="Medium Grid 1 Accent 1" w:uiPriority="67"/>
-    <w:lsdException w:name="Medium Grid 2 Accent 1" w:uiPriority="68"/>
-    <w:lsdException w:name="Medium Grid 3 Accent 1" w:uiPriority="69"/>
-    <w:lsdException w:name="Dark List Accent 1" w:uiPriority="70"/>
-    <w:lsdException w:name="Colorful Shading Accent 1" w:uiPriority="71"/>
-    <w:lsdException w:name="Colorful List Accent 1" w:uiPriority="72"/>
-    <w:lsdException w:name="Colorful Grid Accent 1" w:uiPriority="73"/>
-    <w:lsdException w:name="Light Shading Accent 2" w:uiPriority="60"/>
-    <w:lsdException w:name="Light List Accent 2" w:uiPriority="61"/>
-    <w:lsdException w:name="Light Grid Accent 2" w:uiPriority="62"/>
-    <w:lsdException w:name="Medium Shading 1 Accent 2" w:uiPriority="63"/>
-    <w:lsdException w:name="Medium Shading 2 Accent 2" w:uiPriority="64"/>
-    <w:lsdException w:name="Medium List 1 Accent 2" w:uiPriority="65"/>
-    <w:lsdException w:name="Medium List 2 Accent 2" w:uiPriority="66"/>
-    <w:lsdException w:name="Medium Grid 1 Accent 2" w:uiPriority="67"/>
-    <w:lsdException w:name="Medium Grid 2 Accent 2" w:uiPriority="68"/>
-    <w:lsdException w:name="Medium Grid 3 Accent 2" w:uiPriority="69"/>
-    <w:lsdException w:name="Dark List Accent 2" w:uiPriority="70"/>
-    <w:lsdException w:name="Colorful Shading Accent 2" w:uiPriority="71"/>
-    <w:lsdException w:name="Colorful List Accent 2" w:uiPriority="72"/>
-    <w:lsdException w:name="Colorful Grid Accent 2" w:uiPriority="73"/>
-    <w:lsdException w:name="Light Shading Accent 3" w:uiPriority="60"/>
-    <w:lsdException w:name="Light List Accent 3" w:uiPriority="61"/>
-    <w:lsdException w:name="Light Grid Accent 3" w:uiPriority="62"/>
-    <w:lsdException w:name="Medium Shading 1 Accent 3" w:uiPriority="63"/>
-    <w:lsdException w:name="Medium Shading 2 Accent 3" w:uiPriority="64"/>
-    <w:lsdException w:name="Medium List 1 Accent 3" w:uiPriority="65"/>
-    <w:lsdException w:name="Medium List 2 Accent 3" w:uiPriority="66"/>
-    <w:lsdException w:name="Medium Grid 1 Accent 3" w:uiPriority="67"/>
-    <w:lsdException w:name="Medium Grid 2 Accent 3" w:uiPriority="68"/>
-    <w:lsdException w:name="Medium Grid 3 Accent 3" w:uiPriority="69"/>
-    <w:lsdException w:name="Dark List Accent 3" w:uiPriority="70"/>
-    <w:lsdException w:name="Colorful Shading Accent 3" w:uiPriority="71"/>
-    <w:lsdException w:name="Colorful List Accent 3" w:uiPriority="72"/>
-    <w:lsdException w:name="Colorful Grid Accent 3" w:uiPriority="73"/>
-    <w:lsdException w:name="Light Shading Accent 4" w:uiPriority="60"/>
-    <w:lsdException w:name="Light List Accent 4" w:uiPriority="61"/>
-    <w:lsdException w:name="Light Grid Accent 4" w:uiPriority="62"/>
-    <w:lsdException w:name="Medium Shading 1 Accent 4" w:uiPriority="63"/>
-    <w:lsdException w:name="Medium Shading 2 Accent 4" w:uiPriority="64"/>
-    <w:lsdException w:name="Medium List 1 Accent 4" w:uiPriority="65"/>
-    <w:lsdException w:name="Medium List 2 Accent 4" w:uiPriority="66"/>
-    <w:lsdException w:name="Medium Grid 1 Accent 4" w:uiPriority="67"/>
-    <w:lsdException w:name="Medium Grid 2 Accent 4" w:uiPriority="68"/>
-    <w:lsdException w:name="Medium Grid 3 Accent 4" w:uiPriority="69"/>
-    <w:lsdException w:name="Dark List Accent 4" w:uiPriority="70"/>
-    <w:lsdException w:name="Colorful Shading Accent 4" w:uiPriority="71"/>
-    <w:lsdException w:name="Colorful List Accent 4" w:uiPriority="72"/>
-    <w:lsdException w:name="Colorful Grid Accent 4" w:uiPriority="73"/>
-    <w:lsdException w:name="Light Shading Accent 5" w:uiPriority="60"/>
-    <w:lsdException w:name="Light List Accent 5" w:uiPriority="61"/>
-    <w:lsdException w:name="Light Grid Accent 5" w:uiPriority="62"/>
-    <w:lsdException w:name="Medium Shading 1 Accent 5" w:uiPriority="63"/>
-    <w:lsdException w:name="Medium Shading 2 Accent 5" w:uiPriority="64"/>
-    <w:lsdException w:name="Medium List 1 Accent 5" w:uiPriority="65"/>
-    <w:lsdException w:name="Medium List 2 Accent 5" w:uiPriority="66"/>
-    <w:lsdException w:name="Medium Grid 1 Accent 5" w:uiPriority="67"/>
-    <w:lsdException w:name="Medium Grid 2 Accent 5" w:uiPriority="68"/>
-    <w:lsdException w:name="Medium Grid 3 Accent 5" w:uiPriority="69"/>
-    <w:lsdException w:name="Dark List Accent 5" w:uiPriority="70"/>
-    <w:lsdException w:name="Colorful Shading Accent 5" w:uiPriority="71"/>
-    <w:lsdException w:name="Colorful List Accent 5" w:uiPriority="72"/>
-    <w:lsdException w:name="Colorful Grid Accent 5" w:uiPriority="73"/>
-    <w:lsdException w:name="Light Shading Accent 6" w:uiPriority="60"/>
-    <w:lsdException w:name="Light List Accent 6" w:uiPriority="61"/>
-    <w:lsdException w:name="Light Grid Accent 6" w:uiPriority="62"/>
-    <w:lsdException w:name="Medium Shading 1 Accent 6" w:uiPriority="63"/>
-    <w:lsdException w:name="Medium Shading 2 Accent 6" w:uiPriority="64"/>
-    <w:lsdException w:name="Medium List 1 Accent 6" w:uiPriority="65"/>
-    <w:lsdException w:name="Medium List 2 Accent 6" w:uiPriority="66"/>
-    <w:lsdException w:name="Medium Grid 1 Accent 6" w:uiPriority="67"/>
-    <w:lsdException w:name="Medium Grid 2 Accent 6" w:uiPriority="68"/>
-    <w:lsdException w:name="Medium Grid 3 Accent 6" w:uiPriority="69"/>
-    <w:lsdException w:name="Dark List Accent 6" w:uiPriority="70"/>
-    <w:lsdException w:name="Colorful Shading Accent 6" w:uiPriority="71"/>
-    <w:lsdException w:name="Colorful List Accent 6" w:uiPriority="72"/>
-    <w:lsdException w:name="Colorful Grid Accent 6" w:uiPriority="73"/>
-    <w:lsdException w:name="Subtle Emphasis" w:uiPriority="19" w:qFormat="1"/>
-    <w:lsdException w:name="Intense Emphasis" w:uiPriority="21" w:qFormat="1"/>
-    <w:lsdException w:name="Subtle Reference" w:uiPriority="31" w:qFormat="1"/>
-    <w:lsdException w:name="Intense Reference" w:uiPriority="32" w:qFormat="1"/>
-    <w:lsdException w:name="Book Title" w:uiPriority="33" w:qFormat="1"/>
-    <w:lsdException w:name="Bibliography" w:semiHidden="1" w:uiPriority="37" w:unhideWhenUsed="1"/>
-    <w:lsdException w:name="TOC Heading" w:semiHidden="1" w:uiPriority="39" w:unhideWhenUsed="1" w:qFormat="1"/>
-    <w:lsdException w:name="Plain Table 1" w:uiPriority="41"/>
-    <w:lsdException w:name="Plain Table 2" w:uiPriority="42"/>
-    <w:lsdException w:name="Plain Table 3" w:uiPriority="43"/>
-    <w:lsdException w:name="Plain Table 4" w:uiPriority="44"/>
-    <w:lsdException w:name="Plain Table 5" w:uiPriority="45"/>
-    <w:lsdException w:name="Grid Table Light" w:uiPriority="40"/>
-    <w:lsdException w:name="Grid Table 1 Light" w:uiPriority="46"/>
-    <w:lsdException w:name="Grid Table 2" w:uiPriority="47"/>
-    <w:lsdException w:name="Grid Table 3" w:uiPriority="48"/>
-    <w:lsdException w:name="Grid Table 4" w:uiPriority="49"/>
-    <w:lsdException w:name="Grid Table 5 Dark" w:uiPriority="50"/>
-    <w:lsdException w:name="Grid Table 6 Colorful" w:uiPriority="51"/>
-    <w:lsdException w:name="Grid Table 7 Colorful" w:uiPriority="52"/>
-    <w:lsdException w:name="Grid Table 1 Light Accent 1" w:uiPriority="46"/>
-    <w:lsdException w:name="Grid Table 2 Accent 1" w:uiPriority="47"/>
-    <w:lsdException w:name="Grid Table 3 Accent 1" w:uiPriority="48"/>
-    <w:lsdException w:name="Grid Table 4 Accent 1" w:uiPriority="49"/>
-    <w:lsdException w:name="Grid Table 5 Dark Accent 1" w:uiPriority="50"/>
-    <w:lsdException w:name="Grid Table 6 Colorful Accent 1" w:uiPriority="51"/>
-    <w:lsdException w:name="Grid Table 7 Colorful Accent 1" w:uiPriority="52"/>
-    <w:lsdException w:name="Grid Table 1 Light Accent 2" w:uiPriority="46"/>
-    <w:lsdException w:name="Grid Table 2 Accent 2" w:uiPriority="47"/>
-    <w:lsdException w:name="Grid Table 3 Accent 2" w:uiPriority="48"/>
-    <w:lsdException w:name="Grid Table 4 Accent 2" w:uiPriority="49"/>
-    <w:lsdException w:name="Grid Table 5 Dark Accent 2" w:uiPriority="50"/>
-    <w:lsdException w:name="Grid Table 6 Colorful Accent 2" w:uiPriority="51"/>
-    <w:lsdException w:name="Grid Table 7 Colorful Accent 2" w:uiPriority="52"/>
-    <w:lsdException w:name="Grid Table 1 Light Accent 3" w:uiPriority="46"/>
-    <w:lsdException w:name="Grid Table 2 Accent 3" w:uiPriority="47"/>
-    <w:lsdException w:name="Grid Table 3 Accent 3" w:uiPriority="48"/>
-    <w:lsdException w:name="Grid Table 4 Accent 3" w:uiPriority="49"/>
-    <w:lsdException w:name="Grid Table 5 Dark Accent 3" w:uiPriority="50"/>
-    <w:lsdException w:name="Grid Table 6 Colorful Accent 3" w:uiPriority="51"/>
-    <w:lsdException w:name="Grid Table 7 Colorful Accent 3" w:uiPriority="52"/>
-    <w:lsdException w:name="Grid Table 1 Light Accent 4" w:uiPriority="46"/>
-    <w:lsdException w:name="Grid Table 2 Accent 4" w:uiPriority="47"/>
-    <w:lsdException w:name="Grid Table 3 Accent 4" w:uiPriority="48"/>
-    <w:lsdException w:name="Grid Table 4 Accent 4" w:uiPriority="49"/>
-    <w:lsdException w:name="Grid Table 5 Dark Accent 4" w:uiPriority="50"/>
-    <w:lsdException w:name="Grid Table 6 Colorful Accent 4" w:uiPriority="51"/>
-    <w:lsdException w:name="Grid Table 7 Colorful Accent 4" w:uiPriority="52"/>
-    <w:lsdException w:name="Grid Table 1 Light Accent 5" w:uiPriority="46"/>
-    <w:lsdException w:name="Grid Table 2 Accent 5" w:uiPriority="47"/>
-    <w:lsdException w:name="Grid Table 3 Accent 5" w:uiPriority="48"/>
-    <w:lsdException w:name="Grid Table 4 Accent 5" w:uiPriority="49"/>
-    <w:lsdException w:name="Grid Table 5 Dark Accent 5" w:uiPriority="50"/>
-    <w:lsdException w:name="Grid Table 6 Colorful Accent 5" w:uiPriority="51"/>
-    <w:lsdException w:name="Grid Table 7 Colorful Accent 5" w:uiPriority="52"/>
-    <w:lsdException w:name="Grid Table 1 Light Accent 6" w:uiPriority="46"/>
-    <w:lsdException w:name="Grid Table 2 Accent 6" w:uiPriority="47"/>
-    <w:lsdException w:name="Grid Table 3 Accent 6" w:uiPriority="48"/>
-    <w:lsdException w:name="Grid Table 4 Accent 6" w:uiPriority="49"/>
-    <w:lsdException w:name="Grid Table 5 Dark Accent 6" w:uiPriority="50"/>
-    <w:lsdException w:name="Grid Table 6 Colorful Accent 6" w:uiPriority="51"/>
-    <w:lsdException w:name="Grid Table 7 Colorful Accent 6" w:uiPriority="52"/>
-    <w:lsdException w:name="List Table 1 Light" w:uiPriority="46"/>
-    <w:lsdException w:name="List Table 2" w:uiPriority="47"/>
-    <w:lsdException w:name="List Table 3" w:uiPriority="48"/>
-    <w:lsdException w:name="List Table 4" w:uiPriority="49"/>
-    <w:lsdException w:name="List Table 5 Dark" w:uiPriority="50"/>
-    <w:lsdException w:name="List Table 6 Colorful" w:uiPriority="51"/>
-    <w:lsdException w:name="List Table 7 Colorful" w:uiPriority="52"/>
-    <w:lsdException w:name="List Table 1 Light Accent 1" w:uiPriority="46"/>
-    <w:lsdException w:name="List Table 2 Accent 1" w:uiPriority="47"/>
-    <w:lsdException w:name="List Table 3 Accent 1" w:uiPriority="48"/>
-    <w:lsdException w:name="List Table 4 Accent 1" w:uiPriority="49"/>
-    <w:lsdException w:name="List Table 5 Dark Accent 1" w:uiPriority="50"/>
-    <w:lsdException w:name="List Table 6 Colorful Accent 1" w:uiPriority="51"/>
-    <w:lsdException w:name="List Table 7 Colorful Accent 1" w:uiPriority="52"/>
-    <w:lsdException w:name="List Table 1 Light Accent 2" w:uiPriority="46"/>
-    <w:lsdException w:name="List Table 2 Accent 2" w:uiPriority="47"/>
-    <w:lsdException w:name="List Table 3 Accent 2" w:uiPriority="48"/>
-    <w:lsdException w:name="List Table 4 Accent 2" w:uiPriority="49"/>
-    <w:lsdException w:name="List Table 5 Dark Accent 2" w:uiPriority="50"/>
-    <w:lsdException w:name="List Table 6 Colorful Accent 2" w:uiPriority="51"/>
-    <w:lsdException w:name="List Table 7 Colorful Accent 2" w:uiPriority="52"/>
-    <w:lsdException w:name="List Table 1 Light Accent 3" w:uiPriority="46"/>
-    <w:lsdException w:name="List Table 2 Accent 3" w:uiPriority="47"/>
-    <w:lsdException w:name="List Table 3 Accent 3" w:uiPriority="48"/>
-    <w:lsdException w:name="List Table 4 Accent 3" w:uiPriority="49"/>
-    <w:lsdException w:name="List Table 5 Dark Accent 3" w:uiPriority="50"/>
-    <w:lsdException w:name="List Table 6 Colorful Accent 3" w:uiPriority="51"/>
-    <w:lsdException w:name="List Table 7 Colorful Accent 3" w:uiPriority="52"/>
-    <w:lsdException w:name="List Table 1 Light Accent 4" w:uiPriority="46"/>
-    <w:lsdException w:name="List Table 2 Accent 4" w:uiPriority="47"/>
-    <w:lsdException w:name="List Table 3 Accent 4" w:uiPriority="48"/>
-    <w:lsdException w:name="List Table 4 Accent 4" w:uiPriority="49"/>
-    <w:lsdException w:name="List Table 5 Dark Accent 4" w:uiPriority="50"/>
-    <w:lsdException w:name="List Table 6 Colorful Accent 4" w:uiPriority="51"/>
-    <w:lsdException w:name="List Table 7 Colorful Accent 4" w:uiPriority="52"/>
-    <w:lsdException w:name="List Table 1 Light Accent 5" w:uiPriority="46"/>
-    <w:lsdException w:name="List Table 2 Accent 5" w:uiPriority="47"/>
-    <w:lsdException w:name="List Table 3 Accent 5" w:uiPriority="48"/>
-    <w:lsdException w:name="List Table 4 Accent 5" w:uiPriority="49"/>
-    <w:lsdException w:name="List Table 5 Dark Accent 5" w:uiPriority="50"/>
-    <w:lsdException w:name="List Table 6 Colorful Accent 5" w:uiPriority="51"/>
-    <w:lsdException w:name="List Table 7 Colorful Accent 5" w:uiPriority="52"/>
-    <w:lsdException w:name="List Table 1 Light Accent 6" w:uiPriority="46"/>
-    <w:lsdException w:name="List Table 2 Accent 6" w:uiPriority="47"/>
-    <w:lsdException w:name="List Table 3 Accent 6" w:uiPriority="48"/>
-    <w:lsdException w:name="List Table 4 Accent 6" w:uiPriority="49"/>
-    <w:lsdException w:name="List Table 5 Dark Accent 6" w:uiPriority="50"/>
-    <w:lsdException w:name="List Table 6 Colorful Accent 6" w:uiPriority="51"/>
-    <w:lsdException w:name="List Table 7 Colorful Accent 6" w:uiPriority="52"/>
+  <w:latentStyles w:defLockedState="0" w:defUIPriority="99" w:defSemiHidden="1" w:defUnhideWhenUsed="1" w:defQFormat="0" w:count="267">
+    <w:lsdException w:name="Normal" w:semiHidden="0" w:uiPriority="0" w:unhideWhenUsed="0" w:qFormat="1"/>
+    <w:lsdException w:name="heading 1" w:semiHidden="0" w:uiPriority="9" w:unhideWhenUsed="0" w:qFormat="1"/>
+    <w:lsdException w:name="heading 2" w:uiPriority="9" w:qFormat="1"/>
+    <w:lsdException w:name="heading 3" w:uiPriority="9" w:qFormat="1"/>
+    <w:lsdException w:name="heading 4" w:uiPriority="9" w:qFormat="1"/>
+    <w:lsdException w:name="heading 5" w:uiPriority="0" w:qFormat="1"/>
+    <w:lsdException w:name="heading 6" w:uiPriority="9" w:qFormat="1"/>
+    <w:lsdException w:name="heading 7" w:uiPriority="9" w:qFormat="1"/>
+    <w:lsdException w:name="heading 8" w:uiPriority="9" w:qFormat="1"/>
+    <w:lsdException w:name="heading 9" w:uiPriority="9" w:qFormat="1"/>
+    <w:lsdException w:name="toc 1" w:uiPriority="39"/>
+    <w:lsdException w:name="toc 2" w:uiPriority="39"/>
+    <w:lsdException w:name="toc 3" w:uiPriority="39"/>
+    <w:lsdException w:name="toc 4" w:uiPriority="39"/>
+    <w:lsdException w:name="toc 5" w:uiPriority="39"/>
+    <w:lsdException w:name="toc 6" w:uiPriority="39"/>
+    <w:lsdException w:name="toc 7" w:uiPriority="39"/>
+    <w:lsdException w:name="toc 8" w:uiPriority="39"/>
+    <w:lsdException w:name="toc 9" w:uiPriority="39"/>
+    <w:lsdException w:name="caption" w:uiPriority="35" w:qFormat="1"/>
+    <w:lsdException w:name="Title" w:semiHidden="0" w:uiPriority="10" w:unhideWhenUsed="0" w:qFormat="1"/>
+    <w:lsdException w:name="Default Paragraph Font" w:uiPriority="1"/>
+    <w:lsdException w:name="Body Text Indent" w:uiPriority="0"/>
+    <w:lsdException w:name="Subtitle" w:semiHidden="0" w:uiPriority="11" w:unhideWhenUsed="0" w:qFormat="1"/>
+    <w:lsdException w:name="Strong" w:semiHidden="0" w:uiPriority="22" w:unhideWhenUsed="0" w:qFormat="1"/>
+    <w:lsdException w:name="Emphasis" w:semiHidden="0" w:uiPriority="20" w:unhideWhenUsed="0" w:qFormat="1"/>
+    <w:lsdException w:name="Table Grid" w:semiHidden="0" w:uiPriority="59" w:unhideWhenUsed="0"/>
+    <w:lsdException w:name="Placeholder Text" w:unhideWhenUsed="0"/>
+    <w:lsdException w:name="No Spacing" w:semiHidden="0" w:uiPriority="1" w:unhideWhenUsed="0" w:qFormat="1"/>
+    <w:lsdException w:name="Light Shading" w:semiHidden="0" w:uiPriority="60" w:unhideWhenUsed="0"/>
+    <w:lsdException w:name="Light List" w:semiHidden="0" w:uiPriority="61" w:unhideWhenUsed="0"/>
+    <w:lsdException w:name="Light Grid" w:semiHidden="0" w:uiPriority="62" w:unhideWhenUsed="0"/>
+    <w:lsdException w:name="Medium Shading 1" w:semiHidden="0" w:uiPriority="63" w:unhideWhenUsed="0"/>
+    <w:lsdException w:name="Medium Shading 2" w:semiHidden="0" w:uiPriority="64" w:unhideWhenUsed="0"/>
+    <w:lsdException w:name="Medium List 1" w:semiHidden="0" w:uiPriority="65" w:unhideWhenUsed="0"/>
+    <w:lsdException w:name="Medium List 2" w:semiHidden="0" w:uiPriority="66" w:unhideWhenUsed="0"/>
+    <w:lsdException w:name="Medium Grid 1" w:semiHidden="0" w:uiPriority="67" w:unhideWhenUsed="0"/>
+    <w:lsdException w:name="Medium Grid 2" w:semiHidden="0" w:uiPriority="68" w:unhideWhenUsed="0"/>
+    <w:lsdException w:name="Medium Grid 3" w:semiHidden="0" w:uiPriority="69" w:unhideWhenUsed="0"/>
+    <w:lsdException w:name="Dark List" w:semiHidden="0" w:uiPriority="70" w:unhideWhenUsed="0"/>
+    <w:lsdException w:name="Colorful Shading" w:semiHidden="0" w:uiPriority="71" w:unhideWhenUsed="0"/>
+    <w:lsdException w:name="Colorful List" w:semiHidden="0" w:uiPriority="72" w:unhideWhenUsed="0"/>
+    <w:lsdException w:name="Colorful Grid" w:semiHidden="0" w:uiPriority="73" w:unhideWhenUsed="0"/>
+    <w:lsdException w:name="Light Shading Accent 1" w:semiHidden="0" w:uiPriority="60" w:unhideWhenUsed="0"/>
+    <w:lsdException w:name="Light List Accent 1" w:semiHidden="0" w:uiPriority="61" w:unhideWhenUsed="0"/>
+    <w:lsdException w:name="Light Grid Accent 1" w:semiHidden="0" w:uiPriority="62" w:unhideWhenUsed="0"/>
+    <w:lsdException w:name="Medium Shading 1 Accent 1" w:semiHidden="0" w:uiPriority="63" w:unhideWhenUsed="0"/>
+    <w:lsdException w:name="Medium Shading 2 Accent 1" w:semiHidden="0" w:uiPriority="64" w:unhideWhenUsed="0"/>
+    <w:lsdException w:name="Medium List 1 Accent 1" w:semiHidden="0" w:uiPriority="65" w:unhideWhenUsed="0"/>
+    <w:lsdException w:name="Revision" w:unhideWhenUsed="0"/>
+    <w:lsdException w:name="List Paragraph" w:semiHidden="0" w:uiPriority="34" w:unhideWhenUsed="0" w:qFormat="1"/>
+    <w:lsdException w:name="Quote" w:semiHidden="0" w:uiPriority="29" w:unhideWhenUsed="0" w:qFormat="1"/>
+    <w:lsdException w:name="Intense Quote" w:semiHidden="0" w:uiPriority="30" w:unhideWhenUsed="0" w:qFormat="1"/>
+    <w:lsdException w:name="Medium List 2 Accent 1" w:semiHidden="0" w:uiPriority="66" w:unhideWhenUsed="0"/>
+    <w:lsdException w:name="Medium Grid 1 Accent 1" w:semiHidden="0" w:uiPriority="67" w:unhideWhenUsed="0"/>
+    <w:lsdException w:name="Medium Grid 2 Accent 1" w:semiHidden="0" w:uiPriority="68" w:unhideWhenUsed="0"/>
+    <w:lsdException w:name="Medium Grid 3 Accent 1" w:semiHidden="0" w:uiPriority="69" w:unhideWhenUsed="0"/>
+    <w:lsdException w:name="Dark List Accent 1" w:semiHidden="0" w:uiPriority="70" w:unhideWhenUsed="0"/>
+    <w:lsdException w:name="Colorful Shading Accent 1" w:semiHidden="0" w:uiPriority="71" w:unhideWhenUsed="0"/>
+    <w:lsdException w:name="Colorful List Accent 1" w:semiHidden="0" w:uiPriority="72" w:unhideWhenUsed="0"/>
+    <w:lsdException w:name="Colorful Grid Accent 1" w:semiHidden="0" w:uiPriority="73" w:unhideWhenUsed="0"/>
+    <w:lsdException w:name="Light Shading Accent 2" w:semiHidden="0" w:uiPriority="60" w:unhideWhenUsed="0"/>
+    <w:lsdException w:name="Light List Accent 2" w:semiHidden="0" w:uiPriority="61" w:unhideWhenUsed="0"/>
+    <w:lsdException w:name="Light Grid Accent 2" w:semiHidden="0" w:uiPriority="62" w:unhideWhenUsed="0"/>
+    <w:lsdException w:name="Medium Shading 1 Accent 2" w:semiHidden="0" w:uiPriority="63" w:unhideWhenUsed="0"/>
+    <w:lsdException w:name="Medium Shading 2 Accent 2" w:semiHidden="0" w:uiPriority="64" w:unhideWhenUsed="0"/>
+    <w:lsdException w:name="Medium List 1 Accent 2" w:semiHidden="0" w:uiPriority="65" w:unhideWhenUsed="0"/>
+    <w:lsdException w:name="Medium List 2 Accent 2" w:semiHidden="0" w:uiPriority="66" w:unhideWhenUsed="0"/>
+    <w:lsdException w:name="Medium Grid 1 Accent 2" w:semiHidden="0" w:uiPriority="67" w:unhideWhenUsed="0"/>
+    <w:lsdException w:name="Medium Grid 2 Accent 2" w:semiHidden="0" w:uiPriority="68" w:unhideWhenUsed="0"/>
+    <w:lsdException w:name="Medium Grid 3 Accent 2" w:semiHidden="0" w:uiPriority="69" w:unhideWhenUsed="0"/>
+    <w:lsdException w:name="Dark List Accent 2" w:semiHidden="0" w:uiPriority="70" w:unhideWhenUsed="0"/>
+    <w:lsdException w:name="Colorful Shading Accent 2" w:semiHidden="0" w:uiPriority="71" w:unhideWhenUsed="0"/>
+    <w:lsdException w:name="Colorful List Accent 2" w:semiHidden="0" w:uiPriority="72" w:unhideWhenUsed="0"/>
+    <w:lsdException w:name="Colorful Grid Accent 2" w:semiHidden="0" w:uiPriority="73" w:unhideWhenUsed="0"/>
+    <w:lsdException w:name="Light Shading Accent 3" w:semiHidden="0" w:uiPriority="60" w:unhideWhenUsed="0"/>
+    <w:lsdException w:name="Light List Accent 3" w:semiHidden="0" w:uiPriority="61" w:unhideWhenUsed="0"/>
+    <w:lsdException w:name="Light Grid Accent 3" w:semiHidden="0" w:uiPriority="62" w:unhideWhenUsed="0"/>
+    <w:lsdException w:name="Medium Shading 1 Accent 3" w:semiHidden="0" w:uiPriority="63" w:unhideWhenUsed="0"/>
+    <w:lsdException w:name="Medium Shading 2 Accent 3" w:semiHidden="0" w:uiPriority="64" w:unhideWhenUsed="0"/>
+    <w:lsdException w:name="Medium List 1 Accent 3" w:semiHidden="0" w:uiPriority="65" w:unhideWhenUsed="0"/>
+    <w:lsdException w:name="Medium List 2 Accent 3" w:semiHidden="0" w:uiPriority="66" w:unhideWhenUsed="0"/>
+    <w:lsdException w:name="Medium Grid 1 Accent 3" w:semiHidden="0" w:uiPriority="67" w:unhideWhenUsed="0"/>
+    <w:lsdException w:name="Medium Grid 2 Accent 3" w:semiHidden="0" w:uiPriority="68" w:unhideWhenUsed="0"/>
+    <w:lsdException w:name="Medium Grid 3 Accent 3" w:semiHidden="0" w:uiPriority="69" w:unhideWhenUsed="0"/>
+    <w:lsdException w:name="Dark List Accent 3" w:semiHidden="0" w:uiPriority="70" w:unhideWhenUsed="0"/>
+    <w:lsdException w:name="Colorful Shading Accent 3" w:semiHidden="0" w:uiPriority="71" w:unhideWhenUsed="0"/>
+    <w:lsdException w:name="Colorful List Accent 3" w:semiHidden="0" w:uiPriority="72" w:unhideWhenUsed="0"/>
+    <w:lsdException w:name="Colorful Grid Accent 3" w:semiHidden="0" w:uiPriority="73" w:unhideWhenUsed="0"/>
+    <w:lsdException w:name="Light Shading Accent 4" w:semiHidden="0" w:uiPriority="60" w:unhideWhenUsed="0"/>
+    <w:lsdException w:name="Light List Accent 4" w:semiHidden="0" w:uiPriority="61" w:unhideWhenUsed="0"/>
+    <w:lsdException w:name="Light Grid Accent 4" w:semiHidden="0" w:uiPriority="62" w:unhideWhenUsed="0"/>
+    <w:lsdException w:name="Medium Shading 1 Accent 4" w:semiHidden="0" w:uiPriority="63" w:unhideWhenUsed="0"/>
+    <w:lsdException w:name="Medium Shading 2 Accent 4" w:semiHidden="0" w:uiPriority="64" w:unhideWhenUsed="0"/>
+    <w:lsdException w:name="Medium List 1 Accent 4" w:semiHidden="0" w:uiPriority="65" w:unhideWhenUsed="0"/>
+    <w:lsdException w:name="Medium List 2 Accent 4" w:semiHidden="0" w:uiPriority="66" w:unhideWhenUsed="0"/>
+    <w:lsdException w:name="Medium Grid 1 Accent 4" w:semiHidden="0" w:uiPriority="67" w:unhideWhenUsed="0"/>
+    <w:lsdException w:name="Medium Grid 2 Accent 4" w:semiHidden="0" w:uiPriority="68" w:unhideWhenUsed="0"/>
+    <w:lsdException w:name="Medium Grid 3 Accent 4" w:semiHidden="0" w:uiPriority="69" w:unhideWhenUsed="0"/>
+    <w:lsdException w:name="Dark List Accent 4" w:semiHidden="0" w:uiPriority="70" w:unhideWhenUsed="0"/>
+    <w:lsdException w:name="Colorful Shading Accent 4" w:semiHidden="0" w:uiPriority="71" w:unhideWhenUsed="0"/>
+    <w:lsdException w:name="Colorful List Accent 4" w:semiHidden="0" w:uiPriority="72" w:unhideWhenUsed="0"/>
+    <w:lsdException w:name="Colorful Grid Accent 4" w:semiHidden="0" w:uiPriority="73" w:unhideWhenUsed="0"/>
+    <w:lsdException w:name="Light Shading Accent 5" w:semiHidden="0" w:uiPriority="60" w:unhideWhenUsed="0"/>
+    <w:lsdException w:name="Light List Accent 5" w:semiHidden="0" w:uiPriority="61" w:unhideWhenUsed="0"/>
+    <w:lsdException w:name="Light Grid Accent 5" w:semiHidden="0" w:uiPriority="62" w:unhideWhenUsed="0"/>
+    <w:lsdException w:name="Medium Shading 1 Accent 5" w:semiHidden="0" w:uiPriority="63" w:unhideWhenUsed="0"/>
+    <w:lsdException w:name="Medium Shading 2 Accent 5" w:semiHidden="0" w:uiPriority="64" w:unhideWhenUsed="0"/>
+    <w:lsdException w:name="Medium List 1 Accent 5" w:semiHidden="0" w:uiPriority="65" w:unhideWhenUsed="0"/>
+    <w:lsdException w:name="Medium List 2 Accent 5" w:semiHidden="0" w:uiPriority="66" w:unhideWhenUsed="0"/>
+    <w:lsdException w:name="Medium Grid 1 Accent 5" w:semiHidden="0" w:uiPriority="67" w:unhideWhenUsed="0"/>
+    <w:lsdException w:name="Medium Grid 2 Accent 5" w:semiHidden="0" w:uiPriority="68" w:unhideWhenUsed="0"/>
+    <w:lsdException w:name="Medium Grid 3 Accent 5" w:semiHidden="0" w:uiPriority="69" w:unhideWhenUsed="0"/>
+    <w:lsdException w:name="Dark List Accent 5" w:semiHidden="0" w:uiPriority="70" w:unhideWhenUsed="0"/>
+    <w:lsdException w:name="Colorful Shading Accent 5" w:semiHidden="0" w:uiPriority="71" w:unhideWhenUsed="0"/>
+    <w:lsdException w:name="Colorful List Accent 5" w:semiHidden="0" w:uiPriority="72" w:unhideWhenUsed="0"/>
+    <w:lsdException w:name="Colorful Grid Accent 5" w:semiHidden="0" w:uiPriority="73" w:unhideWhenUsed="0"/>
+    <w:lsdException w:name="Light Shading Accent 6" w:semiHidden="0" w:uiPriority="60" w:unhideWhenUsed="0"/>
+    <w:lsdException w:name="Light List Accent 6" w:semiHidden="0" w:uiPriority="61" w:unhideWhenUsed="0"/>
+    <w:lsdException w:name="Light Grid Accent 6" w:semiHidden="0" w:uiPriority="62" w:unhideWhenUsed="0"/>
+    <w:lsdException w:name="Medium Shading 1 Accent 6" w:semiHidden="0" w:uiPriority="63" w:unhideWhenUsed="0"/>
+    <w:lsdException w:name="Medium Shading 2 Accent 6" w:semiHidden="0" w:uiPriority="64" w:unhideWhenUsed="0"/>
+    <w:lsdException w:name="Medium List 1 Accent 6" w:semiHidden="0" w:uiPriority="65" w:unhideWhenUsed="0"/>
+    <w:lsdException w:name="Medium List 2 Accent 6" w:semiHidden="0" w:uiPriority="66" w:unhideWhenUsed="0"/>
+    <w:lsdException w:name="Medium Grid 1 Accent 6" w:semiHidden="0" w:uiPriority="67" w:unhideWhenUsed="0"/>
+    <w:lsdException w:name="Medium Grid 2 Accent 6" w:semiHidden="0" w:uiPriority="68" w:unhideWhenUsed="0"/>
+    <w:lsdException w:name="Medium Grid 3 Accent 6" w:semiHidden="0" w:uiPriority="69" w:unhideWhenUsed="0"/>
+    <w:lsdException w:name="Dark List Accent 6" w:semiHidden="0" w:uiPriority="70" w:unhideWhenUsed="0"/>
+    <w:lsdException w:name="Colorful Shading Accent 6" w:semiHidden="0" w:uiPriority="71" w:unhideWhenUsed="0"/>
+    <w:lsdException w:name="Colorful List Accent 6" w:semiHidden="0" w:uiPriority="72" w:unhideWhenUsed="0"/>
+    <w:lsdException w:name="Colorful Grid Accent 6" w:semiHidden="0" w:uiPriority="73" w:unhideWhenUsed="0"/>
+    <w:lsdException w:name="Subtle Emphasis" w:semiHidden="0" w:uiPriority="19" w:unhideWhenUsed="0" w:qFormat="1"/>
+    <w:lsdException w:name="Intense Emphasis" w:semiHidden="0" w:uiPriority="21" w:unhideWhenUsed="0" w:qFormat="1"/>
+    <w:lsdException w:name="Subtle Reference" w:semiHidden="0" w:uiPriority="31" w:unhideWhenUsed="0" w:qFormat="1"/>
+    <w:lsdException w:name="Intense Reference" w:semiHidden="0" w:uiPriority="32" w:unhideWhenUsed="0" w:qFormat="1"/>
+    <w:lsdException w:name="Book Title" w:semiHidden="0" w:uiPriority="33" w:unhideWhenUsed="0" w:qFormat="1"/>
+    <w:lsdException w:name="Bibliography" w:uiPriority="37"/>
+    <w:lsdException w:name="TOC Heading" w:uiPriority="39" w:qFormat="1"/>
   </w:latentStyles>
-  <w:style w:type="paragraph" w:default="1" w:styleId="Normal">
+  <w:style w:type="paragraph" w:default="1" w:styleId="a">
     <w:name w:val="Normal"/>
     <w:qFormat/>
     <w:rsid w:val="00595996"/>
@@ -5840,11 +5550,11 @@
       <w:szCs w:val="24"/>
     </w:rPr>
   </w:style>
-  <w:style w:type="paragraph" w:styleId="Heading5">
+  <w:style w:type="paragraph" w:styleId="5">
     <w:name w:val="heading 5"/>
-    <w:basedOn w:val="Normal"/>
-    <w:next w:val="Normal"/>
-    <w:link w:val="Heading5Char"/>
+    <w:basedOn w:val="a"/>
+    <w:next w:val="a"/>
+    <w:link w:val="50"/>
     <w:qFormat/>
     <w:rsid w:val="00595996"/>
     <w:pPr>
@@ -5861,17 +5571,18 @@
       <w:szCs w:val="26"/>
     </w:rPr>
   </w:style>
-  <w:style w:type="character" w:default="1" w:styleId="DefaultParagraphFont">
+  <w:style w:type="character" w:default="1" w:styleId="a0">
     <w:name w:val="Default Paragraph Font"/>
     <w:uiPriority w:val="1"/>
     <w:semiHidden/>
     <w:unhideWhenUsed/>
   </w:style>
-  <w:style w:type="table" w:default="1" w:styleId="TableNormal">
+  <w:style w:type="table" w:default="1" w:styleId="a1">
     <w:name w:val="Normal Table"/>
     <w:uiPriority w:val="99"/>
     <w:semiHidden/>
     <w:unhideWhenUsed/>
+    <w:qFormat/>
     <w:tblPr>
       <w:tblInd w:w="0" w:type="dxa"/>
       <w:tblCellMar>
@@ -5882,15 +5593,15 @@
       </w:tblCellMar>
     </w:tblPr>
   </w:style>
-  <w:style w:type="numbering" w:default="1" w:styleId="NoList">
+  <w:style w:type="numbering" w:default="1" w:styleId="a2">
     <w:name w:val="No List"/>
     <w:uiPriority w:val="99"/>
     <w:semiHidden/>
     <w:unhideWhenUsed/>
   </w:style>
-  <w:style w:type="character" w:customStyle="1" w:styleId="Heading5Char">
-    <w:name w:val="Heading 5 Char"/>
-    <w:link w:val="Heading5"/>
+  <w:style w:type="character" w:customStyle="1" w:styleId="50">
+    <w:name w:val="Заголовок 5 Знак"/>
+    <w:link w:val="5"/>
     <w:rsid w:val="00595996"/>
     <w:rPr>
       <w:rFonts w:ascii="Calibri" w:eastAsia="Times New Roman" w:hAnsi="Calibri" w:cs="Times New Roman"/>
@@ -5903,7 +5614,7 @@
       <w:lang w:eastAsia="ru-RU"/>
     </w:rPr>
   </w:style>
-  <w:style w:type="character" w:styleId="Hyperlink">
+  <w:style w:type="character" w:styleId="a3">
     <w:name w:val="Hyperlink"/>
     <w:uiPriority w:val="99"/>
     <w:rsid w:val="00595996"/>
@@ -5912,10 +5623,10 @@
       <w:u w:val="single"/>
     </w:rPr>
   </w:style>
-  <w:style w:type="paragraph" w:styleId="BodyTextIndent">
+  <w:style w:type="paragraph" w:styleId="a4">
     <w:name w:val="Body Text Indent"/>
-    <w:basedOn w:val="Normal"/>
-    <w:link w:val="BodyTextIndentChar"/>
+    <w:basedOn w:val="a"/>
+    <w:link w:val="a5"/>
     <w:rsid w:val="00595996"/>
     <w:pPr>
       <w:spacing w:after="120"/>
@@ -5927,9 +5638,9 @@
       <w:sz w:val="20"/>
     </w:rPr>
   </w:style>
-  <w:style w:type="character" w:customStyle="1" w:styleId="BodyTextIndentChar">
-    <w:name w:val="Body Text Indent Char"/>
-    <w:link w:val="BodyTextIndent"/>
+  <w:style w:type="character" w:customStyle="1" w:styleId="a5">
+    <w:name w:val="Основной текст с отступом Знак"/>
+    <w:link w:val="a4"/>
     <w:rsid w:val="00595996"/>
     <w:rPr>
       <w:rFonts w:ascii="Verdana" w:eastAsia="Times New Roman" w:hAnsi="Verdana" w:cs="Times New Roman"/>
@@ -5940,7 +5651,7 @@
   </w:style>
   <w:style w:type="paragraph" w:customStyle="1" w:styleId="21">
     <w:name w:val="Основной текст с отступом 21"/>
-    <w:basedOn w:val="Normal"/>
+    <w:basedOn w:val="a"/>
     <w:rsid w:val="00595996"/>
     <w:pPr>
       <w:suppressAutoHyphens/>
@@ -5952,10 +5663,10 @@
       <w:lang w:eastAsia="ar-SA"/>
     </w:rPr>
   </w:style>
-  <w:style w:type="paragraph" w:styleId="BalloonText">
+  <w:style w:type="paragraph" w:styleId="a6">
     <w:name w:val="Balloon Text"/>
-    <w:basedOn w:val="Normal"/>
-    <w:link w:val="BalloonTextChar"/>
+    <w:basedOn w:val="a"/>
+    <w:link w:val="a7"/>
     <w:uiPriority w:val="99"/>
     <w:semiHidden/>
     <w:unhideWhenUsed/>
@@ -5966,9 +5677,9 @@
       <w:szCs w:val="16"/>
     </w:rPr>
   </w:style>
-  <w:style w:type="character" w:customStyle="1" w:styleId="BalloonTextChar">
-    <w:name w:val="Balloon Text Char"/>
-    <w:link w:val="BalloonText"/>
+  <w:style w:type="character" w:customStyle="1" w:styleId="a7">
+    <w:name w:val="Текст выноски Знак"/>
+    <w:link w:val="a6"/>
     <w:uiPriority w:val="99"/>
     <w:semiHidden/>
     <w:rsid w:val="00CE36D6"/>
@@ -5979,7 +5690,7 @@
       <w:lang w:eastAsia="ru-RU"/>
     </w:rPr>
   </w:style>
-  <w:style w:type="character" w:styleId="CommentReference">
+  <w:style w:type="character" w:styleId="a8">
     <w:name w:val="annotation reference"/>
     <w:uiPriority w:val="99"/>
     <w:semiHidden/>
@@ -5990,10 +5701,10 @@
       <w:szCs w:val="16"/>
     </w:rPr>
   </w:style>
-  <w:style w:type="paragraph" w:styleId="CommentText">
+  <w:style w:type="paragraph" w:styleId="a9">
     <w:name w:val="annotation text"/>
-    <w:basedOn w:val="Normal"/>
-    <w:link w:val="CommentTextChar"/>
+    <w:basedOn w:val="a"/>
+    <w:link w:val="aa"/>
     <w:uiPriority w:val="99"/>
     <w:unhideWhenUsed/>
     <w:rsid w:val="00036F27"/>
@@ -6002,20 +5713,20 @@
       <w:szCs w:val="20"/>
     </w:rPr>
   </w:style>
-  <w:style w:type="character" w:customStyle="1" w:styleId="CommentTextChar">
-    <w:name w:val="Comment Text Char"/>
-    <w:link w:val="CommentText"/>
+  <w:style w:type="character" w:customStyle="1" w:styleId="aa">
+    <w:name w:val="Текст примечания Знак"/>
+    <w:link w:val="a9"/>
     <w:uiPriority w:val="99"/>
     <w:rsid w:val="00036F27"/>
     <w:rPr>
       <w:rFonts w:ascii="Times New Roman" w:eastAsia="Times New Roman" w:hAnsi="Times New Roman"/>
     </w:rPr>
   </w:style>
-  <w:style w:type="paragraph" w:styleId="CommentSubject">
+  <w:style w:type="paragraph" w:styleId="ab">
     <w:name w:val="annotation subject"/>
-    <w:basedOn w:val="CommentText"/>
-    <w:next w:val="CommentText"/>
-    <w:link w:val="CommentSubjectChar"/>
+    <w:basedOn w:val="a9"/>
+    <w:next w:val="a9"/>
+    <w:link w:val="ac"/>
     <w:uiPriority w:val="99"/>
     <w:semiHidden/>
     <w:unhideWhenUsed/>
@@ -6025,9 +5736,9 @@
       <w:bCs/>
     </w:rPr>
   </w:style>
-  <w:style w:type="character" w:customStyle="1" w:styleId="CommentSubjectChar">
-    <w:name w:val="Comment Subject Char"/>
-    <w:link w:val="CommentSubject"/>
+  <w:style w:type="character" w:customStyle="1" w:styleId="ac">
+    <w:name w:val="Тема примечания Знак"/>
+    <w:link w:val="ab"/>
     <w:uiPriority w:val="99"/>
     <w:semiHidden/>
     <w:rsid w:val="00036F27"/>
@@ -6037,7 +5748,7 @@
       <w:bCs/>
     </w:rPr>
   </w:style>
-  <w:style w:type="paragraph" w:styleId="Revision">
+  <w:style w:type="paragraph" w:styleId="ad">
     <w:name w:val="Revision"/>
     <w:hidden/>
     <w:uiPriority w:val="99"/>
@@ -6049,10 +5760,10 @@
       <w:szCs w:val="24"/>
     </w:rPr>
   </w:style>
-  <w:style w:type="paragraph" w:styleId="Footer">
+  <w:style w:type="paragraph" w:styleId="ae">
     <w:name w:val="footer"/>
-    <w:basedOn w:val="Normal"/>
-    <w:link w:val="FooterChar"/>
+    <w:basedOn w:val="a"/>
+    <w:link w:val="af"/>
     <w:uiPriority w:val="99"/>
     <w:unhideWhenUsed/>
     <w:rsid w:val="001A0D77"/>
@@ -6063,9 +5774,9 @@
       </w:tabs>
     </w:pPr>
   </w:style>
-  <w:style w:type="character" w:customStyle="1" w:styleId="FooterChar">
-    <w:name w:val="Footer Char"/>
-    <w:link w:val="Footer"/>
+  <w:style w:type="character" w:customStyle="1" w:styleId="af">
+    <w:name w:val="Нижний колонтитул Знак"/>
+    <w:link w:val="ae"/>
     <w:uiPriority w:val="99"/>
     <w:rsid w:val="001A0D77"/>
     <w:rPr>
@@ -6074,9 +5785,9 @@
       <w:szCs w:val="24"/>
     </w:rPr>
   </w:style>
-  <w:style w:type="character" w:styleId="PlaceholderText">
+  <w:style w:type="character" w:styleId="af0">
     <w:name w:val="Placeholder Text"/>
-    <w:basedOn w:val="DefaultParagraphFont"/>
+    <w:basedOn w:val="a0"/>
     <w:uiPriority w:val="99"/>
     <w:semiHidden/>
     <w:rsid w:val="00061F32"/>
@@ -6084,9 +5795,9 @@
       <w:color w:val="808080"/>
     </w:rPr>
   </w:style>
-  <w:style w:type="table" w:styleId="TableGrid">
+  <w:style w:type="table" w:styleId="af1">
     <w:name w:val="Table Grid"/>
-    <w:basedOn w:val="TableNormal"/>
+    <w:basedOn w:val="a1"/>
     <w:uiPriority w:val="59"/>
     <w:rsid w:val="002B368A"/>
     <w:pPr>
@@ -6116,9 +5827,9 @@
       </w:tblCellMar>
     </w:tblPr>
   </w:style>
-  <w:style w:type="paragraph" w:styleId="ListParagraph">
+  <w:style w:type="paragraph" w:styleId="af2">
     <w:name w:val="List Paragraph"/>
-    <w:basedOn w:val="Normal"/>
+    <w:basedOn w:val="a"/>
     <w:uiPriority w:val="34"/>
     <w:qFormat/>
     <w:rsid w:val="00BB678B"/>
@@ -6127,10 +5838,10 @@
       <w:contextualSpacing/>
     </w:pPr>
   </w:style>
-  <w:style w:type="paragraph" w:styleId="Header">
+  <w:style w:type="paragraph" w:styleId="af3">
     <w:name w:val="header"/>
-    <w:basedOn w:val="Normal"/>
-    <w:link w:val="HeaderChar"/>
+    <w:basedOn w:val="a"/>
+    <w:link w:val="af4"/>
     <w:uiPriority w:val="99"/>
     <w:unhideWhenUsed/>
     <w:rsid w:val="009C5D5B"/>
@@ -6141,10 +5852,10 @@
       </w:tabs>
     </w:pPr>
   </w:style>
-  <w:style w:type="character" w:customStyle="1" w:styleId="HeaderChar">
-    <w:name w:val="Header Char"/>
-    <w:basedOn w:val="DefaultParagraphFont"/>
-    <w:link w:val="Header"/>
+  <w:style w:type="character" w:customStyle="1" w:styleId="af4">
+    <w:name w:val="Верхний колонтитул Знак"/>
+    <w:basedOn w:val="a0"/>
+    <w:link w:val="af3"/>
     <w:uiPriority w:val="99"/>
     <w:rsid w:val="009C5D5B"/>
     <w:rPr>
@@ -6153,9 +5864,9 @@
       <w:szCs w:val="24"/>
     </w:rPr>
   </w:style>
-  <w:style w:type="character" w:styleId="FollowedHyperlink">
+  <w:style w:type="character" w:styleId="af5">
     <w:name w:val="FollowedHyperlink"/>
-    <w:basedOn w:val="DefaultParagraphFont"/>
+    <w:basedOn w:val="a0"/>
     <w:uiPriority w:val="99"/>
     <w:semiHidden/>
     <w:unhideWhenUsed/>
@@ -6165,9 +5876,9 @@
       <w:u w:val="single"/>
     </w:rPr>
   </w:style>
-  <w:style w:type="paragraph" w:styleId="List">
+  <w:style w:type="paragraph" w:styleId="af6">
     <w:name w:val="List"/>
-    <w:basedOn w:val="BodyText"/>
+    <w:basedOn w:val="af7"/>
     <w:uiPriority w:val="99"/>
     <w:rsid w:val="005E6F9E"/>
     <w:pPr>
@@ -6183,10 +5894,10 @@
       <w:lang w:eastAsia="en-US" w:bidi="hi-IN"/>
     </w:rPr>
   </w:style>
-  <w:style w:type="paragraph" w:styleId="BodyText">
+  <w:style w:type="paragraph" w:styleId="af7">
     <w:name w:val="Body Text"/>
-    <w:basedOn w:val="Normal"/>
-    <w:link w:val="BodyTextChar"/>
+    <w:basedOn w:val="a"/>
+    <w:link w:val="af8"/>
     <w:uiPriority w:val="99"/>
     <w:semiHidden/>
     <w:unhideWhenUsed/>
@@ -6195,10 +5906,10 @@
       <w:spacing w:after="120"/>
     </w:pPr>
   </w:style>
-  <w:style w:type="character" w:customStyle="1" w:styleId="BodyTextChar">
-    <w:name w:val="Body Text Char"/>
-    <w:basedOn w:val="DefaultParagraphFont"/>
-    <w:link w:val="BodyText"/>
+  <w:style w:type="character" w:customStyle="1" w:styleId="af8">
+    <w:name w:val="Основной текст Знак"/>
+    <w:basedOn w:val="a0"/>
+    <w:link w:val="af7"/>
     <w:uiPriority w:val="99"/>
     <w:semiHidden/>
     <w:rsid w:val="005E6F9E"/>
@@ -6212,7 +5923,7 @@
 </file>
 
 <file path=word/glossary/document.xml><?xml version="1.0" encoding="utf-8"?>
-<w:glossaryDocument xmlns:wpc="http://schemas.microsoft.com/office/word/2010/wordprocessingCanvas" xmlns:mc="http://schemas.openxmlformats.org/markup-compatibility/2006" xmlns:o="urn:schemas-microsoft-com:office:office" xmlns:r="http://schemas.openxmlformats.org/officeDocument/2006/relationships" xmlns:m="http://schemas.openxmlformats.org/officeDocument/2006/math" xmlns:v="urn:schemas-microsoft-com:vml" xmlns:wp14="http://schemas.microsoft.com/office/word/2010/wordprocessingDrawing" xmlns:wp="http://schemas.openxmlformats.org/drawingml/2006/wordprocessingDrawing" xmlns:w10="urn:schemas-microsoft-com:office:word" xmlns:w="http://schemas.openxmlformats.org/wordprocessingml/2006/main" xmlns:w14="http://schemas.microsoft.com/office/word/2010/wordml" xmlns:w15="http://schemas.microsoft.com/office/word/2012/wordml" xmlns:wpg="http://schemas.microsoft.com/office/word/2010/wordprocessingGroup" xmlns:wpi="http://schemas.microsoft.com/office/word/2010/wordprocessingInk" xmlns:wne="http://schemas.microsoft.com/office/word/2006/wordml" xmlns:wps="http://schemas.microsoft.com/office/word/2010/wordprocessingShape" mc:Ignorable="w14 w15 wp14">
+<w:glossaryDocument xmlns:ve="http://schemas.openxmlformats.org/markup-compatibility/2006" xmlns:o="urn:schemas-microsoft-com:office:office" xmlns:r="http://schemas.openxmlformats.org/officeDocument/2006/relationships" xmlns:m="http://schemas.openxmlformats.org/officeDocument/2006/math" xmlns:v="urn:schemas-microsoft-com:vml" xmlns:wp="http://schemas.openxmlformats.org/drawingml/2006/wordprocessingDrawing" xmlns:w10="urn:schemas-microsoft-com:office:word" xmlns:w="http://schemas.openxmlformats.org/wordprocessingml/2006/main" xmlns:wne="http://schemas.microsoft.com/office/word/2006/wordml">
   <w:docParts>
     <w:docPart>
       <w:docPartPr>
@@ -6233,13 +5944,10 @@
         <w:p>
           <w:pPr>
             <w:pStyle w:val="B4A1CE5A3F4E45338D742F13D36161F3"/>
-            <w:rPr>
-              <w:rFonts w:hint="eastAsia"/>
-            </w:rPr>
           </w:pPr>
           <w:r>
             <w:rPr>
-              <w:rStyle w:val="PlaceholderText"/>
+              <w:rStyle w:val="a3"/>
             </w:rPr>
             <w:t>Место для ввода текста.</w:t>
           </w:r>
@@ -6265,13 +5973,10 @@
         <w:p>
           <w:pPr>
             <w:pStyle w:val="6A951B261C90456890C03ADC45C25F32"/>
-            <w:rPr>
-              <w:rFonts w:hint="eastAsia"/>
-            </w:rPr>
           </w:pPr>
           <w:r>
             <w:rPr>
-              <w:rStyle w:val="PlaceholderText"/>
+              <w:rStyle w:val="a3"/>
             </w:rPr>
             <w:t>Место для ввода текста.</w:t>
           </w:r>
@@ -6297,13 +6002,10 @@
         <w:p>
           <w:pPr>
             <w:pStyle w:val="843F40B73D934502A8250D78C2A46C0C"/>
-            <w:rPr>
-              <w:rFonts w:hint="eastAsia"/>
-            </w:rPr>
           </w:pPr>
           <w:r>
             <w:rPr>
-              <w:rStyle w:val="PlaceholderText"/>
+              <w:rStyle w:val="a3"/>
             </w:rPr>
             <w:t>Место для ввода текста.</w:t>
           </w:r>
@@ -6329,13 +6031,10 @@
         <w:p>
           <w:pPr>
             <w:pStyle w:val="74DA2C57B5C04D768D8D42B3D45B42E7"/>
-            <w:rPr>
-              <w:rFonts w:hint="eastAsia"/>
-            </w:rPr>
           </w:pPr>
           <w:r>
             <w:rPr>
-              <w:rStyle w:val="PlaceholderText"/>
+              <w:rStyle w:val="a3"/>
             </w:rPr>
             <w:t>Место для ввода текста.</w:t>
           </w:r>
@@ -6361,13 +6060,10 @@
         <w:p>
           <w:pPr>
             <w:pStyle w:val="93737913C1054C24981931CAB7A5F66D"/>
-            <w:rPr>
-              <w:rFonts w:hint="eastAsia"/>
-            </w:rPr>
           </w:pPr>
           <w:r>
             <w:rPr>
-              <w:rStyle w:val="PlaceholderText"/>
+              <w:rStyle w:val="a3"/>
             </w:rPr>
             <w:t>Место для ввода текста.</w:t>
           </w:r>
@@ -6393,13 +6089,10 @@
         <w:p>
           <w:pPr>
             <w:pStyle w:val="BE72AA6810B94DA69281A00049683531"/>
-            <w:rPr>
-              <w:rFonts w:hint="eastAsia"/>
-            </w:rPr>
           </w:pPr>
           <w:r>
             <w:rPr>
-              <w:rStyle w:val="PlaceholderText"/>
+              <w:rStyle w:val="a3"/>
             </w:rPr>
             <w:t>Место для ввода текста.</w:t>
           </w:r>
@@ -6425,13 +6118,10 @@
         <w:p>
           <w:pPr>
             <w:pStyle w:val="72A812D2D9B24188B302DBAEE38ECA3F"/>
-            <w:rPr>
-              <w:rFonts w:hint="eastAsia"/>
-            </w:rPr>
           </w:pPr>
           <w:r>
             <w:rPr>
-              <w:rStyle w:val="PlaceholderText"/>
+              <w:rStyle w:val="a3"/>
             </w:rPr>
             <w:t>Место для ввода текста.</w:t>
           </w:r>
@@ -6457,13 +6147,10 @@
         <w:p>
           <w:pPr>
             <w:pStyle w:val="83339BADE9874851BEE446068BF2485F"/>
-            <w:rPr>
-              <w:rFonts w:hint="eastAsia"/>
-            </w:rPr>
           </w:pPr>
           <w:r>
             <w:rPr>
-              <w:rStyle w:val="PlaceholderText"/>
+              <w:rStyle w:val="a3"/>
             </w:rPr>
             <w:t>Место для ввода текста.</w:t>
           </w:r>
@@ -6489,13 +6176,10 @@
         <w:p>
           <w:pPr>
             <w:pStyle w:val="29ED745D1BE94E5587459ACAB7F8F716"/>
-            <w:rPr>
-              <w:rFonts w:hint="eastAsia"/>
-            </w:rPr>
           </w:pPr>
           <w:r>
             <w:rPr>
-              <w:rStyle w:val="PlaceholderText"/>
+              <w:rStyle w:val="a3"/>
             </w:rPr>
             <w:t>Место для ввода текста.</w:t>
           </w:r>
@@ -6521,13 +6205,10 @@
         <w:p>
           <w:pPr>
             <w:pStyle w:val="6D9534DFEF1F48E5ABD018ADC6607631"/>
-            <w:rPr>
-              <w:rFonts w:hint="eastAsia"/>
-            </w:rPr>
           </w:pPr>
           <w:r>
             <w:rPr>
-              <w:rStyle w:val="PlaceholderText"/>
+              <w:rStyle w:val="a3"/>
             </w:rPr>
             <w:t>Место для ввода текста.</w:t>
           </w:r>
@@ -6553,13 +6234,10 @@
         <w:p>
           <w:pPr>
             <w:pStyle w:val="B325F839780143918E3F7BEDBB93AA18"/>
-            <w:rPr>
-              <w:rFonts w:hint="eastAsia"/>
-            </w:rPr>
           </w:pPr>
           <w:r>
             <w:rPr>
-              <w:rStyle w:val="PlaceholderText"/>
+              <w:rStyle w:val="a3"/>
             </w:rPr>
             <w:t>Место для ввода текста.</w:t>
           </w:r>
@@ -6585,13 +6263,10 @@
         <w:p>
           <w:pPr>
             <w:pStyle w:val="BF2FD57739BC43C49655B0D29C6AFF78"/>
-            <w:rPr>
-              <w:rFonts w:hint="eastAsia"/>
-            </w:rPr>
           </w:pPr>
           <w:r>
             <w:rPr>
-              <w:rStyle w:val="PlaceholderText"/>
+              <w:rStyle w:val="a3"/>
             </w:rPr>
             <w:t>Место для ввода текста.</w:t>
           </w:r>
@@ -6617,13 +6292,10 @@
         <w:p>
           <w:pPr>
             <w:pStyle w:val="D95B7086A430480298CB32B503B7A465"/>
-            <w:rPr>
-              <w:rFonts w:hint="eastAsia"/>
-            </w:rPr>
           </w:pPr>
           <w:r>
             <w:rPr>
-              <w:rStyle w:val="PlaceholderText"/>
+              <w:rStyle w:val="a3"/>
             </w:rPr>
             <w:t>Место для ввода текста.</w:t>
           </w:r>
@@ -6649,13 +6321,10 @@
         <w:p>
           <w:pPr>
             <w:pStyle w:val="92B905FBF63E40079F072EB91F11F842"/>
-            <w:rPr>
-              <w:rFonts w:hint="eastAsia"/>
-            </w:rPr>
           </w:pPr>
           <w:r>
             <w:rPr>
-              <w:rStyle w:val="PlaceholderText"/>
+              <w:rStyle w:val="a3"/>
             </w:rPr>
             <w:t>Место для ввода текста.</w:t>
           </w:r>
@@ -6681,13 +6350,10 @@
         <w:p>
           <w:pPr>
             <w:pStyle w:val="7D8E1577D429459284191B5A85CCC5AB"/>
-            <w:rPr>
-              <w:rFonts w:hint="eastAsia"/>
-            </w:rPr>
           </w:pPr>
           <w:r>
             <w:rPr>
-              <w:rStyle w:val="PlaceholderText"/>
+              <w:rStyle w:val="a3"/>
             </w:rPr>
             <w:t>Место для ввода текста.</w:t>
           </w:r>
@@ -6713,13 +6379,10 @@
         <w:p>
           <w:pPr>
             <w:pStyle w:val="2B8FF103C6144FD9A6B5EA2ECA29102A"/>
-            <w:rPr>
-              <w:rFonts w:hint="eastAsia"/>
-            </w:rPr>
           </w:pPr>
           <w:r>
             <w:rPr>
-              <w:rStyle w:val="PlaceholderText"/>
+              <w:rStyle w:val="a3"/>
             </w:rPr>
             <w:t>Место для ввода текста.</w:t>
           </w:r>
@@ -6745,13 +6408,10 @@
         <w:p>
           <w:pPr>
             <w:pStyle w:val="C6E9D2D65ADA438BB63DF4A0CC49EC9A"/>
-            <w:rPr>
-              <w:rFonts w:hint="eastAsia"/>
-            </w:rPr>
           </w:pPr>
           <w:r>
             <w:rPr>
-              <w:rStyle w:val="PlaceholderText"/>
+              <w:rStyle w:val="a3"/>
             </w:rPr>
             <w:t>Место для ввода текста.</w:t>
           </w:r>
@@ -6777,13 +6437,10 @@
         <w:p>
           <w:pPr>
             <w:pStyle w:val="C7159314ADE34CE78752378D8D4C41E6"/>
-            <w:rPr>
-              <w:rFonts w:hint="eastAsia"/>
-            </w:rPr>
           </w:pPr>
           <w:r>
             <w:rPr>
-              <w:rStyle w:val="PlaceholderText"/>
+              <w:rStyle w:val="a3"/>
             </w:rPr>
             <w:t>Место для ввода текста.</w:t>
           </w:r>
@@ -6809,13 +6466,10 @@
         <w:p>
           <w:pPr>
             <w:pStyle w:val="E2DB2BC7BB3143B2BD4FF3B56CA1B580"/>
-            <w:rPr>
-              <w:rFonts w:hint="eastAsia"/>
-            </w:rPr>
           </w:pPr>
           <w:r>
             <w:rPr>
-              <w:rStyle w:val="PlaceholderText"/>
+              <w:rStyle w:val="a3"/>
             </w:rPr>
             <w:t>Место для ввода текста.</w:t>
           </w:r>
@@ -6841,13 +6495,10 @@
         <w:p>
           <w:pPr>
             <w:pStyle w:val="B2A885B99BFF4FCBA06E6F8D907C526C"/>
-            <w:rPr>
-              <w:rFonts w:hint="eastAsia"/>
-            </w:rPr>
           </w:pPr>
           <w:r>
             <w:rPr>
-              <w:rStyle w:val="PlaceholderText"/>
+              <w:rStyle w:val="a3"/>
             </w:rPr>
             <w:t>Место для ввода текста.</w:t>
           </w:r>
@@ -6873,13 +6524,10 @@
         <w:p>
           <w:pPr>
             <w:pStyle w:val="E956FDFBF5824FFCAE554AA284D26358"/>
-            <w:rPr>
-              <w:rFonts w:hint="eastAsia"/>
-            </w:rPr>
           </w:pPr>
           <w:r>
             <w:rPr>
-              <w:rStyle w:val="PlaceholderText"/>
+              <w:rStyle w:val="a3"/>
             </w:rPr>
             <w:t>Место для ввода текста.</w:t>
           </w:r>
@@ -6905,13 +6553,10 @@
         <w:p>
           <w:pPr>
             <w:pStyle w:val="03C687CB07594EB5B7E0F345205B4359"/>
-            <w:rPr>
-              <w:rFonts w:hint="eastAsia"/>
-            </w:rPr>
           </w:pPr>
           <w:r>
             <w:rPr>
-              <w:rStyle w:val="PlaceholderText"/>
+              <w:rStyle w:val="a3"/>
             </w:rPr>
             <w:t>Место для ввода текста.</w:t>
           </w:r>
@@ -6937,13 +6582,10 @@
         <w:p>
           <w:pPr>
             <w:pStyle w:val="451CB97E1DD6441AA054487F38A0938A"/>
-            <w:rPr>
-              <w:rFonts w:hint="eastAsia"/>
-            </w:rPr>
           </w:pPr>
           <w:r>
             <w:rPr>
-              <w:rStyle w:val="PlaceholderText"/>
+              <w:rStyle w:val="a3"/>
             </w:rPr>
             <w:t>Место для ввода текста.</w:t>
           </w:r>
@@ -6970,7 +6612,6 @@
           <w:pPr>
             <w:ind w:left="567" w:hanging="567"/>
             <w:rPr>
-              <w:rFonts w:hint="eastAsia"/>
               <w:iCs/>
               <w:sz w:val="18"/>
               <w:szCs w:val="18"/>
@@ -6991,7 +6632,6 @@
           <w:pPr>
             <w:ind w:left="567" w:hanging="567"/>
             <w:rPr>
-              <w:rFonts w:hint="eastAsia"/>
               <w:iCs/>
               <w:sz w:val="18"/>
               <w:szCs w:val="18"/>
@@ -7012,7 +6652,6 @@
           <w:pPr>
             <w:ind w:left="567" w:hanging="567"/>
             <w:rPr>
-              <w:rFonts w:hint="eastAsia"/>
               <w:iCs/>
               <w:sz w:val="18"/>
               <w:szCs w:val="18"/>
@@ -7029,13 +6668,7 @@
             <w:t>Awewa</w:t>
           </w:r>
         </w:p>
-        <w:p>
-          <w:pPr>
-            <w:rPr>
-              <w:rFonts w:hint="eastAsia"/>
-            </w:rPr>
-          </w:pPr>
-        </w:p>
+        <w:p/>
       </w:docPartBody>
     </w:docPart>
     <w:docPart>
@@ -7057,13 +6690,10 @@
         <w:p>
           <w:pPr>
             <w:pStyle w:val="0F53C9360DC1419F9E45CF75A88B7E49"/>
-            <w:rPr>
-              <w:rFonts w:hint="eastAsia"/>
-            </w:rPr>
           </w:pPr>
           <w:r>
             <w:rPr>
-              <w:rStyle w:val="PlaceholderText"/>
+              <w:rStyle w:val="a3"/>
             </w:rPr>
             <w:t>Место для ввода текста.</w:t>
           </w:r>
@@ -7089,13 +6719,10 @@
         <w:p>
           <w:pPr>
             <w:pStyle w:val="EE24A167D3554CAFA4E24CA374EB59A3"/>
-            <w:rPr>
-              <w:rFonts w:hint="eastAsia"/>
-            </w:rPr>
           </w:pPr>
           <w:r>
             <w:rPr>
-              <w:rStyle w:val="PlaceholderText"/>
+              <w:rStyle w:val="a3"/>
             </w:rPr>
             <w:t>Место для ввода текста.</w:t>
           </w:r>
@@ -7121,13 +6748,10 @@
         <w:p>
           <w:pPr>
             <w:pStyle w:val="6D253D8D04B84D34AF1DD81BA764C6F5"/>
-            <w:rPr>
-              <w:rFonts w:hint="eastAsia"/>
-            </w:rPr>
           </w:pPr>
           <w:r>
             <w:rPr>
-              <w:rStyle w:val="PlaceholderText"/>
+              <w:rStyle w:val="a3"/>
             </w:rPr>
             <w:t>Место для ввода текста.</w:t>
           </w:r>
@@ -7153,13 +6777,10 @@
         <w:p>
           <w:pPr>
             <w:pStyle w:val="FE2BB17AFA3B48ACA21AE9FD6BA6C974"/>
-            <w:rPr>
-              <w:rFonts w:hint="eastAsia"/>
-            </w:rPr>
           </w:pPr>
           <w:r>
             <w:rPr>
-              <w:rStyle w:val="PlaceholderText"/>
+              <w:rStyle w:val="a3"/>
             </w:rPr>
             <w:t>Место для ввода текста.</w:t>
           </w:r>
@@ -7185,13 +6806,10 @@
         <w:p>
           <w:pPr>
             <w:pStyle w:val="3B62045F78274B72A3212793C249CD0D"/>
-            <w:rPr>
-              <w:rFonts w:hint="eastAsia"/>
-            </w:rPr>
           </w:pPr>
           <w:r>
             <w:rPr>
-              <w:rStyle w:val="PlaceholderText"/>
+              <w:rStyle w:val="a3"/>
             </w:rPr>
             <w:t>Место для ввода текста.</w:t>
           </w:r>
@@ -7217,13 +6835,10 @@
         <w:p>
           <w:pPr>
             <w:pStyle w:val="E02362661AD2491EA6211E83ADE23FA3"/>
-            <w:rPr>
-              <w:rFonts w:hint="eastAsia"/>
-            </w:rPr>
           </w:pPr>
           <w:r>
             <w:rPr>
-              <w:rStyle w:val="PlaceholderText"/>
+              <w:rStyle w:val="a3"/>
             </w:rPr>
             <w:t>Место для ввода текста.</w:t>
           </w:r>
@@ -7249,13 +6864,10 @@
         <w:p>
           <w:pPr>
             <w:pStyle w:val="5F1D820A9A5E4A52BEBC5F179847C5B7"/>
-            <w:rPr>
-              <w:rFonts w:hint="eastAsia"/>
-            </w:rPr>
           </w:pPr>
           <w:r>
             <w:rPr>
-              <w:rStyle w:val="PlaceholderText"/>
+              <w:rStyle w:val="a3"/>
             </w:rPr>
             <w:t>Место для ввода текста.</w:t>
           </w:r>
@@ -7281,13 +6893,10 @@
         <w:p>
           <w:pPr>
             <w:pStyle w:val="F4BF8627516A469782314FD1094DCFCE"/>
-            <w:rPr>
-              <w:rFonts w:hint="eastAsia"/>
-            </w:rPr>
           </w:pPr>
           <w:r>
             <w:rPr>
-              <w:rStyle w:val="PlaceholderText"/>
+              <w:rStyle w:val="a3"/>
             </w:rPr>
             <w:t>Место для ввода текста.</w:t>
           </w:r>
@@ -7313,13 +6922,10 @@
         <w:p>
           <w:pPr>
             <w:pStyle w:val="FB480B93CAFC4967A38C3A39E73CD9CD"/>
-            <w:rPr>
-              <w:rFonts w:hint="eastAsia"/>
-            </w:rPr>
           </w:pPr>
           <w:r>
             <w:rPr>
-              <w:rStyle w:val="PlaceholderText"/>
+              <w:rStyle w:val="a3"/>
             </w:rPr>
             <w:t>Место для ввода текста.</w:t>
           </w:r>
@@ -7345,13 +6951,10 @@
         <w:p>
           <w:pPr>
             <w:pStyle w:val="3FD617C4C2E74917A0C355E4F9B2D0F0"/>
-            <w:rPr>
-              <w:rFonts w:hint="eastAsia"/>
-            </w:rPr>
           </w:pPr>
           <w:r>
             <w:rPr>
-              <w:rStyle w:val="PlaceholderText"/>
+              <w:rStyle w:val="a3"/>
             </w:rPr>
             <w:t>Место для ввода текста.</w:t>
           </w:r>
@@ -7377,13 +6980,10 @@
         <w:p>
           <w:pPr>
             <w:pStyle w:val="38819E3113B24257878FB2A86109E5EE"/>
-            <w:rPr>
-              <w:rFonts w:hint="eastAsia"/>
-            </w:rPr>
           </w:pPr>
           <w:r>
             <w:rPr>
-              <w:rStyle w:val="PlaceholderText"/>
+              <w:rStyle w:val="a3"/>
             </w:rPr>
             <w:t>Место для ввода текста.</w:t>
           </w:r>
@@ -7409,13 +7009,10 @@
         <w:p>
           <w:pPr>
             <w:pStyle w:val="4F1400955CB14E7CAFB6F90346DD71F0"/>
-            <w:rPr>
-              <w:rFonts w:hint="eastAsia"/>
-            </w:rPr>
           </w:pPr>
           <w:r>
             <w:rPr>
-              <w:rStyle w:val="PlaceholderText"/>
+              <w:rStyle w:val="a3"/>
             </w:rPr>
             <w:t>Место для ввода текста.</w:t>
           </w:r>
@@ -7441,13 +7038,10 @@
         <w:p>
           <w:pPr>
             <w:pStyle w:val="E45482570E1B4EA0BAA4965ADE8602AE"/>
-            <w:rPr>
-              <w:rFonts w:hint="eastAsia"/>
-            </w:rPr>
           </w:pPr>
           <w:r>
             <w:rPr>
-              <w:rStyle w:val="PlaceholderText"/>
+              <w:rStyle w:val="a3"/>
             </w:rPr>
             <w:t>Место для ввода текста.</w:t>
           </w:r>
@@ -7473,13 +7067,10 @@
         <w:p>
           <w:pPr>
             <w:pStyle w:val="211E1F3A0A824F6585957EB44E96E675"/>
-            <w:rPr>
-              <w:rFonts w:hint="eastAsia"/>
-            </w:rPr>
           </w:pPr>
           <w:r>
             <w:rPr>
-              <w:rStyle w:val="PlaceholderText"/>
+              <w:rStyle w:val="a3"/>
             </w:rPr>
             <w:t>Место для ввода текста.</w:t>
           </w:r>
@@ -7505,13 +7096,10 @@
         <w:p>
           <w:pPr>
             <w:pStyle w:val="C111CA1573B043BB8EC32190346AFF62"/>
-            <w:rPr>
-              <w:rFonts w:hint="eastAsia"/>
-            </w:rPr>
           </w:pPr>
           <w:r>
             <w:rPr>
-              <w:rStyle w:val="PlaceholderText"/>
+              <w:rStyle w:val="a3"/>
             </w:rPr>
             <w:t>Место для ввода текста.</w:t>
           </w:r>
@@ -7537,13 +7125,10 @@
         <w:p>
           <w:pPr>
             <w:pStyle w:val="F2CA65D7CAE540D0984604FC7238B4E4"/>
-            <w:rPr>
-              <w:rFonts w:hint="eastAsia"/>
-            </w:rPr>
           </w:pPr>
           <w:r>
             <w:rPr>
-              <w:rStyle w:val="PlaceholderText"/>
+              <w:rStyle w:val="a3"/>
             </w:rPr>
             <w:t>Место для ввода текста.</w:t>
           </w:r>
@@ -7569,13 +7154,10 @@
         <w:p>
           <w:pPr>
             <w:pStyle w:val="B265D06CE4874DB7B86372C46FCB5B70"/>
-            <w:rPr>
-              <w:rFonts w:hint="eastAsia"/>
-            </w:rPr>
           </w:pPr>
           <w:r>
             <w:rPr>
-              <w:rStyle w:val="PlaceholderText"/>
+              <w:rStyle w:val="a3"/>
             </w:rPr>
             <w:t>Место для ввода текста.</w:t>
           </w:r>
@@ -7601,13 +7183,10 @@
         <w:p>
           <w:pPr>
             <w:pStyle w:val="622CD4BCC8E14874820E8E66721C64B8"/>
-            <w:rPr>
-              <w:rFonts w:hint="eastAsia"/>
-            </w:rPr>
           </w:pPr>
           <w:r>
             <w:rPr>
-              <w:rStyle w:val="PlaceholderText"/>
+              <w:rStyle w:val="a3"/>
             </w:rPr>
             <w:t>Место для ввода текста.</w:t>
           </w:r>
@@ -7633,13 +7212,10 @@
         <w:p>
           <w:pPr>
             <w:pStyle w:val="126A882BB5FE4A8A9D838A96F60A056C"/>
-            <w:rPr>
-              <w:rFonts w:hint="eastAsia"/>
-            </w:rPr>
           </w:pPr>
           <w:r>
             <w:rPr>
-              <w:rStyle w:val="PlaceholderText"/>
+              <w:rStyle w:val="a3"/>
             </w:rPr>
             <w:t>Место для ввода текста.</w:t>
           </w:r>
@@ -7665,13 +7241,10 @@
         <w:p>
           <w:pPr>
             <w:pStyle w:val="8803311571414D3F8637D9950AF10D30"/>
-            <w:rPr>
-              <w:rFonts w:hint="eastAsia"/>
-            </w:rPr>
           </w:pPr>
           <w:r>
             <w:rPr>
-              <w:rStyle w:val="PlaceholderText"/>
+              <w:rStyle w:val="a3"/>
             </w:rPr>
             <w:t>Место для ввода текста.</w:t>
           </w:r>
@@ -7697,13 +7270,10 @@
         <w:p>
           <w:pPr>
             <w:pStyle w:val="9996CD22E049439984708ED5E7AF536D"/>
-            <w:rPr>
-              <w:rFonts w:hint="eastAsia"/>
-            </w:rPr>
           </w:pPr>
           <w:r>
             <w:rPr>
-              <w:rStyle w:val="PlaceholderText"/>
+              <w:rStyle w:val="a3"/>
             </w:rPr>
             <w:t>Место для ввода текста.</w:t>
           </w:r>
@@ -7729,13 +7299,10 @@
         <w:p>
           <w:pPr>
             <w:pStyle w:val="B30FEBD6F8FF4A109E501A3972ACDF30"/>
-            <w:rPr>
-              <w:rFonts w:hint="eastAsia"/>
-            </w:rPr>
           </w:pPr>
           <w:r>
             <w:rPr>
-              <w:rStyle w:val="PlaceholderText"/>
+              <w:rStyle w:val="a3"/>
             </w:rPr>
             <w:t>Место для ввода текста.</w:t>
           </w:r>
@@ -7761,13 +7328,10 @@
         <w:p>
           <w:pPr>
             <w:pStyle w:val="178494A8A3A74E9F9371F19C60155EDE"/>
-            <w:rPr>
-              <w:rFonts w:hint="eastAsia"/>
-            </w:rPr>
           </w:pPr>
           <w:r>
             <w:rPr>
-              <w:rStyle w:val="PlaceholderText"/>
+              <w:rStyle w:val="a3"/>
             </w:rPr>
             <w:t>Место для ввода текста.</w:t>
           </w:r>
@@ -7793,13 +7357,10 @@
         <w:p>
           <w:pPr>
             <w:pStyle w:val="3EB918AD45ED491C875922264B460CAA"/>
-            <w:rPr>
-              <w:rFonts w:hint="eastAsia"/>
-            </w:rPr>
           </w:pPr>
           <w:r>
             <w:rPr>
-              <w:rStyle w:val="PlaceholderText"/>
+              <w:rStyle w:val="a3"/>
             </w:rPr>
             <w:t>Место для ввода текста.</w:t>
           </w:r>
@@ -7825,13 +7386,10 @@
         <w:p>
           <w:pPr>
             <w:pStyle w:val="350C4E1DD12247099F0DA142E724AD82"/>
-            <w:rPr>
-              <w:rFonts w:hint="eastAsia"/>
-            </w:rPr>
           </w:pPr>
           <w:r>
             <w:rPr>
-              <w:rStyle w:val="PlaceholderText"/>
+              <w:rStyle w:val="a3"/>
             </w:rPr>
             <w:t>Место для ввода текста.</w:t>
           </w:r>
@@ -7857,13 +7415,10 @@
         <w:p>
           <w:pPr>
             <w:pStyle w:val="3561C5C3D3624C1F956E190732E1FEE1"/>
-            <w:rPr>
-              <w:rFonts w:hint="eastAsia"/>
-            </w:rPr>
           </w:pPr>
           <w:r>
             <w:rPr>
-              <w:rStyle w:val="PlaceholderText"/>
+              <w:rStyle w:val="a3"/>
             </w:rPr>
             <w:t>Место для ввода текста.</w:t>
           </w:r>
@@ -7889,13 +7444,10 @@
         <w:p>
           <w:pPr>
             <w:pStyle w:val="54F2C3C9E81747E690F126EB8BDD1289"/>
-            <w:rPr>
-              <w:rFonts w:hint="eastAsia"/>
-            </w:rPr>
           </w:pPr>
           <w:r>
             <w:rPr>
-              <w:rStyle w:val="PlaceholderText"/>
+              <w:rStyle w:val="a3"/>
             </w:rPr>
             <w:t>Место для ввода текста.</w:t>
           </w:r>
@@ -7921,13 +7473,10 @@
         <w:p>
           <w:pPr>
             <w:pStyle w:val="1B51DABE4415434DBCC79A221D503103"/>
-            <w:rPr>
-              <w:rFonts w:hint="eastAsia"/>
-            </w:rPr>
           </w:pPr>
           <w:r>
             <w:rPr>
-              <w:rStyle w:val="PlaceholderText"/>
+              <w:rStyle w:val="a3"/>
             </w:rPr>
             <w:t>Место для ввода текста.</w:t>
           </w:r>
@@ -7953,13 +7502,10 @@
         <w:p>
           <w:pPr>
             <w:pStyle w:val="7CBF447BCC9A48A5B77976874056F271"/>
-            <w:rPr>
-              <w:rFonts w:hint="eastAsia"/>
-            </w:rPr>
           </w:pPr>
           <w:r>
             <w:rPr>
-              <w:rStyle w:val="PlaceholderText"/>
+              <w:rStyle w:val="a3"/>
             </w:rPr>
             <w:t>Место для ввода текста.</w:t>
           </w:r>
@@ -7985,13 +7531,10 @@
         <w:p>
           <w:pPr>
             <w:pStyle w:val="A10CE6D35A3B4143A0EC31BAD17F252C"/>
-            <w:rPr>
-              <w:rFonts w:hint="eastAsia"/>
-            </w:rPr>
           </w:pPr>
           <w:r>
             <w:rPr>
-              <w:rStyle w:val="PlaceholderText"/>
+              <w:rStyle w:val="a3"/>
             </w:rPr>
             <w:t>Место для ввода текста.</w:t>
           </w:r>
@@ -8017,13 +7560,10 @@
         <w:p>
           <w:pPr>
             <w:pStyle w:val="A16AD632C03A4DE6BC468B82900F06D3"/>
-            <w:rPr>
-              <w:rFonts w:hint="eastAsia"/>
-            </w:rPr>
           </w:pPr>
           <w:r>
             <w:rPr>
-              <w:rStyle w:val="PlaceholderText"/>
+              <w:rStyle w:val="a3"/>
             </w:rPr>
             <w:t>Место для ввода текста.</w:t>
           </w:r>
@@ -8049,13 +7589,10 @@
         <w:p>
           <w:pPr>
             <w:pStyle w:val="93654DD8EB4F4AFA8EC5251726479E8A"/>
-            <w:rPr>
-              <w:rFonts w:hint="eastAsia"/>
-            </w:rPr>
           </w:pPr>
           <w:r>
             <w:rPr>
-              <w:rStyle w:val="PlaceholderText"/>
+              <w:rStyle w:val="a3"/>
             </w:rPr>
             <w:t>Место для ввода текста.</w:t>
           </w:r>
@@ -8081,13 +7618,10 @@
         <w:p>
           <w:pPr>
             <w:pStyle w:val="4B2F487537FB44329321A70D2E682CA0"/>
-            <w:rPr>
-              <w:rFonts w:hint="eastAsia"/>
-            </w:rPr>
           </w:pPr>
           <w:r>
             <w:rPr>
-              <w:rStyle w:val="PlaceholderText"/>
+              <w:rStyle w:val="a3"/>
             </w:rPr>
             <w:t>Место для ввода текста.</w:t>
           </w:r>
@@ -8113,13 +7647,10 @@
         <w:p>
           <w:pPr>
             <w:pStyle w:val="EF7DB95C754B4845986336923C8A1DE1"/>
-            <w:rPr>
-              <w:rFonts w:hint="eastAsia"/>
-            </w:rPr>
           </w:pPr>
           <w:r>
             <w:rPr>
-              <w:rStyle w:val="PlaceholderText"/>
+              <w:rStyle w:val="a3"/>
             </w:rPr>
             <w:t>Место для ввода текста.</w:t>
           </w:r>
@@ -8131,7 +7662,7 @@
 </file>
 
 <file path=word/glossary/fontTable.xml><?xml version="1.0" encoding="utf-8"?>
-<w:fonts xmlns:mc="http://schemas.openxmlformats.org/markup-compatibility/2006" xmlns:r="http://schemas.openxmlformats.org/officeDocument/2006/relationships" xmlns:w="http://schemas.openxmlformats.org/wordprocessingml/2006/main" xmlns:w14="http://schemas.microsoft.com/office/word/2010/wordml" xmlns:w15="http://schemas.microsoft.com/office/word/2012/wordml" mc:Ignorable="w14 w15">
+<w:fonts xmlns:r="http://schemas.openxmlformats.org/officeDocument/2006/relationships" xmlns:w="http://schemas.openxmlformats.org/wordprocessingml/2006/main">
   <w:font w:name="Times New Roman">
     <w:panose1 w:val="02020603050405020304"/>
     <w:charset w:val="CC"/>
@@ -8140,12 +7671,11 @@
     <w:sig w:usb0="E0002AFF" w:usb1="C0007843" w:usb2="00000009" w:usb3="00000000" w:csb0="000001FF" w:csb1="00000000"/>
   </w:font>
   <w:font w:name="Calibri">
-    <w:altName w:val="Calibri Light"/>
     <w:panose1 w:val="020F0502020204030204"/>
-    <w:charset w:val="00"/>
-    <w:family w:val="roman"/>
-    <w:notTrueType/>
-    <w:pitch w:val="default"/>
+    <w:charset w:val="CC"/>
+    <w:family w:val="swiss"/>
+    <w:pitch w:val="variable"/>
+    <w:sig w:usb0="E00002FF" w:usb1="4000ACFF" w:usb2="00000001" w:usb3="00000000" w:csb0="0000019F" w:csb1="00000000"/>
   </w:font>
   <w:font w:name="Verdana">
     <w:panose1 w:val="020B0604030504040204"/>
@@ -8178,32 +7708,23 @@
     <w:sig w:usb0="E00002FF" w:usb1="6AC7FDFB" w:usb2="08000012" w:usb3="00000000" w:csb0="0002009F" w:csb1="00000000"/>
   </w:font>
   <w:font w:name="Cambria">
-    <w:altName w:val="Palatino Linotype"/>
     <w:panose1 w:val="02040503050406030204"/>
     <w:charset w:val="CC"/>
     <w:family w:val="roman"/>
     <w:pitch w:val="variable"/>
-    <w:sig w:usb0="00000001" w:usb1="400004FF" w:usb2="00000000" w:usb3="00000000" w:csb0="0000019F" w:csb1="00000000"/>
-  </w:font>
-  <w:font w:name="Calibri Light">
-    <w:panose1 w:val="020F0302020204030204"/>
-    <w:charset w:val="CC"/>
-    <w:family w:val="swiss"/>
-    <w:pitch w:val="variable"/>
-    <w:sig w:usb0="A00002EF" w:usb1="4000207B" w:usb2="00000000" w:usb3="00000000" w:csb0="0000019F" w:csb1="00000000"/>
+    <w:sig w:usb0="E00002FF" w:usb1="400004FF" w:usb2="00000000" w:usb3="00000000" w:csb0="0000019F" w:csb1="00000000"/>
   </w:font>
 </w:fonts>
 </file>
 
 <file path=word/glossary/settings.xml><?xml version="1.0" encoding="utf-8"?>
-<w:settings xmlns:mc="http://schemas.openxmlformats.org/markup-compatibility/2006" xmlns:o="urn:schemas-microsoft-com:office:office" xmlns:r="http://schemas.openxmlformats.org/officeDocument/2006/relationships" xmlns:m="http://schemas.openxmlformats.org/officeDocument/2006/math" xmlns:v="urn:schemas-microsoft-com:vml" xmlns:w10="urn:schemas-microsoft-com:office:word" xmlns:w="http://schemas.openxmlformats.org/wordprocessingml/2006/main" xmlns:w14="http://schemas.microsoft.com/office/word/2010/wordml" xmlns:w15="http://schemas.microsoft.com/office/word/2012/wordml" xmlns:sl="http://schemas.openxmlformats.org/schemaLibrary/2006/main" mc:Ignorable="w14 w15">
+<w:settings xmlns:o="urn:schemas-microsoft-com:office:office" xmlns:r="http://schemas.openxmlformats.org/officeDocument/2006/relationships" xmlns:m="http://schemas.openxmlformats.org/officeDocument/2006/math" xmlns:v="urn:schemas-microsoft-com:vml" xmlns:w10="urn:schemas-microsoft-com:office:word" xmlns:w="http://schemas.openxmlformats.org/wordprocessingml/2006/main" xmlns:sl="http://schemas.openxmlformats.org/schemaLibrary/2006/main">
   <w:view w:val="normal"/>
   <w:revisionView w:inkAnnotations="0"/>
   <w:defaultTabStop w:val="708"/>
   <w:characterSpacingControl w:val="doNotCompress"/>
   <w:compat>
     <w:useFELayout/>
-    <w:compatSetting w:name="compatibilityMode" w:uri="http://schemas.microsoft.com/office/word" w:val="12"/>
   </w:compat>
   <w:rsids>
     <w:rsidRoot w:val="005B5E37"/>
@@ -8225,6 +7746,7 @@
     <w:rsid w:val="004B2977"/>
     <w:rsid w:val="004F2A9B"/>
     <w:rsid w:val="004F672E"/>
+    <w:rsid w:val="004F7316"/>
     <w:rsid w:val="00541C4D"/>
     <w:rsid w:val="00563943"/>
     <w:rsid w:val="00583D0B"/>
@@ -8271,7 +7793,7 @@
     <m:mathFont m:val="Cambria Math"/>
     <m:brkBin m:val="before"/>
     <m:brkBinSub m:val="--"/>
-    <m:smallFrac m:val="0"/>
+    <m:smallFrac m:val="off"/>
     <m:dispDef/>
     <m:lMargin m:val="0"/>
     <m:rMargin m:val="0"/>
@@ -8280,7 +7802,7 @@
     <m:intLim m:val="subSup"/>
     <m:naryLim m:val="undOvr"/>
   </m:mathPr>
-  <w:themeFontLang w:val="ru-RU" w:eastAsia="ja-JP"/>
+  <w:themeFontLang w:val="ru-RU"/>
   <w:clrSchemeMapping w:bg1="light1" w:t1="dark1" w:bg2="light2" w:t2="dark2" w:accent1="accent1" w:accent2="accent2" w:accent3="accent3" w:accent4="accent4" w:accent5="accent5" w:accent6="accent6" w:hyperlink="hyperlink" w:followedHyperlink="followedHyperlink"/>
   <w:doNotAutoCompressPictures/>
   <w:decimalSymbol w:val=","/>
@@ -8289,7 +7811,7 @@
 </file>
 
 <file path=word/glossary/styles.xml><?xml version="1.0" encoding="utf-8"?>
-<w:styles xmlns:mc="http://schemas.openxmlformats.org/markup-compatibility/2006" xmlns:r="http://schemas.openxmlformats.org/officeDocument/2006/relationships" xmlns:w="http://schemas.openxmlformats.org/wordprocessingml/2006/main" xmlns:w14="http://schemas.microsoft.com/office/word/2010/wordml" xmlns:w15="http://schemas.microsoft.com/office/word/2012/wordml" mc:Ignorable="w14 w15">
+<w:styles xmlns:r="http://schemas.openxmlformats.org/officeDocument/2006/relationships" xmlns:w="http://schemas.openxmlformats.org/wordprocessingml/2006/main">
   <w:docDefaults>
     <w:rPrDefault>
       <w:rPr>
@@ -8305,395 +7827,162 @@
       </w:pPr>
     </w:pPrDefault>
   </w:docDefaults>
-  <w:latentStyles w:defLockedState="0" w:defUIPriority="99" w:defSemiHidden="0" w:defUnhideWhenUsed="0" w:defQFormat="0" w:count="371">
-    <w:lsdException w:name="Normal" w:uiPriority="0" w:qFormat="1"/>
-    <w:lsdException w:name="heading 1" w:uiPriority="9" w:qFormat="1"/>
-    <w:lsdException w:name="heading 2" w:semiHidden="1" w:uiPriority="9" w:unhideWhenUsed="1" w:qFormat="1"/>
-    <w:lsdException w:name="heading 3" w:semiHidden="1" w:uiPriority="9" w:unhideWhenUsed="1" w:qFormat="1"/>
-    <w:lsdException w:name="heading 4" w:semiHidden="1" w:uiPriority="9" w:unhideWhenUsed="1" w:qFormat="1"/>
-    <w:lsdException w:name="heading 5" w:semiHidden="1" w:uiPriority="9" w:unhideWhenUsed="1" w:qFormat="1"/>
-    <w:lsdException w:name="heading 6" w:semiHidden="1" w:uiPriority="9" w:unhideWhenUsed="1" w:qFormat="1"/>
-    <w:lsdException w:name="heading 7" w:semiHidden="1" w:uiPriority="9" w:unhideWhenUsed="1" w:qFormat="1"/>
-    <w:lsdException w:name="heading 8" w:semiHidden="1" w:uiPriority="9" w:unhideWhenUsed="1" w:qFormat="1"/>
-    <w:lsdException w:name="heading 9" w:semiHidden="1" w:uiPriority="9" w:unhideWhenUsed="1" w:qFormat="1"/>
-    <w:lsdException w:name="index 1" w:semiHidden="1" w:unhideWhenUsed="1"/>
-    <w:lsdException w:name="index 2" w:semiHidden="1" w:unhideWhenUsed="1"/>
-    <w:lsdException w:name="index 3" w:semiHidden="1" w:unhideWhenUsed="1"/>
-    <w:lsdException w:name="index 4" w:semiHidden="1" w:unhideWhenUsed="1"/>
-    <w:lsdException w:name="index 5" w:semiHidden="1" w:unhideWhenUsed="1"/>
-    <w:lsdException w:name="index 6" w:semiHidden="1" w:unhideWhenUsed="1"/>
-    <w:lsdException w:name="index 7" w:semiHidden="1" w:unhideWhenUsed="1"/>
-    <w:lsdException w:name="index 8" w:semiHidden="1" w:unhideWhenUsed="1"/>
-    <w:lsdException w:name="index 9" w:semiHidden="1" w:unhideWhenUsed="1"/>
-    <w:lsdException w:name="toc 1" w:semiHidden="1" w:uiPriority="39" w:unhideWhenUsed="1"/>
-    <w:lsdException w:name="toc 2" w:semiHidden="1" w:uiPriority="39" w:unhideWhenUsed="1"/>
-    <w:lsdException w:name="toc 3" w:semiHidden="1" w:uiPriority="39" w:unhideWhenUsed="1"/>
-    <w:lsdException w:name="toc 4" w:semiHidden="1" w:uiPriority="39" w:unhideWhenUsed="1"/>
-    <w:lsdException w:name="toc 5" w:semiHidden="1" w:uiPriority="39" w:unhideWhenUsed="1"/>
-    <w:lsdException w:name="toc 6" w:semiHidden="1" w:uiPriority="39" w:unhideWhenUsed="1"/>
-    <w:lsdException w:name="toc 7" w:semiHidden="1" w:uiPriority="39" w:unhideWhenUsed="1"/>
-    <w:lsdException w:name="toc 8" w:semiHidden="1" w:uiPriority="39" w:unhideWhenUsed="1"/>
-    <w:lsdException w:name="toc 9" w:semiHidden="1" w:uiPriority="39" w:unhideWhenUsed="1"/>
-    <w:lsdException w:name="Normal Indent" w:semiHidden="1" w:unhideWhenUsed="1"/>
-    <w:lsdException w:name="footnote text" w:semiHidden="1" w:unhideWhenUsed="1"/>
-    <w:lsdException w:name="annotation text" w:semiHidden="1" w:unhideWhenUsed="1"/>
-    <w:lsdException w:name="header" w:semiHidden="1" w:unhideWhenUsed="1"/>
-    <w:lsdException w:name="footer" w:semiHidden="1" w:unhideWhenUsed="1"/>
-    <w:lsdException w:name="index heading" w:semiHidden="1" w:unhideWhenUsed="1"/>
-    <w:lsdException w:name="caption" w:semiHidden="1" w:uiPriority="35" w:unhideWhenUsed="1" w:qFormat="1"/>
-    <w:lsdException w:name="table of figures" w:semiHidden="1" w:unhideWhenUsed="1"/>
-    <w:lsdException w:name="envelope address" w:semiHidden="1" w:unhideWhenUsed="1"/>
-    <w:lsdException w:name="envelope return" w:semiHidden="1" w:unhideWhenUsed="1"/>
-    <w:lsdException w:name="footnote reference" w:semiHidden="1" w:unhideWhenUsed="1"/>
-    <w:lsdException w:name="annotation reference" w:semiHidden="1" w:unhideWhenUsed="1"/>
-    <w:lsdException w:name="line number" w:semiHidden="1" w:unhideWhenUsed="1"/>
-    <w:lsdException w:name="page number" w:semiHidden="1" w:unhideWhenUsed="1"/>
-    <w:lsdException w:name="endnote reference" w:semiHidden="1" w:unhideWhenUsed="1"/>
-    <w:lsdException w:name="endnote text" w:semiHidden="1" w:unhideWhenUsed="1"/>
-    <w:lsdException w:name="table of authorities" w:semiHidden="1" w:unhideWhenUsed="1"/>
-    <w:lsdException w:name="macro" w:semiHidden="1" w:unhideWhenUsed="1"/>
-    <w:lsdException w:name="toa heading" w:semiHidden="1" w:unhideWhenUsed="1"/>
-    <w:lsdException w:name="List" w:semiHidden="1" w:unhideWhenUsed="1"/>
-    <w:lsdException w:name="List Bullet" w:semiHidden="1" w:unhideWhenUsed="1"/>
-    <w:lsdException w:name="List Number" w:semiHidden="1" w:unhideWhenUsed="1"/>
-    <w:lsdException w:name="List 2" w:semiHidden="1" w:unhideWhenUsed="1"/>
-    <w:lsdException w:name="List 3" w:semiHidden="1" w:unhideWhenUsed="1"/>
-    <w:lsdException w:name="List 4" w:semiHidden="1" w:unhideWhenUsed="1"/>
-    <w:lsdException w:name="List 5" w:semiHidden="1" w:unhideWhenUsed="1"/>
-    <w:lsdException w:name="List Bullet 2" w:semiHidden="1" w:unhideWhenUsed="1"/>
-    <w:lsdException w:name="List Bullet 3" w:semiHidden="1" w:unhideWhenUsed="1"/>
-    <w:lsdException w:name="List Bullet 4" w:semiHidden="1" w:unhideWhenUsed="1"/>
-    <w:lsdException w:name="List Bullet 5" w:semiHidden="1" w:unhideWhenUsed="1"/>
-    <w:lsdException w:name="List Number 2" w:semiHidden="1" w:unhideWhenUsed="1"/>
-    <w:lsdException w:name="List Number 3" w:semiHidden="1" w:unhideWhenUsed="1"/>
-    <w:lsdException w:name="List Number 4" w:semiHidden="1" w:unhideWhenUsed="1"/>
-    <w:lsdException w:name="List Number 5" w:semiHidden="1" w:unhideWhenUsed="1"/>
-    <w:lsdException w:name="Title" w:uiPriority="10" w:qFormat="1"/>
-    <w:lsdException w:name="Closing" w:semiHidden="1" w:unhideWhenUsed="1"/>
-    <w:lsdException w:name="Signature" w:semiHidden="1" w:unhideWhenUsed="1"/>
-    <w:lsdException w:name="Default Paragraph Font" w:semiHidden="1" w:uiPriority="1" w:unhideWhenUsed="1"/>
-    <w:lsdException w:name="Body Text" w:semiHidden="1" w:unhideWhenUsed="1"/>
-    <w:lsdException w:name="Body Text Indent" w:semiHidden="1" w:unhideWhenUsed="1"/>
-    <w:lsdException w:name="List Continue" w:semiHidden="1" w:unhideWhenUsed="1"/>
-    <w:lsdException w:name="List Continue 2" w:semiHidden="1" w:unhideWhenUsed="1"/>
-    <w:lsdException w:name="List Continue 3" w:semiHidden="1" w:unhideWhenUsed="1"/>
-    <w:lsdException w:name="List Continue 4" w:semiHidden="1" w:unhideWhenUsed="1"/>
-    <w:lsdException w:name="List Continue 5" w:semiHidden="1" w:unhideWhenUsed="1"/>
-    <w:lsdException w:name="Message Header" w:semiHidden="1" w:unhideWhenUsed="1"/>
-    <w:lsdException w:name="Subtitle" w:uiPriority="11" w:qFormat="1"/>
-    <w:lsdException w:name="Salutation" w:semiHidden="1" w:unhideWhenUsed="1"/>
-    <w:lsdException w:name="Date" w:semiHidden="1" w:unhideWhenUsed="1"/>
-    <w:lsdException w:name="Body Text First Indent" w:semiHidden="1" w:unhideWhenUsed="1"/>
-    <w:lsdException w:name="Body Text First Indent 2" w:semiHidden="1" w:unhideWhenUsed="1"/>
-    <w:lsdException w:name="Note Heading" w:semiHidden="1" w:unhideWhenUsed="1"/>
-    <w:lsdException w:name="Body Text 2" w:semiHidden="1" w:unhideWhenUsed="1"/>
-    <w:lsdException w:name="Body Text 3" w:semiHidden="1" w:unhideWhenUsed="1"/>
-    <w:lsdException w:name="Body Text Indent 2" w:semiHidden="1" w:unhideWhenUsed="1"/>
-    <w:lsdException w:name="Body Text Indent 3" w:semiHidden="1" w:unhideWhenUsed="1"/>
-    <w:lsdException w:name="Block Text" w:semiHidden="1" w:unhideWhenUsed="1"/>
-    <w:lsdException w:name="Hyperlink" w:semiHidden="1" w:unhideWhenUsed="1"/>
-    <w:lsdException w:name="FollowedHyperlink" w:semiHidden="1" w:unhideWhenUsed="1"/>
-    <w:lsdException w:name="Strong" w:uiPriority="22" w:qFormat="1"/>
-    <w:lsdException w:name="Emphasis" w:uiPriority="20" w:qFormat="1"/>
-    <w:lsdException w:name="Document Map" w:semiHidden="1" w:unhideWhenUsed="1"/>
-    <w:lsdException w:name="Plain Text" w:semiHidden="1" w:unhideWhenUsed="1"/>
-    <w:lsdException w:name="E-mail Signature" w:semiHidden="1" w:unhideWhenUsed="1"/>
-    <w:lsdException w:name="HTML Top of Form" w:semiHidden="1" w:unhideWhenUsed="1"/>
-    <w:lsdException w:name="HTML Bottom of Form" w:semiHidden="1" w:unhideWhenUsed="1"/>
-    <w:lsdException w:name="Normal (Web)" w:semiHidden="1" w:unhideWhenUsed="1"/>
-    <w:lsdException w:name="HTML Acronym" w:semiHidden="1" w:unhideWhenUsed="1"/>
-    <w:lsdException w:name="HTML Address" w:semiHidden="1" w:unhideWhenUsed="1"/>
-    <w:lsdException w:name="HTML Cite" w:semiHidden="1" w:unhideWhenUsed="1"/>
-    <w:lsdException w:name="HTML Code" w:semiHidden="1" w:unhideWhenUsed="1"/>
-    <w:lsdException w:name="HTML Definition" w:semiHidden="1" w:unhideWhenUsed="1"/>
-    <w:lsdException w:name="HTML Keyboard" w:semiHidden="1" w:unhideWhenUsed="1"/>
-    <w:lsdException w:name="HTML Preformatted" w:semiHidden="1" w:unhideWhenUsed="1"/>
-    <w:lsdException w:name="HTML Sample" w:semiHidden="1" w:unhideWhenUsed="1"/>
-    <w:lsdException w:name="HTML Typewriter" w:semiHidden="1" w:unhideWhenUsed="1"/>
-    <w:lsdException w:name="HTML Variable" w:semiHidden="1" w:unhideWhenUsed="1"/>
-    <w:lsdException w:name="Normal Table" w:semiHidden="1" w:unhideWhenUsed="1"/>
-    <w:lsdException w:name="annotation subject" w:semiHidden="1" w:unhideWhenUsed="1"/>
-    <w:lsdException w:name="No List" w:semiHidden="1" w:unhideWhenUsed="1"/>
-    <w:lsdException w:name="Outline List 1" w:semiHidden="1" w:unhideWhenUsed="1"/>
-    <w:lsdException w:name="Outline List 2" w:semiHidden="1" w:unhideWhenUsed="1"/>
-    <w:lsdException w:name="Outline List 3" w:semiHidden="1" w:unhideWhenUsed="1"/>
-    <w:lsdException w:name="Table Simple 1" w:semiHidden="1" w:unhideWhenUsed="1"/>
-    <w:lsdException w:name="Table Simple 2" w:semiHidden="1" w:unhideWhenUsed="1"/>
-    <w:lsdException w:name="Table Simple 3" w:semiHidden="1" w:unhideWhenUsed="1"/>
-    <w:lsdException w:name="Table Classic 1" w:semiHidden="1" w:unhideWhenUsed="1"/>
-    <w:lsdException w:name="Table Classic 2" w:semiHidden="1" w:unhideWhenUsed="1"/>
-    <w:lsdException w:name="Table Classic 3" w:semiHidden="1" w:unhideWhenUsed="1"/>
-    <w:lsdException w:name="Table Classic 4" w:semiHidden="1" w:unhideWhenUsed="1"/>
-    <w:lsdException w:name="Table Colorful 1" w:semiHidden="1" w:unhideWhenUsed="1"/>
-    <w:lsdException w:name="Table Colorful 2" w:semiHidden="1" w:unhideWhenUsed="1"/>
-    <w:lsdException w:name="Table Colorful 3" w:semiHidden="1" w:unhideWhenUsed="1"/>
-    <w:lsdException w:name="Table Columns 1" w:semiHidden="1" w:unhideWhenUsed="1"/>
-    <w:lsdException w:name="Table Columns 2" w:semiHidden="1" w:unhideWhenUsed="1"/>
-    <w:lsdException w:name="Table Columns 3" w:semiHidden="1" w:unhideWhenUsed="1"/>
-    <w:lsdException w:name="Table Columns 4" w:semiHidden="1" w:unhideWhenUsed="1"/>
-    <w:lsdException w:name="Table Columns 5" w:semiHidden="1" w:unhideWhenUsed="1"/>
-    <w:lsdException w:name="Table Grid 1" w:semiHidden="1" w:unhideWhenUsed="1"/>
-    <w:lsdException w:name="Table Grid 2" w:semiHidden="1" w:unhideWhenUsed="1"/>
-    <w:lsdException w:name="Table Grid 3" w:semiHidden="1" w:unhideWhenUsed="1"/>
-    <w:lsdException w:name="Table Grid 4" w:semiHidden="1" w:unhideWhenUsed="1"/>
-    <w:lsdException w:name="Table Grid 5" w:semiHidden="1" w:unhideWhenUsed="1"/>
-    <w:lsdException w:name="Table Grid 6" w:semiHidden="1" w:unhideWhenUsed="1"/>
-    <w:lsdException w:name="Table Grid 7" w:semiHidden="1" w:unhideWhenUsed="1"/>
-    <w:lsdException w:name="Table Grid 8" w:semiHidden="1" w:unhideWhenUsed="1"/>
-    <w:lsdException w:name="Table List 1" w:semiHidden="1" w:unhideWhenUsed="1"/>
-    <w:lsdException w:name="Table List 2" w:semiHidden="1" w:unhideWhenUsed="1"/>
-    <w:lsdException w:name="Table List 3" w:semiHidden="1" w:unhideWhenUsed="1"/>
-    <w:lsdException w:name="Table List 4" w:semiHidden="1" w:unhideWhenUsed="1"/>
-    <w:lsdException w:name="Table List 5" w:semiHidden="1" w:unhideWhenUsed="1"/>
-    <w:lsdException w:name="Table List 6" w:semiHidden="1" w:unhideWhenUsed="1"/>
-    <w:lsdException w:name="Table List 7" w:semiHidden="1" w:unhideWhenUsed="1"/>
-    <w:lsdException w:name="Table List 8" w:semiHidden="1" w:unhideWhenUsed="1"/>
-    <w:lsdException w:name="Table 3D effects 1" w:semiHidden="1" w:unhideWhenUsed="1"/>
-    <w:lsdException w:name="Table 3D effects 2" w:semiHidden="1" w:unhideWhenUsed="1"/>
-    <w:lsdException w:name="Table 3D effects 3" w:semiHidden="1" w:unhideWhenUsed="1"/>
-    <w:lsdException w:name="Table Contemporary" w:semiHidden="1" w:unhideWhenUsed="1"/>
-    <w:lsdException w:name="Table Elegant" w:semiHidden="1" w:unhideWhenUsed="1"/>
-    <w:lsdException w:name="Table Professional" w:semiHidden="1" w:unhideWhenUsed="1"/>
-    <w:lsdException w:name="Table Subtle 1" w:semiHidden="1" w:unhideWhenUsed="1"/>
-    <w:lsdException w:name="Table Subtle 2" w:semiHidden="1" w:unhideWhenUsed="1"/>
-    <w:lsdException w:name="Table Web 1" w:semiHidden="1" w:unhideWhenUsed="1"/>
-    <w:lsdException w:name="Table Web 2" w:semiHidden="1" w:unhideWhenUsed="1"/>
-    <w:lsdException w:name="Table Web 3" w:semiHidden="1" w:unhideWhenUsed="1"/>
-    <w:lsdException w:name="Balloon Text" w:semiHidden="1" w:unhideWhenUsed="1"/>
-    <w:lsdException w:name="Table Grid" w:uiPriority="59"/>
-    <w:lsdException w:name="Table Theme" w:semiHidden="1" w:unhideWhenUsed="1"/>
-    <w:lsdException w:name="Placeholder Text" w:semiHidden="1"/>
-    <w:lsdException w:name="No Spacing" w:uiPriority="1" w:qFormat="1"/>
-    <w:lsdException w:name="Light Shading" w:uiPriority="60"/>
-    <w:lsdException w:name="Light List" w:uiPriority="61"/>
-    <w:lsdException w:name="Light Grid" w:uiPriority="62"/>
-    <w:lsdException w:name="Medium Shading 1" w:uiPriority="63"/>
-    <w:lsdException w:name="Medium Shading 2" w:uiPriority="64"/>
-    <w:lsdException w:name="Medium List 1" w:uiPriority="65"/>
-    <w:lsdException w:name="Medium List 2" w:uiPriority="66"/>
-    <w:lsdException w:name="Medium Grid 1" w:uiPriority="67"/>
-    <w:lsdException w:name="Medium Grid 2" w:uiPriority="68"/>
-    <w:lsdException w:name="Medium Grid 3" w:uiPriority="69"/>
-    <w:lsdException w:name="Dark List" w:uiPriority="70"/>
-    <w:lsdException w:name="Colorful Shading" w:uiPriority="71"/>
-    <w:lsdException w:name="Colorful List" w:uiPriority="72"/>
-    <w:lsdException w:name="Colorful Grid" w:uiPriority="73"/>
-    <w:lsdException w:name="Light Shading Accent 1" w:uiPriority="60"/>
-    <w:lsdException w:name="Light List Accent 1" w:uiPriority="61"/>
-    <w:lsdException w:name="Light Grid Accent 1" w:uiPriority="62"/>
-    <w:lsdException w:name="Medium Shading 1 Accent 1" w:uiPriority="63"/>
-    <w:lsdException w:name="Medium Shading 2 Accent 1" w:uiPriority="64"/>
-    <w:lsdException w:name="Medium List 1 Accent 1" w:uiPriority="65"/>
-    <w:lsdException w:name="Revision" w:semiHidden="1"/>
-    <w:lsdException w:name="List Paragraph" w:uiPriority="34" w:qFormat="1"/>
-    <w:lsdException w:name="Quote" w:uiPriority="29" w:qFormat="1"/>
-    <w:lsdException w:name="Intense Quote" w:uiPriority="30" w:qFormat="1"/>
-    <w:lsdException w:name="Medium List 2 Accent 1" w:uiPriority="66"/>
-    <w:lsdException w:name="Medium Grid 1 Accent 1" w:uiPriority="67"/>
-    <w:lsdException w:name="Medium Grid 2 Accent 1" w:uiPriority="68"/>
-    <w:lsdException w:name="Medium Grid 3 Accent 1" w:uiPriority="69"/>
-    <w:lsdException w:name="Dark List Accent 1" w:uiPriority="70"/>
-    <w:lsdException w:name="Colorful Shading Accent 1" w:uiPriority="71"/>
-    <w:lsdException w:name="Colorful List Accent 1" w:uiPriority="72"/>
-    <w:lsdException w:name="Colorful Grid Accent 1" w:uiPriority="73"/>
-    <w:lsdException w:name="Light Shading Accent 2" w:uiPriority="60"/>
-    <w:lsdException w:name="Light List Accent 2" w:uiPriority="61"/>
-    <w:lsdException w:name="Light Grid Accent 2" w:uiPriority="62"/>
-    <w:lsdException w:name="Medium Shading 1 Accent 2" w:uiPriority="63"/>
-    <w:lsdException w:name="Medium Shading 2 Accent 2" w:uiPriority="64"/>
-    <w:lsdException w:name="Medium List 1 Accent 2" w:uiPriority="65"/>
-    <w:lsdException w:name="Medium List 2 Accent 2" w:uiPriority="66"/>
-    <w:lsdException w:name="Medium Grid 1 Accent 2" w:uiPriority="67"/>
-    <w:lsdException w:name="Medium Grid 2 Accent 2" w:uiPriority="68"/>
-    <w:lsdException w:name="Medium Grid 3 Accent 2" w:uiPriority="69"/>
-    <w:lsdException w:name="Dark List Accent 2" w:uiPriority="70"/>
-    <w:lsdException w:name="Colorful Shading Accent 2" w:uiPriority="71"/>
-    <w:lsdException w:name="Colorful List Accent 2" w:uiPriority="72"/>
-    <w:lsdException w:name="Colorful Grid Accent 2" w:uiPriority="73"/>
-    <w:lsdException w:name="Light Shading Accent 3" w:uiPriority="60"/>
-    <w:lsdException w:name="Light List Accent 3" w:uiPriority="61"/>
-    <w:lsdException w:name="Light Grid Accent 3" w:uiPriority="62"/>
-    <w:lsdException w:name="Medium Shading 1 Accent 3" w:uiPriority="63"/>
-    <w:lsdException w:name="Medium Shading 2 Accent 3" w:uiPriority="64"/>
-    <w:lsdException w:name="Medium List 1 Accent 3" w:uiPriority="65"/>
-    <w:lsdException w:name="Medium List 2 Accent 3" w:uiPriority="66"/>
-    <w:lsdException w:name="Medium Grid 1 Accent 3" w:uiPriority="67"/>
-    <w:lsdException w:name="Medium Grid 2 Accent 3" w:uiPriority="68"/>
-    <w:lsdException w:name="Medium Grid 3 Accent 3" w:uiPriority="69"/>
-    <w:lsdException w:name="Dark List Accent 3" w:uiPriority="70"/>
-    <w:lsdException w:name="Colorful Shading Accent 3" w:uiPriority="71"/>
-    <w:lsdException w:name="Colorful List Accent 3" w:uiPriority="72"/>
-    <w:lsdException w:name="Colorful Grid Accent 3" w:uiPriority="73"/>
-    <w:lsdException w:name="Light Shading Accent 4" w:uiPriority="60"/>
-    <w:lsdException w:name="Light List Accent 4" w:uiPriority="61"/>
-    <w:lsdException w:name="Light Grid Accent 4" w:uiPriority="62"/>
-    <w:lsdException w:name="Medium Shading 1 Accent 4" w:uiPriority="63"/>
-    <w:lsdException w:name="Medium Shading 2 Accent 4" w:uiPriority="64"/>
-    <w:lsdException w:name="Medium List 1 Accent 4" w:uiPriority="65"/>
-    <w:lsdException w:name="Medium List 2 Accent 4" w:uiPriority="66"/>
-    <w:lsdException w:name="Medium Grid 1 Accent 4" w:uiPriority="67"/>
-    <w:lsdException w:name="Medium Grid 2 Accent 4" w:uiPriority="68"/>
-    <w:lsdException w:name="Medium Grid 3 Accent 4" w:uiPriority="69"/>
-    <w:lsdException w:name="Dark List Accent 4" w:uiPriority="70"/>
-    <w:lsdException w:name="Colorful Shading Accent 4" w:uiPriority="71"/>
-    <w:lsdException w:name="Colorful List Accent 4" w:uiPriority="72"/>
-    <w:lsdException w:name="Colorful Grid Accent 4" w:uiPriority="73"/>
-    <w:lsdException w:name="Light Shading Accent 5" w:uiPriority="60"/>
-    <w:lsdException w:name="Light List Accent 5" w:uiPriority="61"/>
-    <w:lsdException w:name="Light Grid Accent 5" w:uiPriority="62"/>
-    <w:lsdException w:name="Medium Shading 1 Accent 5" w:uiPriority="63"/>
-    <w:lsdException w:name="Medium Shading 2 Accent 5" w:uiPriority="64"/>
-    <w:lsdException w:name="Medium List 1 Accent 5" w:uiPriority="65"/>
-    <w:lsdException w:name="Medium List 2 Accent 5" w:uiPriority="66"/>
-    <w:lsdException w:name="Medium Grid 1 Accent 5" w:uiPriority="67"/>
-    <w:lsdException w:name="Medium Grid 2 Accent 5" w:uiPriority="68"/>
-    <w:lsdException w:name="Medium Grid 3 Accent 5" w:uiPriority="69"/>
-    <w:lsdException w:name="Dark List Accent 5" w:uiPriority="70"/>
-    <w:lsdException w:name="Colorful Shading Accent 5" w:uiPriority="71"/>
-    <w:lsdException w:name="Colorful List Accent 5" w:uiPriority="72"/>
-    <w:lsdException w:name="Colorful Grid Accent 5" w:uiPriority="73"/>
-    <w:lsdException w:name="Light Shading Accent 6" w:uiPriority="60"/>
-    <w:lsdException w:name="Light List Accent 6" w:uiPriority="61"/>
-    <w:lsdException w:name="Light Grid Accent 6" w:uiPriority="62"/>
-    <w:lsdException w:name="Medium Shading 1 Accent 6" w:uiPriority="63"/>
-    <w:lsdException w:name="Medium Shading 2 Accent 6" w:uiPriority="64"/>
-    <w:lsdException w:name="Medium List 1 Accent 6" w:uiPriority="65"/>
-    <w:lsdException w:name="Medium List 2 Accent 6" w:uiPriority="66"/>
-    <w:lsdException w:name="Medium Grid 1 Accent 6" w:uiPriority="67"/>
-    <w:lsdException w:name="Medium Grid 2 Accent 6" w:uiPriority="68"/>
-    <w:lsdException w:name="Medium Grid 3 Accent 6" w:uiPriority="69"/>
-    <w:lsdException w:name="Dark List Accent 6" w:uiPriority="70"/>
-    <w:lsdException w:name="Colorful Shading Accent 6" w:uiPriority="71"/>
-    <w:lsdException w:name="Colorful List Accent 6" w:uiPriority="72"/>
-    <w:lsdException w:name="Colorful Grid Accent 6" w:uiPriority="73"/>
-    <w:lsdException w:name="Subtle Emphasis" w:uiPriority="19" w:qFormat="1"/>
-    <w:lsdException w:name="Intense Emphasis" w:uiPriority="21" w:qFormat="1"/>
-    <w:lsdException w:name="Subtle Reference" w:uiPriority="31" w:qFormat="1"/>
-    <w:lsdException w:name="Intense Reference" w:uiPriority="32" w:qFormat="1"/>
-    <w:lsdException w:name="Book Title" w:uiPriority="33" w:qFormat="1"/>
-    <w:lsdException w:name="Bibliography" w:semiHidden="1" w:uiPriority="37" w:unhideWhenUsed="1"/>
-    <w:lsdException w:name="TOC Heading" w:semiHidden="1" w:uiPriority="39" w:unhideWhenUsed="1" w:qFormat="1"/>
-    <w:lsdException w:name="Plain Table 1" w:uiPriority="41"/>
-    <w:lsdException w:name="Plain Table 2" w:uiPriority="42"/>
-    <w:lsdException w:name="Plain Table 3" w:uiPriority="43"/>
-    <w:lsdException w:name="Plain Table 4" w:uiPriority="44"/>
-    <w:lsdException w:name="Plain Table 5" w:uiPriority="45"/>
-    <w:lsdException w:name="Grid Table Light" w:uiPriority="40"/>
-    <w:lsdException w:name="Grid Table 1 Light" w:uiPriority="46"/>
-    <w:lsdException w:name="Grid Table 2" w:uiPriority="47"/>
-    <w:lsdException w:name="Grid Table 3" w:uiPriority="48"/>
-    <w:lsdException w:name="Grid Table 4" w:uiPriority="49"/>
-    <w:lsdException w:name="Grid Table 5 Dark" w:uiPriority="50"/>
-    <w:lsdException w:name="Grid Table 6 Colorful" w:uiPriority="51"/>
-    <w:lsdException w:name="Grid Table 7 Colorful" w:uiPriority="52"/>
-    <w:lsdException w:name="Grid Table 1 Light Accent 1" w:uiPriority="46"/>
-    <w:lsdException w:name="Grid Table 2 Accent 1" w:uiPriority="47"/>
-    <w:lsdException w:name="Grid Table 3 Accent 1" w:uiPriority="48"/>
-    <w:lsdException w:name="Grid Table 4 Accent 1" w:uiPriority="49"/>
-    <w:lsdException w:name="Grid Table 5 Dark Accent 1" w:uiPriority="50"/>
-    <w:lsdException w:name="Grid Table 6 Colorful Accent 1" w:uiPriority="51"/>
-    <w:lsdException w:name="Grid Table 7 Colorful Accent 1" w:uiPriority="52"/>
-    <w:lsdException w:name="Grid Table 1 Light Accent 2" w:uiPriority="46"/>
-    <w:lsdException w:name="Grid Table 2 Accent 2" w:uiPriority="47"/>
-    <w:lsdException w:name="Grid Table 3 Accent 2" w:uiPriority="48"/>
-    <w:lsdException w:name="Grid Table 4 Accent 2" w:uiPriority="49"/>
-    <w:lsdException w:name="Grid Table 5 Dark Accent 2" w:uiPriority="50"/>
-    <w:lsdException w:name="Grid Table 6 Colorful Accent 2" w:uiPriority="51"/>
-    <w:lsdException w:name="Grid Table 7 Colorful Accent 2" w:uiPriority="52"/>
-    <w:lsdException w:name="Grid Table 1 Light Accent 3" w:uiPriority="46"/>
-    <w:lsdException w:name="Grid Table 2 Accent 3" w:uiPriority="47"/>
-    <w:lsdException w:name="Grid Table 3 Accent 3" w:uiPriority="48"/>
-    <w:lsdException w:name="Grid Table 4 Accent 3" w:uiPriority="49"/>
-    <w:lsdException w:name="Grid Table 5 Dark Accent 3" w:uiPriority="50"/>
-    <w:lsdException w:name="Grid Table 6 Colorful Accent 3" w:uiPriority="51"/>
-    <w:lsdException w:name="Grid Table 7 Colorful Accent 3" w:uiPriority="52"/>
-    <w:lsdException w:name="Grid Table 1 Light Accent 4" w:uiPriority="46"/>
-    <w:lsdException w:name="Grid Table 2 Accent 4" w:uiPriority="47"/>
-    <w:lsdException w:name="Grid Table 3 Accent 4" w:uiPriority="48"/>
-    <w:lsdException w:name="Grid Table 4 Accent 4" w:uiPriority="49"/>
-    <w:lsdException w:name="Grid Table 5 Dark Accent 4" w:uiPriority="50"/>
-    <w:lsdException w:name="Grid Table 6 Colorful Accent 4" w:uiPriority="51"/>
-    <w:lsdException w:name="Grid Table 7 Colorful Accent 4" w:uiPriority="52"/>
-    <w:lsdException w:name="Grid Table 1 Light Accent 5" w:uiPriority="46"/>
-    <w:lsdException w:name="Grid Table 2 Accent 5" w:uiPriority="47"/>
-    <w:lsdException w:name="Grid Table 3 Accent 5" w:uiPriority="48"/>
-    <w:lsdException w:name="Grid Table 4 Accent 5" w:uiPriority="49"/>
-    <w:lsdException w:name="Grid Table 5 Dark Accent 5" w:uiPriority="50"/>
-    <w:lsdException w:name="Grid Table 6 Colorful Accent 5" w:uiPriority="51"/>
-    <w:lsdException w:name="Grid Table 7 Colorful Accent 5" w:uiPriority="52"/>
-    <w:lsdException w:name="Grid Table 1 Light Accent 6" w:uiPriority="46"/>
-    <w:lsdException w:name="Grid Table 2 Accent 6" w:uiPriority="47"/>
-    <w:lsdException w:name="Grid Table 3 Accent 6" w:uiPriority="48"/>
-    <w:lsdException w:name="Grid Table 4 Accent 6" w:uiPriority="49"/>
-    <w:lsdException w:name="Grid Table 5 Dark Accent 6" w:uiPriority="50"/>
-    <w:lsdException w:name="Grid Table 6 Colorful Accent 6" w:uiPriority="51"/>
-    <w:lsdException w:name="Grid Table 7 Colorful Accent 6" w:uiPriority="52"/>
-    <w:lsdException w:name="List Table 1 Light" w:uiPriority="46"/>
-    <w:lsdException w:name="List Table 2" w:uiPriority="47"/>
-    <w:lsdException w:name="List Table 3" w:uiPriority="48"/>
-    <w:lsdException w:name="List Table 4" w:uiPriority="49"/>
-    <w:lsdException w:name="List Table 5 Dark" w:uiPriority="50"/>
-    <w:lsdException w:name="List Table 6 Colorful" w:uiPriority="51"/>
-    <w:lsdException w:name="List Table 7 Colorful" w:uiPriority="52"/>
-    <w:lsdException w:name="List Table 1 Light Accent 1" w:uiPriority="46"/>
-    <w:lsdException w:name="List Table 2 Accent 1" w:uiPriority="47"/>
-    <w:lsdException w:name="List Table 3 Accent 1" w:uiPriority="48"/>
-    <w:lsdException w:name="List Table 4 Accent 1" w:uiPriority="49"/>
-    <w:lsdException w:name="List Table 5 Dark Accent 1" w:uiPriority="50"/>
-    <w:lsdException w:name="List Table 6 Colorful Accent 1" w:uiPriority="51"/>
-    <w:lsdException w:name="List Table 7 Colorful Accent 1" w:uiPriority="52"/>
-    <w:lsdException w:name="List Table 1 Light Accent 2" w:uiPriority="46"/>
-    <w:lsdException w:name="List Table 2 Accent 2" w:uiPriority="47"/>
-    <w:lsdException w:name="List Table 3 Accent 2" w:uiPriority="48"/>
-    <w:lsdException w:name="List Table 4 Accent 2" w:uiPriority="49"/>
-    <w:lsdException w:name="List Table 5 Dark Accent 2" w:uiPriority="50"/>
-    <w:lsdException w:name="List Table 6 Colorful Accent 2" w:uiPriority="51"/>
-    <w:lsdException w:name="List Table 7 Colorful Accent 2" w:uiPriority="52"/>
-    <w:lsdException w:name="List Table 1 Light Accent 3" w:uiPriority="46"/>
-    <w:lsdException w:name="List Table 2 Accent 3" w:uiPriority="47"/>
-    <w:lsdException w:name="List Table 3 Accent 3" w:uiPriority="48"/>
-    <w:lsdException w:name="List Table 4 Accent 3" w:uiPriority="49"/>
-    <w:lsdException w:name="List Table 5 Dark Accent 3" w:uiPriority="50"/>
-    <w:lsdException w:name="List Table 6 Colorful Accent 3" w:uiPriority="51"/>
-    <w:lsdException w:name="List Table 7 Colorful Accent 3" w:uiPriority="52"/>
-    <w:lsdException w:name="List Table 1 Light Accent 4" w:uiPriority="46"/>
-    <w:lsdException w:name="List Table 2 Accent 4" w:uiPriority="47"/>
-    <w:lsdException w:name="List Table 3 Accent 4" w:uiPriority="48"/>
-    <w:lsdException w:name="List Table 4 Accent 4" w:uiPriority="49"/>
-    <w:lsdException w:name="List Table 5 Dark Accent 4" w:uiPriority="50"/>
-    <w:lsdException w:name="List Table 6 Colorful Accent 4" w:uiPriority="51"/>
-    <w:lsdException w:name="List Table 7 Colorful Accent 4" w:uiPriority="52"/>
-    <w:lsdException w:name="List Table 1 Light Accent 5" w:uiPriority="46"/>
-    <w:lsdException w:name="List Table 2 Accent 5" w:uiPriority="47"/>
-    <w:lsdException w:name="List Table 3 Accent 5" w:uiPriority="48"/>
-    <w:lsdException w:name="List Table 4 Accent 5" w:uiPriority="49"/>
-    <w:lsdException w:name="List Table 5 Dark Accent 5" w:uiPriority="50"/>
-    <w:lsdException w:name="List Table 6 Colorful Accent 5" w:uiPriority="51"/>
-    <w:lsdException w:name="List Table 7 Colorful Accent 5" w:uiPriority="52"/>
-    <w:lsdException w:name="List Table 1 Light Accent 6" w:uiPriority="46"/>
-    <w:lsdException w:name="List Table 2 Accent 6" w:uiPriority="47"/>
-    <w:lsdException w:name="List Table 3 Accent 6" w:uiPriority="48"/>
-    <w:lsdException w:name="List Table 4 Accent 6" w:uiPriority="49"/>
-    <w:lsdException w:name="List Table 5 Dark Accent 6" w:uiPriority="50"/>
-    <w:lsdException w:name="List Table 6 Colorful Accent 6" w:uiPriority="51"/>
-    <w:lsdException w:name="List Table 7 Colorful Accent 6" w:uiPriority="52"/>
+  <w:latentStyles w:defLockedState="0" w:defUIPriority="99" w:defSemiHidden="1" w:defUnhideWhenUsed="1" w:defQFormat="0" w:count="267">
+    <w:lsdException w:name="Normal" w:semiHidden="0" w:uiPriority="0" w:unhideWhenUsed="0" w:qFormat="1"/>
+    <w:lsdException w:name="heading 1" w:semiHidden="0" w:uiPriority="9" w:unhideWhenUsed="0" w:qFormat="1"/>
+    <w:lsdException w:name="heading 2" w:uiPriority="9" w:qFormat="1"/>
+    <w:lsdException w:name="heading 3" w:uiPriority="9" w:qFormat="1"/>
+    <w:lsdException w:name="heading 4" w:uiPriority="9" w:qFormat="1"/>
+    <w:lsdException w:name="heading 5" w:uiPriority="9" w:qFormat="1"/>
+    <w:lsdException w:name="heading 6" w:uiPriority="9" w:qFormat="1"/>
+    <w:lsdException w:name="heading 7" w:uiPriority="9" w:qFormat="1"/>
+    <w:lsdException w:name="heading 8" w:uiPriority="9" w:qFormat="1"/>
+    <w:lsdException w:name="heading 9" w:uiPriority="9" w:qFormat="1"/>
+    <w:lsdException w:name="toc 1" w:uiPriority="39"/>
+    <w:lsdException w:name="toc 2" w:uiPriority="39"/>
+    <w:lsdException w:name="toc 3" w:uiPriority="39"/>
+    <w:lsdException w:name="toc 4" w:uiPriority="39"/>
+    <w:lsdException w:name="toc 5" w:uiPriority="39"/>
+    <w:lsdException w:name="toc 6" w:uiPriority="39"/>
+    <w:lsdException w:name="toc 7" w:uiPriority="39"/>
+    <w:lsdException w:name="toc 8" w:uiPriority="39"/>
+    <w:lsdException w:name="toc 9" w:uiPriority="39"/>
+    <w:lsdException w:name="caption" w:uiPriority="35" w:qFormat="1"/>
+    <w:lsdException w:name="Title" w:semiHidden="0" w:uiPriority="10" w:unhideWhenUsed="0" w:qFormat="1"/>
+    <w:lsdException w:name="Default Paragraph Font" w:uiPriority="1"/>
+    <w:lsdException w:name="Subtitle" w:semiHidden="0" w:uiPriority="11" w:unhideWhenUsed="0" w:qFormat="1"/>
+    <w:lsdException w:name="Strong" w:semiHidden="0" w:uiPriority="22" w:unhideWhenUsed="0" w:qFormat="1"/>
+    <w:lsdException w:name="Emphasis" w:semiHidden="0" w:uiPriority="20" w:unhideWhenUsed="0" w:qFormat="1"/>
+    <w:lsdException w:name="Table Grid" w:semiHidden="0" w:uiPriority="59" w:unhideWhenUsed="0"/>
+    <w:lsdException w:name="Placeholder Text" w:unhideWhenUsed="0"/>
+    <w:lsdException w:name="No Spacing" w:semiHidden="0" w:uiPriority="1" w:unhideWhenUsed="0" w:qFormat="1"/>
+    <w:lsdException w:name="Light Shading" w:semiHidden="0" w:uiPriority="60" w:unhideWhenUsed="0"/>
+    <w:lsdException w:name="Light List" w:semiHidden="0" w:uiPriority="61" w:unhideWhenUsed="0"/>
+    <w:lsdException w:name="Light Grid" w:semiHidden="0" w:uiPriority="62" w:unhideWhenUsed="0"/>
+    <w:lsdException w:name="Medium Shading 1" w:semiHidden="0" w:uiPriority="63" w:unhideWhenUsed="0"/>
+    <w:lsdException w:name="Medium Shading 2" w:semiHidden="0" w:uiPriority="64" w:unhideWhenUsed="0"/>
+    <w:lsdException w:name="Medium List 1" w:semiHidden="0" w:uiPriority="65" w:unhideWhenUsed="0"/>
+    <w:lsdException w:name="Medium List 2" w:semiHidden="0" w:uiPriority="66" w:unhideWhenUsed="0"/>
+    <w:lsdException w:name="Medium Grid 1" w:semiHidden="0" w:uiPriority="67" w:unhideWhenUsed="0"/>
+    <w:lsdException w:name="Medium Grid 2" w:semiHidden="0" w:uiPriority="68" w:unhideWhenUsed="0"/>
+    <w:lsdException w:name="Medium Grid 3" w:semiHidden="0" w:uiPriority="69" w:unhideWhenUsed="0"/>
+    <w:lsdException w:name="Dark List" w:semiHidden="0" w:uiPriority="70" w:unhideWhenUsed="0"/>
+    <w:lsdException w:name="Colorful Shading" w:semiHidden="0" w:uiPriority="71" w:unhideWhenUsed="0"/>
+    <w:lsdException w:name="Colorful List" w:semiHidden="0" w:uiPriority="72" w:unhideWhenUsed="0"/>
+    <w:lsdException w:name="Colorful Grid" w:semiHidden="0" w:uiPriority="73" w:unhideWhenUsed="0"/>
+    <w:lsdException w:name="Light Shading Accent 1" w:semiHidden="0" w:uiPriority="60" w:unhideWhenUsed="0"/>
+    <w:lsdException w:name="Light List Accent 1" w:semiHidden="0" w:uiPriority="61" w:unhideWhenUsed="0"/>
+    <w:lsdException w:name="Light Grid Accent 1" w:semiHidden="0" w:uiPriority="62" w:unhideWhenUsed="0"/>
+    <w:lsdException w:name="Medium Shading 1 Accent 1" w:semiHidden="0" w:uiPriority="63" w:unhideWhenUsed="0"/>
+    <w:lsdException w:name="Medium Shading 2 Accent 1" w:semiHidden="0" w:uiPriority="64" w:unhideWhenUsed="0"/>
+    <w:lsdException w:name="Medium List 1 Accent 1" w:semiHidden="0" w:uiPriority="65" w:unhideWhenUsed="0"/>
+    <w:lsdException w:name="Revision" w:unhideWhenUsed="0"/>
+    <w:lsdException w:name="List Paragraph" w:semiHidden="0" w:uiPriority="34" w:unhideWhenUsed="0" w:qFormat="1"/>
+    <w:lsdException w:name="Quote" w:semiHidden="0" w:uiPriority="29" w:unhideWhenUsed="0" w:qFormat="1"/>
+    <w:lsdException w:name="Intense Quote" w:semiHidden="0" w:uiPriority="30" w:unhideWhenUsed="0" w:qFormat="1"/>
+    <w:lsdException w:name="Medium List 2 Accent 1" w:semiHidden="0" w:uiPriority="66" w:unhideWhenUsed="0"/>
+    <w:lsdException w:name="Medium Grid 1 Accent 1" w:semiHidden="0" w:uiPriority="67" w:unhideWhenUsed="0"/>
+    <w:lsdException w:name="Medium Grid 2 Accent 1" w:semiHidden="0" w:uiPriority="68" w:unhideWhenUsed="0"/>
+    <w:lsdException w:name="Medium Grid 3 Accent 1" w:semiHidden="0" w:uiPriority="69" w:unhideWhenUsed="0"/>
+    <w:lsdException w:name="Dark List Accent 1" w:semiHidden="0" w:uiPriority="70" w:unhideWhenUsed="0"/>
+    <w:lsdException w:name="Colorful Shading Accent 1" w:semiHidden="0" w:uiPriority="71" w:unhideWhenUsed="0"/>
+    <w:lsdException w:name="Colorful List Accent 1" w:semiHidden="0" w:uiPriority="72" w:unhideWhenUsed="0"/>
+    <w:lsdException w:name="Colorful Grid Accent 1" w:semiHidden="0" w:uiPriority="73" w:unhideWhenUsed="0"/>
+    <w:lsdException w:name="Light Shading Accent 2" w:semiHidden="0" w:uiPriority="60" w:unhideWhenUsed="0"/>
+    <w:lsdException w:name="Light List Accent 2" w:semiHidden="0" w:uiPriority="61" w:unhideWhenUsed="0"/>
+    <w:lsdException w:name="Light Grid Accent 2" w:semiHidden="0" w:uiPriority="62" w:unhideWhenUsed="0"/>
+    <w:lsdException w:name="Medium Shading 1 Accent 2" w:semiHidden="0" w:uiPriority="63" w:unhideWhenUsed="0"/>
+    <w:lsdException w:name="Medium Shading 2 Accent 2" w:semiHidden="0" w:uiPriority="64" w:unhideWhenUsed="0"/>
+    <w:lsdException w:name="Medium List 1 Accent 2" w:semiHidden="0" w:uiPriority="65" w:unhideWhenUsed="0"/>
+    <w:lsdException w:name="Medium List 2 Accent 2" w:semiHidden="0" w:uiPriority="66" w:unhideWhenUsed="0"/>
+    <w:lsdException w:name="Medium Grid 1 Accent 2" w:semiHidden="0" w:uiPriority="67" w:unhideWhenUsed="0"/>
+    <w:lsdException w:name="Medium Grid 2 Accent 2" w:semiHidden="0" w:uiPriority="68" w:unhideWhenUsed="0"/>
+    <w:lsdException w:name="Medium Grid 3 Accent 2" w:semiHidden="0" w:uiPriority="69" w:unhideWhenUsed="0"/>
+    <w:lsdException w:name="Dark List Accent 2" w:semiHidden="0" w:uiPriority="70" w:unhideWhenUsed="0"/>
+    <w:lsdException w:name="Colorful Shading Accent 2" w:semiHidden="0" w:uiPriority="71" w:unhideWhenUsed="0"/>
+    <w:lsdException w:name="Colorful List Accent 2" w:semiHidden="0" w:uiPriority="72" w:unhideWhenUsed="0"/>
+    <w:lsdException w:name="Colorful Grid Accent 2" w:semiHidden="0" w:uiPriority="73" w:unhideWhenUsed="0"/>
+    <w:lsdException w:name="Light Shading Accent 3" w:semiHidden="0" w:uiPriority="60" w:unhideWhenUsed="0"/>
+    <w:lsdException w:name="Light List Accent 3" w:semiHidden="0" w:uiPriority="61" w:unhideWhenUsed="0"/>
+    <w:lsdException w:name="Light Grid Accent 3" w:semiHidden="0" w:uiPriority="62" w:unhideWhenUsed="0"/>
+    <w:lsdException w:name="Medium Shading 1 Accent 3" w:semiHidden="0" w:uiPriority="63" w:unhideWhenUsed="0"/>
+    <w:lsdException w:name="Medium Shading 2 Accent 3" w:semiHidden="0" w:uiPriority="64" w:unhideWhenUsed="0"/>
+    <w:lsdException w:name="Medium List 1 Accent 3" w:semiHidden="0" w:uiPriority="65" w:unhideWhenUsed="0"/>
+    <w:lsdException w:name="Medium List 2 Accent 3" w:semiHidden="0" w:uiPriority="66" w:unhideWhenUsed="0"/>
+    <w:lsdException w:name="Medium Grid 1 Accent 3" w:semiHidden="0" w:uiPriority="67" w:unhideWhenUsed="0"/>
+    <w:lsdException w:name="Medium Grid 2 Accent 3" w:semiHidden="0" w:uiPriority="68" w:unhideWhenUsed="0"/>
+    <w:lsdException w:name="Medium Grid 3 Accent 3" w:semiHidden="0" w:uiPriority="69" w:unhideWhenUsed="0"/>
+    <w:lsdException w:name="Dark List Accent 3" w:semiHidden="0" w:uiPriority="70" w:unhideWhenUsed="0"/>
+    <w:lsdException w:name="Colorful Shading Accent 3" w:semiHidden="0" w:uiPriority="71" w:unhideWhenUsed="0"/>
+    <w:lsdException w:name="Colorful List Accent 3" w:semiHidden="0" w:uiPriority="72" w:unhideWhenUsed="0"/>
+    <w:lsdException w:name="Colorful Grid Accent 3" w:semiHidden="0" w:uiPriority="73" w:unhideWhenUsed="0"/>
+    <w:lsdException w:name="Light Shading Accent 4" w:semiHidden="0" w:uiPriority="60" w:unhideWhenUsed="0"/>
+    <w:lsdException w:name="Light List Accent 4" w:semiHidden="0" w:uiPriority="61" w:unhideWhenUsed="0"/>
+    <w:lsdException w:name="Light Grid Accent 4" w:semiHidden="0" w:uiPriority="62" w:unhideWhenUsed="0"/>
+    <w:lsdException w:name="Medium Shading 1 Accent 4" w:semiHidden="0" w:uiPriority="63" w:unhideWhenUsed="0"/>
+    <w:lsdException w:name="Medium Shading 2 Accent 4" w:semiHidden="0" w:uiPriority="64" w:unhideWhenUsed="0"/>
+    <w:lsdException w:name="Medium List 1 Accent 4" w:semiHidden="0" w:uiPriority="65" w:unhideWhenUsed="0"/>
+    <w:lsdException w:name="Medium List 2 Accent 4" w:semiHidden="0" w:uiPriority="66" w:unhideWhenUsed="0"/>
+    <w:lsdException w:name="Medium Grid 1 Accent 4" w:semiHidden="0" w:uiPriority="67" w:unhideWhenUsed="0"/>
+    <w:lsdException w:name="Medium Grid 2 Accent 4" w:semiHidden="0" w:uiPriority="68" w:unhideWhenUsed="0"/>
+    <w:lsdException w:name="Medium Grid 3 Accent 4" w:semiHidden="0" w:uiPriority="69" w:unhideWhenUsed="0"/>
+    <w:lsdException w:name="Dark List Accent 4" w:semiHidden="0" w:uiPriority="70" w:unhideWhenUsed="0"/>
+    <w:lsdException w:name="Colorful Shading Accent 4" w:semiHidden="0" w:uiPriority="71" w:unhideWhenUsed="0"/>
+    <w:lsdException w:name="Colorful List Accent 4" w:semiHidden="0" w:uiPriority="72" w:unhideWhenUsed="0"/>
+    <w:lsdException w:name="Colorful Grid Accent 4" w:semiHidden="0" w:uiPriority="73" w:unhideWhenUsed="0"/>
+    <w:lsdException w:name="Light Shading Accent 5" w:semiHidden="0" w:uiPriority="60" w:unhideWhenUsed="0"/>
+    <w:lsdException w:name="Light List Accent 5" w:semiHidden="0" w:uiPriority="61" w:unhideWhenUsed="0"/>
+    <w:lsdException w:name="Light Grid Accent 5" w:semiHidden="0" w:uiPriority="62" w:unhideWhenUsed="0"/>
+    <w:lsdException w:name="Medium Shading 1 Accent 5" w:semiHidden="0" w:uiPriority="63" w:unhideWhenUsed="0"/>
+    <w:lsdException w:name="Medium Shading 2 Accent 5" w:semiHidden="0" w:uiPriority="64" w:unhideWhenUsed="0"/>
+    <w:lsdException w:name="Medium List 1 Accent 5" w:semiHidden="0" w:uiPriority="65" w:unhideWhenUsed="0"/>
+    <w:lsdException w:name="Medium List 2 Accent 5" w:semiHidden="0" w:uiPriority="66" w:unhideWhenUsed="0"/>
+    <w:lsdException w:name="Medium Grid 1 Accent 5" w:semiHidden="0" w:uiPriority="67" w:unhideWhenUsed="0"/>
+    <w:lsdException w:name="Medium Grid 2 Accent 5" w:semiHidden="0" w:uiPriority="68" w:unhideWhenUsed="0"/>
+    <w:lsdException w:name="Medium Grid 3 Accent 5" w:semiHidden="0" w:uiPriority="69" w:unhideWhenUsed="0"/>
+    <w:lsdException w:name="Dark List Accent 5" w:semiHidden="0" w:uiPriority="70" w:unhideWhenUsed="0"/>
+    <w:lsdException w:name="Colorful Shading Accent 5" w:semiHidden="0" w:uiPriority="71" w:unhideWhenUsed="0"/>
+    <w:lsdException w:name="Colorful List Accent 5" w:semiHidden="0" w:uiPriority="72" w:unhideWhenUsed="0"/>
+    <w:lsdException w:name="Colorful Grid Accent 5" w:semiHidden="0" w:uiPriority="73" w:unhideWhenUsed="0"/>
+    <w:lsdException w:name="Light Shading Accent 6" w:semiHidden="0" w:uiPriority="60" w:unhideWhenUsed="0"/>
+    <w:lsdException w:name="Light List Accent 6" w:semiHidden="0" w:uiPriority="61" w:unhideWhenUsed="0"/>
+    <w:lsdException w:name="Light Grid Accent 6" w:semiHidden="0" w:uiPriority="62" w:unhideWhenUsed="0"/>
+    <w:lsdException w:name="Medium Shading 1 Accent 6" w:semiHidden="0" w:uiPriority="63" w:unhideWhenUsed="0"/>
+    <w:lsdException w:name="Medium Shading 2 Accent 6" w:semiHidden="0" w:uiPriority="64" w:unhideWhenUsed="0"/>
+    <w:lsdException w:name="Medium List 1 Accent 6" w:semiHidden="0" w:uiPriority="65" w:unhideWhenUsed="0"/>
+    <w:lsdException w:name="Medium List 2 Accent 6" w:semiHidden="0" w:uiPriority="66" w:unhideWhenUsed="0"/>
+    <w:lsdException w:name="Medium Grid 1 Accent 6" w:semiHidden="0" w:uiPriority="67" w:unhideWhenUsed="0"/>
+    <w:lsdException w:name="Medium Grid 2 Accent 6" w:semiHidden="0" w:uiPriority="68" w:unhideWhenUsed="0"/>
+    <w:lsdException w:name="Medium Grid 3 Accent 6" w:semiHidden="0" w:uiPriority="69" w:unhideWhenUsed="0"/>
+    <w:lsdException w:name="Dark List Accent 6" w:semiHidden="0" w:uiPriority="70" w:unhideWhenUsed="0"/>
+    <w:lsdException w:name="Colorful Shading Accent 6" w:semiHidden="0" w:uiPriority="71" w:unhideWhenUsed="0"/>
+    <w:lsdException w:name="Colorful List Accent 6" w:semiHidden="0" w:uiPriority="72" w:unhideWhenUsed="0"/>
+    <w:lsdException w:name="Colorful Grid Accent 6" w:semiHidden="0" w:uiPriority="73" w:unhideWhenUsed="0"/>
+    <w:lsdException w:name="Subtle Emphasis" w:semiHidden="0" w:uiPriority="19" w:unhideWhenUsed="0" w:qFormat="1"/>
+    <w:lsdException w:name="Intense Emphasis" w:semiHidden="0" w:uiPriority="21" w:unhideWhenUsed="0" w:qFormat="1"/>
+    <w:lsdException w:name="Subtle Reference" w:semiHidden="0" w:uiPriority="31" w:unhideWhenUsed="0" w:qFormat="1"/>
+    <w:lsdException w:name="Intense Reference" w:semiHidden="0" w:uiPriority="32" w:unhideWhenUsed="0" w:qFormat="1"/>
+    <w:lsdException w:name="Book Title" w:semiHidden="0" w:uiPriority="33" w:unhideWhenUsed="0" w:qFormat="1"/>
+    <w:lsdException w:name="Bibliography" w:uiPriority="37"/>
+    <w:lsdException w:name="TOC Heading" w:uiPriority="39" w:qFormat="1"/>
   </w:latentStyles>
-  <w:style w:type="paragraph" w:default="1" w:styleId="Normal">
+  <w:style w:type="paragraph" w:default="1" w:styleId="a">
     <w:name w:val="Normal"/>
     <w:qFormat/>
     <w:rsid w:val="00952690"/>
   </w:style>
-  <w:style w:type="character" w:default="1" w:styleId="DefaultParagraphFont">
+  <w:style w:type="character" w:default="1" w:styleId="a0">
     <w:name w:val="Default Paragraph Font"/>
     <w:uiPriority w:val="1"/>
     <w:semiHidden/>
     <w:unhideWhenUsed/>
   </w:style>
-  <w:style w:type="table" w:default="1" w:styleId="TableNormal">
+  <w:style w:type="table" w:default="1" w:styleId="a1">
     <w:name w:val="Normal Table"/>
     <w:uiPriority w:val="99"/>
     <w:semiHidden/>
     <w:unhideWhenUsed/>
+    <w:qFormat/>
     <w:tblPr>
       <w:tblInd w:w="0" w:type="dxa"/>
       <w:tblCellMar>
@@ -8704,15 +7993,15 @@
       </w:tblCellMar>
     </w:tblPr>
   </w:style>
-  <w:style w:type="numbering" w:default="1" w:styleId="NoList">
+  <w:style w:type="numbering" w:default="1" w:styleId="a2">
     <w:name w:val="No List"/>
     <w:uiPriority w:val="99"/>
     <w:semiHidden/>
     <w:unhideWhenUsed/>
   </w:style>
-  <w:style w:type="character" w:styleId="PlaceholderText">
+  <w:style w:type="character" w:styleId="a3">
     <w:name w:val="Placeholder Text"/>
-    <w:basedOn w:val="DefaultParagraphFont"/>
+    <w:basedOn w:val="a0"/>
     <w:uiPriority w:val="99"/>
     <w:semiHidden/>
     <w:rsid w:val="00142D25"/>
@@ -9493,7 +8782,7 @@
 </file>
 
 <file path=word/glossary/webSettings.xml><?xml version="1.0" encoding="utf-8"?>
-<w:webSettings xmlns:mc="http://schemas.openxmlformats.org/markup-compatibility/2006" xmlns:r="http://schemas.openxmlformats.org/officeDocument/2006/relationships" xmlns:w="http://schemas.openxmlformats.org/wordprocessingml/2006/main" xmlns:w14="http://schemas.microsoft.com/office/word/2010/wordml" xmlns:w15="http://schemas.microsoft.com/office/word/2012/wordml" mc:Ignorable="w14 w15">
+<w:webSettings xmlns:r="http://schemas.openxmlformats.org/officeDocument/2006/relationships" xmlns:w="http://schemas.openxmlformats.org/wordprocessingml/2006/main">
   <w:optimizeForBrowser/>
 </w:webSettings>
 </file>
@@ -9786,7 +9075,7 @@
 </file>
 
 <file path=customXml/itemProps1.xml><?xml version="1.0" encoding="utf-8"?>
-<ds:datastoreItem xmlns:ds="http://schemas.openxmlformats.org/officeDocument/2006/customXml" ds:itemID="{B3506465-FD67-4C7F-9436-F3F7AAC782D1}">
+<ds:datastoreItem xmlns:ds="http://schemas.openxmlformats.org/officeDocument/2006/customXml" ds:itemID="{CDD1C1E9-8517-4517-B84E-51388F03A14D}">
   <ds:schemaRefs>
     <ds:schemaRef ds:uri="http://schemas.openxmlformats.org/officeDocument/2006/bibliography"/>
   </ds:schemaRefs>

--- a/Templates/Ukraine/Заказ.docx
+++ b/Templates/Ukraine/Заказ.docx
@@ -4687,6 +4687,7 @@
         <w:sdtPr>
           <w:rPr>
             <w:rFonts w:ascii="Times New Roman" w:hAnsi="Times New Roman"/>
+            <w:b/>
             <w:bCs/>
             <w:sz w:val="18"/>
             <w:szCs w:val="18"/>
@@ -4705,6 +4706,7 @@
           <w:r>
             <w:rPr>
               <w:rFonts w:ascii="Times New Roman" w:hAnsi="Times New Roman"/>
+              <w:b/>
               <w:bCs/>
               <w:sz w:val="18"/>
               <w:szCs w:val="18"/>
@@ -4863,7 +4865,7 @@
         <w:noProof/>
         <w:sz w:val="20"/>
       </w:rPr>
-      <w:t>2</w:t>
+      <w:t>3</w:t>
     </w:r>
     <w:r>
       <w:rPr>
@@ -7686,26 +7688,11 @@
   </w:font>
   <w:font w:name="Tahoma">
     <w:panose1 w:val="020B0604030504040204"/>
-    <w:charset w:val="CC"/>
+    <w:charset w:val="00"/>
     <w:family w:val="swiss"/>
+    <w:notTrueType/>
     <w:pitch w:val="variable"/>
-    <w:sig w:usb0="E1002EFF" w:usb1="C000605B" w:usb2="00000029" w:usb3="00000000" w:csb0="000101FF" w:csb1="00000000"/>
-  </w:font>
-  <w:font w:name="MS Mincho">
-    <w:altName w:val="ＭＳ 明朝"/>
-    <w:panose1 w:val="02020609040205080304"/>
-    <w:charset w:val="80"/>
-    <w:family w:val="modern"/>
-    <w:pitch w:val="fixed"/>
-    <w:sig w:usb0="E00002FF" w:usb1="6AC7FDFB" w:usb2="08000012" w:usb3="00000000" w:csb0="0002009F" w:csb1="00000000"/>
-  </w:font>
-  <w:font w:name="MS Gothic">
-    <w:altName w:val="ＭＳ ゴシック"/>
-    <w:panose1 w:val="020B0609070205080204"/>
-    <w:charset w:val="80"/>
-    <w:family w:val="modern"/>
-    <w:pitch w:val="fixed"/>
-    <w:sig w:usb0="E00002FF" w:usb1="6AC7FDFB" w:usb2="08000012" w:usb3="00000000" w:csb0="0002009F" w:csb1="00000000"/>
+    <w:sig w:usb0="00000003" w:usb1="00000000" w:usb2="00000000" w:usb3="00000000" w:csb0="00000001" w:csb1="00000000"/>
   </w:font>
   <w:font w:name="Cambria">
     <w:panose1 w:val="02040503050406030204"/>
@@ -7742,6 +7729,7 @@
     <w:rsid w:val="00351F7A"/>
     <w:rsid w:val="003770D1"/>
     <w:rsid w:val="00390C17"/>
+    <w:rsid w:val="00457B9A"/>
     <w:rsid w:val="004A39BA"/>
     <w:rsid w:val="004B2977"/>
     <w:rsid w:val="004F2A9B"/>
@@ -9075,7 +9063,7 @@
 </file>
 
 <file path=customXml/itemProps1.xml><?xml version="1.0" encoding="utf-8"?>
-<ds:datastoreItem xmlns:ds="http://schemas.openxmlformats.org/officeDocument/2006/customXml" ds:itemID="{CDD1C1E9-8517-4517-B84E-51388F03A14D}">
+<ds:datastoreItem xmlns:ds="http://schemas.openxmlformats.org/officeDocument/2006/customXml" ds:itemID="{E748808E-C942-419A-93F6-973E94ED0088}">
   <ds:schemaRefs>
     <ds:schemaRef ds:uri="http://schemas.openxmlformats.org/officeDocument/2006/bibliography"/>
   </ds:schemaRefs>

--- a/Templates/Ukraine/Заказ.docx
+++ b/Templates/Ukraine/Заказ.docx
@@ -1,6 +1,6 @@
 
 <file path=word/document.xml><?xml version="1.0" encoding="utf-8"?>
-<w:document xmlns:ve="http://schemas.openxmlformats.org/markup-compatibility/2006" xmlns:o="urn:schemas-microsoft-com:office:office" xmlns:r="http://schemas.openxmlformats.org/officeDocument/2006/relationships" xmlns:m="http://schemas.openxmlformats.org/officeDocument/2006/math" xmlns:v="urn:schemas-microsoft-com:vml" xmlns:wp="http://schemas.openxmlformats.org/drawingml/2006/wordprocessingDrawing" xmlns:w10="urn:schemas-microsoft-com:office:word" xmlns:w="http://schemas.openxmlformats.org/wordprocessingml/2006/main" xmlns:wne="http://schemas.microsoft.com/office/word/2006/wordml">
+<w:document xmlns:wpc="http://schemas.microsoft.com/office/word/2010/wordprocessingCanvas" xmlns:mc="http://schemas.openxmlformats.org/markup-compatibility/2006" xmlns:o="urn:schemas-microsoft-com:office:office" xmlns:r="http://schemas.openxmlformats.org/officeDocument/2006/relationships" xmlns:m="http://schemas.openxmlformats.org/officeDocument/2006/math" xmlns:v="urn:schemas-microsoft-com:vml" xmlns:wp14="http://schemas.microsoft.com/office/word/2010/wordprocessingDrawing" xmlns:wp="http://schemas.openxmlformats.org/drawingml/2006/wordprocessingDrawing" xmlns:w10="urn:schemas-microsoft-com:office:word" xmlns:w="http://schemas.openxmlformats.org/wordprocessingml/2006/main" xmlns:w14="http://schemas.microsoft.com/office/word/2010/wordml" xmlns:w15="http://schemas.microsoft.com/office/word/2012/wordml" xmlns:wpg="http://schemas.microsoft.com/office/word/2010/wordprocessingGroup" xmlns:wpi="http://schemas.microsoft.com/office/word/2010/wordprocessingInk" xmlns:wne="http://schemas.microsoft.com/office/word/2006/wordml" xmlns:wps="http://schemas.microsoft.com/office/word/2010/wordprocessingShape" mc:Ignorable="w14 w15 wp14">
   <w:body>
     <w:p>
       <w:pPr>
@@ -59,6 +59,7 @@
           </w:placeholder>
           <w:text/>
         </w:sdtPr>
+        <w:sdtEndPr/>
         <w:sdtContent>
           <w:proofErr w:type="spellStart"/>
           <w:r>
@@ -132,6 +133,7 @@
           </w:placeholder>
           <w:text/>
         </w:sdtPr>
+        <w:sdtEndPr/>
         <w:sdtContent>
           <w:r>
             <w:rPr>
@@ -209,6 +211,7 @@
             <w:docPart w:val="93654DD8EB4F4AFA8EC5251726479E8A"/>
           </w:placeholder>
         </w:sdtPr>
+        <w:sdtEndPr/>
         <w:sdtContent>
           <w:r>
             <w:rPr>
@@ -243,6 +246,7 @@
                 <w:docPart w:val="4B2F487537FB44329321A70D2E682CA0"/>
               </w:placeholder>
             </w:sdtPr>
+            <w:sdtEndPr/>
             <w:sdtContent>
               <w:proofErr w:type="spellStart"/>
               <w:r>
@@ -313,6 +317,7 @@
           </w:placeholder>
           <w:text/>
         </w:sdtPr>
+        <w:sdtEndPr/>
         <w:sdtContent>
           <w:proofErr w:type="spellStart"/>
           <w:r>
@@ -352,6 +357,7 @@
           </w:placeholder>
           <w:text/>
         </w:sdtPr>
+        <w:sdtEndPr/>
         <w:sdtContent>
           <w:proofErr w:type="spellStart"/>
           <w:r>
@@ -391,6 +397,7 @@
           </w:placeholder>
           <w:text/>
         </w:sdtPr>
+        <w:sdtEndPr/>
         <w:sdtContent>
           <w:proofErr w:type="spellStart"/>
           <w:r>
@@ -439,6 +446,7 @@
           </w:placeholder>
           <w:text/>
         </w:sdtPr>
+        <w:sdtEndPr/>
         <w:sdtContent>
           <w:proofErr w:type="spellStart"/>
           <w:r>
@@ -479,6 +487,7 @@
           </w:placeholder>
           <w:text/>
         </w:sdtPr>
+        <w:sdtEndPr/>
         <w:sdtContent>
           <w:proofErr w:type="spellStart"/>
           <w:r>
@@ -527,6 +536,7 @@
           </w:placeholder>
           <w:text/>
         </w:sdtPr>
+        <w:sdtEndPr/>
         <w:sdtContent>
           <w:proofErr w:type="spellStart"/>
           <w:r>
@@ -575,6 +585,7 @@
           </w:placeholder>
           <w:text/>
         </w:sdtPr>
+        <w:sdtEndPr/>
         <w:sdtContent>
           <w:proofErr w:type="spellStart"/>
           <w:r>
@@ -614,6 +625,7 @@
           </w:placeholder>
           <w:text/>
         </w:sdtPr>
+        <w:sdtEndPr/>
         <w:sdtContent>
           <w:proofErr w:type="spellStart"/>
           <w:r>
@@ -741,13 +753,14 @@
           <w:docPart w:val="BE72AA6810B94DA69281A00049683531"/>
         </w:placeholder>
       </w:sdtPr>
+      <w:sdtEndPr/>
       <w:sdtContent>
         <w:tbl>
           <w:tblPr>
             <w:tblW w:w="15168" w:type="dxa"/>
             <w:tblInd w:w="108" w:type="dxa"/>
             <w:tblLayout w:type="fixed"/>
-            <w:tblLook w:val="0000"/>
+            <w:tblLook w:val="0000" w:firstRow="0" w:lastRow="0" w:firstColumn="0" w:lastColumn="0" w:noHBand="0" w:noVBand="0"/>
           </w:tblPr>
           <w:tblGrid>
             <w:gridCol w:w="1418"/>
@@ -1288,6 +1301,7 @@
                     </w:placeholder>
                     <w:text/>
                   </w:sdtPr>
+                  <w:sdtEndPr/>
                   <w:sdtContent>
                     <w:r>
                       <w:rPr>
@@ -1324,6 +1338,7 @@
                   </w:placeholder>
                   <w:text/>
                 </w:sdtPr>
+                <w:sdtEndPr/>
                 <w:sdtContent>
                   <w:p>
                     <w:pPr>
@@ -1379,6 +1394,7 @@
                     </w:placeholder>
                     <w:text/>
                   </w:sdtPr>
+                  <w:sdtEndPr/>
                   <w:sdtContent>
                     <w:r>
                       <w:rPr>
@@ -1427,6 +1443,7 @@
                     </w:placeholder>
                     <w:text/>
                   </w:sdtPr>
+                  <w:sdtEndPr/>
                   <w:sdtContent>
                     <w:r>
                       <w:rPr>
@@ -1467,6 +1484,7 @@
                   </w:placeholder>
                   <w:text/>
                 </w:sdtPr>
+                <w:sdtEndPr/>
                 <w:sdtContent>
                   <w:p>
                     <w:pPr>
@@ -1532,6 +1550,7 @@
                     </w:placeholder>
                     <w:text/>
                   </w:sdtPr>
+                  <w:sdtEndPr/>
                   <w:sdtContent>
                     <w:r>
                       <w:rPr>
@@ -1587,6 +1606,7 @@
                     </w:placeholder>
                     <w:text/>
                   </w:sdtPr>
+                  <w:sdtEndPr/>
                   <w:sdtContent>
                     <w:r>
                       <w:rPr>
@@ -1632,6 +1652,7 @@
                     </w:placeholder>
                     <w:text/>
                   </w:sdtPr>
+                  <w:sdtEndPr/>
                   <w:sdtContent>
                     <w:r>
                       <w:rPr>
@@ -1668,6 +1689,7 @@
                   </w:placeholder>
                   <w:text/>
                 </w:sdtPr>
+                <w:sdtEndPr/>
                 <w:sdtContent>
                   <w:p>
                     <w:pPr>
@@ -1723,6 +1745,7 @@
                     </w:placeholder>
                     <w:text/>
                   </w:sdtPr>
+                  <w:sdtEndPr/>
                   <w:sdtContent>
                     <w:r>
                       <w:rPr>
@@ -1769,6 +1792,7 @@
                     </w:placeholder>
                     <w:text/>
                   </w:sdtPr>
+                  <w:sdtEndPr/>
                   <w:sdtContent>
                     <w:r>
                       <w:rPr>
@@ -1815,6 +1839,7 @@
                     </w:placeholder>
                     <w:text/>
                   </w:sdtPr>
+                  <w:sdtEndPr/>
                   <w:sdtContent>
                     <w:r>
                       <w:rPr>
@@ -1849,7 +1874,7 @@
           <w:top w:val="none" w:sz="0" w:space="0" w:color="auto"/>
         </w:tblBorders>
         <w:tblLayout w:type="fixed"/>
-        <w:tblLook w:val="04A0"/>
+        <w:tblLook w:val="04A0" w:firstRow="1" w:lastRow="0" w:firstColumn="1" w:lastColumn="0" w:noHBand="0" w:noVBand="1"/>
       </w:tblPr>
       <w:tblGrid>
         <w:gridCol w:w="11340"/>
@@ -1941,6 +1966,7 @@
                     </w:placeholder>
                     <w:text/>
                   </w:sdtPr>
+                  <w:sdtEndPr/>
                   <w:sdtContent>
                     <w:r>
                       <w:rPr>
@@ -1983,6 +2009,7 @@
                     </w:placeholder>
                     <w:text/>
                   </w:sdtPr>
+                  <w:sdtEndPr/>
                   <w:sdtContent>
                     <w:r>
                       <w:rPr>
@@ -2027,6 +2054,7 @@
                     </w:placeholder>
                     <w:text/>
                   </w:sdtPr>
+                  <w:sdtEndPr/>
                   <w:sdtContent>
                     <w:r>
                       <w:rPr>
@@ -2149,6 +2177,7 @@
           </w:placeholder>
           <w:text/>
         </w:sdtPr>
+        <w:sdtEndPr/>
         <w:sdtContent>
           <w:r>
             <w:rPr>
@@ -2197,6 +2226,7 @@
           </w:placeholder>
           <w:text/>
         </w:sdtPr>
+        <w:sdtEndPr/>
         <w:sdtContent>
           <w:r>
             <w:rPr>
@@ -2255,6 +2285,7 @@
           </w:placeholder>
           <w:text/>
         </w:sdtPr>
+        <w:sdtEndPr/>
         <w:sdtContent>
           <w:r>
             <w:rPr>
@@ -2350,7 +2381,7 @@
       <w:tblPr>
         <w:tblW w:w="11016" w:type="dxa"/>
         <w:tblLayout w:type="fixed"/>
-        <w:tblLook w:val="0000"/>
+        <w:tblLook w:val="0000" w:firstRow="0" w:lastRow="0" w:firstColumn="0" w:lastColumn="0" w:noHBand="0" w:noVBand="0"/>
       </w:tblPr>
       <w:tblGrid>
         <w:gridCol w:w="11016"/>
@@ -2390,7 +2421,7 @@
                   <w:tblStyle w:val="af1"/>
                   <w:tblW w:w="0" w:type="auto"/>
                   <w:tblLayout w:type="fixed"/>
-                  <w:tblLook w:val="04A0"/>
+                  <w:tblLook w:val="04A0" w:firstRow="1" w:lastRow="0" w:firstColumn="1" w:lastColumn="0" w:noHBand="0" w:noVBand="1"/>
                 </w:tblPr>
                 <w:tblGrid>
                   <w:gridCol w:w="1980"/>
@@ -2512,6 +2543,7 @@
                           </w:placeholder>
                           <w:text/>
                         </w:sdtPr>
+                        <w:sdtEndPr/>
                         <w:sdtContent>
                           <w:r>
                             <w:rPr>
@@ -2561,6 +2593,7 @@
                           </w:placeholder>
                           <w:text/>
                         </w:sdtPr>
+                        <w:sdtEndPr/>
                         <w:sdtContent>
                           <w:r>
                             <w:rPr>
@@ -2640,6 +2673,7 @@
           </w:placeholder>
           <w:text/>
         </w:sdtPr>
+        <w:sdtEndPr/>
         <w:sdtContent>
           <w:proofErr w:type="spellStart"/>
           <w:r>
@@ -2715,6 +2749,7 @@
           </w:placeholder>
           <w:text/>
         </w:sdtPr>
+        <w:sdtEndPr/>
         <w:sdtContent>
           <w:r>
             <w:rPr>
@@ -2788,13 +2823,14 @@
           </w:placeholder>
           <w:text/>
         </w:sdtPr>
+        <w:sdtEndPr/>
         <w:sdtContent>
           <w:r>
             <w:rPr>
               <w:sz w:val="18"/>
               <w:szCs w:val="18"/>
             </w:rPr>
-            <w:t>[</w:t>
+            <w:t>[e-</w:t>
           </w:r>
           <w:proofErr w:type="spellStart"/>
           <w:r>
@@ -2802,7 +2838,7 @@
               <w:sz w:val="18"/>
               <w:szCs w:val="18"/>
             </w:rPr>
-            <w:t>e-mail</w:t>
+            <w:t>mail</w:t>
           </w:r>
           <w:proofErr w:type="spellEnd"/>
           <w:r>
@@ -2928,7 +2964,7 @@
       <w:tblPr>
         <w:tblW w:w="15417" w:type="dxa"/>
         <w:tblLayout w:type="fixed"/>
-        <w:tblLook w:val="0000"/>
+        <w:tblLook w:val="0000" w:firstRow="0" w:lastRow="0" w:firstColumn="0" w:lastColumn="0" w:noHBand="0" w:noVBand="0"/>
       </w:tblPr>
       <w:tblGrid>
         <w:gridCol w:w="7708"/>
@@ -3024,6 +3060,7 @@
                 </w:placeholder>
                 <w:text/>
               </w:sdtPr>
+              <w:sdtEndPr/>
               <w:sdtContent>
                 <w:proofErr w:type="spellStart"/>
                 <w:r>
@@ -3082,6 +3119,7 @@
                 </w:placeholder>
                 <w:text/>
               </w:sdtPr>
+              <w:sdtEndPr/>
               <w:sdtContent>
                 <w:proofErr w:type="spellStart"/>
                 <w:r>
@@ -3137,6 +3175,7 @@
                 </w:placeholder>
                 <w:text/>
               </w:sdtPr>
+              <w:sdtEndPr/>
               <w:sdtContent>
                 <w:proofErr w:type="spellStart"/>
                 <w:r>
@@ -3194,6 +3233,7 @@
                 </w:placeholder>
                 <w:text/>
               </w:sdtPr>
+              <w:sdtEndPr/>
               <w:sdtContent>
                 <w:proofErr w:type="spellStart"/>
                 <w:r>
@@ -3240,6 +3280,7 @@
                   <w:docPart w:val="FB480B93CAFC4967A38C3A39E73CD9CD"/>
                 </w:placeholder>
               </w:sdtPr>
+              <w:sdtEndPr/>
               <w:sdtContent>
                 <w:proofErr w:type="spellStart"/>
                 <w:r>
@@ -3380,6 +3421,7 @@
                 </w:placeholder>
                 <w:text/>
               </w:sdtPr>
+              <w:sdtEndPr/>
               <w:sdtContent>
                 <w:proofErr w:type="spellStart"/>
                 <w:r>
@@ -3445,6 +3487,7 @@
                 </w:placeholder>
                 <w:text/>
               </w:sdtPr>
+              <w:sdtEndPr/>
               <w:sdtContent>
                 <w:proofErr w:type="spellStart"/>
                 <w:r>
@@ -3510,6 +3553,7 @@
                 </w:placeholder>
                 <w:text/>
               </w:sdtPr>
+              <w:sdtEndPr/>
               <w:sdtContent>
                 <w:proofErr w:type="spellStart"/>
                 <w:r>
@@ -3556,7 +3600,7 @@
               <w:rPr>
                 <w:sz w:val="18"/>
                 <w:szCs w:val="18"/>
-                <w:lang w:val="en-US" w:eastAsia="ru-RU"/>
+                <w:lang w:eastAsia="ru-RU"/>
               </w:rPr>
               <w:t xml:space="preserve"> </w:t>
             </w:r>
@@ -3575,6 +3619,7 @@
                 </w:placeholder>
                 <w:text/>
               </w:sdtPr>
+              <w:sdtEndPr/>
               <w:sdtContent>
                 <w:proofErr w:type="spellStart"/>
                 <w:r>
@@ -3640,6 +3685,7 @@
                 </w:placeholder>
                 <w:text/>
               </w:sdtPr>
+              <w:sdtEndPr/>
               <w:sdtContent>
                 <w:bookmarkStart w:id="2" w:name="OLE_LINK3"/>
                 <w:bookmarkStart w:id="3" w:name="OLE_LINK4"/>
@@ -3703,6 +3749,7 @@
                 </w:placeholder>
                 <w:text/>
               </w:sdtPr>
+              <w:sdtEndPr/>
               <w:sdtContent>
                 <w:bookmarkStart w:id="5" w:name="OLE_LINK6"/>
                 <w:bookmarkStart w:id="6" w:name="OLE_LINK7"/>
@@ -3764,6 +3811,7 @@
                 </w:placeholder>
                 <w:text/>
               </w:sdtPr>
+              <w:sdtEndPr/>
               <w:sdtContent>
                 <w:proofErr w:type="spellStart"/>
                 <w:r>
@@ -3805,6 +3853,7 @@
                 </w:placeholder>
                 <w:text/>
               </w:sdtPr>
+              <w:sdtEndPr/>
               <w:sdtContent>
                 <w:proofErr w:type="spellStart"/>
                 <w:r>
@@ -3928,6 +3977,7 @@
                 </w:placeholder>
                 <w:text/>
               </w:sdtPr>
+              <w:sdtEndPr/>
               <w:sdtContent>
                 <w:proofErr w:type="spellStart"/>
                 <w:r>
@@ -4061,6 +4111,7 @@
                 </w:placeholder>
                 <w:text/>
               </w:sdtPr>
+              <w:sdtEndPr/>
               <w:sdtContent>
                 <w:proofErr w:type="spellStart"/>
                 <w:r>
@@ -4200,6 +4251,7 @@
           </w:placeholder>
           <w:text/>
         </w:sdtPr>
+        <w:sdtEndPr/>
         <w:sdtContent>
           <w:r>
             <w:rPr>
@@ -4250,6 +4302,7 @@
           </w:placeholder>
           <w:text/>
         </w:sdtPr>
+        <w:sdtEndPr/>
         <w:sdtContent>
           <w:r>
             <w:rPr>
@@ -4318,6 +4371,7 @@
           </w:placeholder>
           <w:text/>
         </w:sdtPr>
+        <w:sdtEndPr/>
         <w:sdtContent>
           <w:r>
             <w:rPr>
@@ -4384,6 +4438,7 @@
           <w:docPart w:val="2F837F89CC39438C93171E2665B4401D"/>
         </w:placeholder>
       </w:sdtPr>
+      <w:sdtEndPr/>
       <w:sdtContent>
         <w:tbl>
           <w:tblPr>
@@ -4398,7 +4453,7 @@
               <w:insideH w:val="none" w:sz="0" w:space="0" w:color="auto"/>
               <w:insideV w:val="none" w:sz="0" w:space="0" w:color="auto"/>
             </w:tblBorders>
-            <w:tblLook w:val="04A0"/>
+            <w:tblLook w:val="04A0" w:firstRow="1" w:lastRow="0" w:firstColumn="1" w:lastColumn="0" w:noHBand="0" w:noVBand="1"/>
           </w:tblPr>
           <w:tblGrid>
             <w:gridCol w:w="9923"/>
@@ -4445,6 +4500,7 @@
                     </w:placeholder>
                     <w:text/>
                   </w:sdtPr>
+                  <w:sdtEndPr/>
                   <w:sdtContent>
                     <w:r>
                       <w:rPr>
@@ -4536,6 +4592,7 @@
           </w:placeholder>
           <w:text/>
         </w:sdtPr>
+        <w:sdtEndPr/>
         <w:sdtContent>
           <w:r>
             <w:rPr>
@@ -4693,14 +4750,15 @@
             <w:szCs w:val="18"/>
             <w:lang w:val="en-US"/>
           </w:rPr>
-          <w:alias w:val="Profile.ChiefNameInGenitive"/>
-          <w:tag w:val="Profile.ChiefNameInGenitive"/>
+          <w:alias w:val="Profile.ChiefNameInNominative"/>
+          <w:tag w:val="Profile.ChiefNameInNominative"/>
           <w:id w:val="1919284996"/>
           <w:placeholder>
             <w:docPart w:val="A10CE6D35A3B4143A0EC31BAD17F252C"/>
           </w:placeholder>
           <w:text/>
         </w:sdtPr>
+        <w:sdtEndPr/>
         <w:sdtContent>
           <w:proofErr w:type="spellStart"/>
           <w:r>
@@ -4769,6 +4827,8 @@
         </w:rPr>
         <w:t>.</w:t>
       </w:r>
+      <w:bookmarkStart w:id="7" w:name="_GoBack"/>
+      <w:bookmarkEnd w:id="7"/>
     </w:p>
     <w:sectPr>
       <w:footerReference w:type="default" r:id="rId9"/>
@@ -4782,7 +4842,7 @@
 </file>
 
 <file path=word/endnotes.xml><?xml version="1.0" encoding="utf-8"?>
-<w:endnotes xmlns:ve="http://schemas.openxmlformats.org/markup-compatibility/2006" xmlns:o="urn:schemas-microsoft-com:office:office" xmlns:r="http://schemas.openxmlformats.org/officeDocument/2006/relationships" xmlns:m="http://schemas.openxmlformats.org/officeDocument/2006/math" xmlns:v="urn:schemas-microsoft-com:vml" xmlns:wp="http://schemas.openxmlformats.org/drawingml/2006/wordprocessingDrawing" xmlns:w10="urn:schemas-microsoft-com:office:word" xmlns:w="http://schemas.openxmlformats.org/wordprocessingml/2006/main" xmlns:wne="http://schemas.microsoft.com/office/word/2006/wordml">
+<w:endnotes xmlns:wpc="http://schemas.microsoft.com/office/word/2010/wordprocessingCanvas" xmlns:mc="http://schemas.openxmlformats.org/markup-compatibility/2006" xmlns:o="urn:schemas-microsoft-com:office:office" xmlns:r="http://schemas.openxmlformats.org/officeDocument/2006/relationships" xmlns:m="http://schemas.openxmlformats.org/officeDocument/2006/math" xmlns:v="urn:schemas-microsoft-com:vml" xmlns:wp14="http://schemas.microsoft.com/office/word/2010/wordprocessingDrawing" xmlns:wp="http://schemas.openxmlformats.org/drawingml/2006/wordprocessingDrawing" xmlns:w10="urn:schemas-microsoft-com:office:word" xmlns:w="http://schemas.openxmlformats.org/wordprocessingml/2006/main" xmlns:w14="http://schemas.microsoft.com/office/word/2010/wordml" xmlns:w15="http://schemas.microsoft.com/office/word/2012/wordml" xmlns:wpg="http://schemas.microsoft.com/office/word/2010/wordprocessingGroup" xmlns:wpi="http://schemas.microsoft.com/office/word/2010/wordprocessingInk" xmlns:wne="http://schemas.microsoft.com/office/word/2006/wordml" xmlns:wps="http://schemas.microsoft.com/office/word/2010/wordprocessingShape" mc:Ignorable="w14 w15 wp14">
   <w:endnote w:type="separator" w:id="-1">
     <w:p>
       <w:r>
@@ -4801,7 +4861,7 @@
 </file>
 
 <file path=word/footer1.xml><?xml version="1.0" encoding="utf-8"?>
-<w:ftr xmlns:ve="http://schemas.openxmlformats.org/markup-compatibility/2006" xmlns:o="urn:schemas-microsoft-com:office:office" xmlns:r="http://schemas.openxmlformats.org/officeDocument/2006/relationships" xmlns:m="http://schemas.openxmlformats.org/officeDocument/2006/math" xmlns:v="urn:schemas-microsoft-com:vml" xmlns:wp="http://schemas.openxmlformats.org/drawingml/2006/wordprocessingDrawing" xmlns:w10="urn:schemas-microsoft-com:office:word" xmlns:w="http://schemas.openxmlformats.org/wordprocessingml/2006/main" xmlns:wne="http://schemas.microsoft.com/office/word/2006/wordml">
+<w:ftr xmlns:wpc="http://schemas.microsoft.com/office/word/2010/wordprocessingCanvas" xmlns:mc="http://schemas.openxmlformats.org/markup-compatibility/2006" xmlns:o="urn:schemas-microsoft-com:office:office" xmlns:r="http://schemas.openxmlformats.org/officeDocument/2006/relationships" xmlns:m="http://schemas.openxmlformats.org/officeDocument/2006/math" xmlns:v="urn:schemas-microsoft-com:vml" xmlns:wp14="http://schemas.microsoft.com/office/word/2010/wordprocessingDrawing" xmlns:wp="http://schemas.openxmlformats.org/drawingml/2006/wordprocessingDrawing" xmlns:w10="urn:schemas-microsoft-com:office:word" xmlns:w="http://schemas.openxmlformats.org/wordprocessingml/2006/main" xmlns:w14="http://schemas.microsoft.com/office/word/2010/wordml" xmlns:w15="http://schemas.microsoft.com/office/word/2012/wordml" xmlns:wpg="http://schemas.microsoft.com/office/word/2010/wordprocessingGroup" xmlns:wpi="http://schemas.microsoft.com/office/word/2010/wordprocessingInk" xmlns:wne="http://schemas.microsoft.com/office/word/2006/wordml" xmlns:wps="http://schemas.microsoft.com/office/word/2010/wordprocessingShape" mc:Ignorable="w14 w15 wp14">
   <w:p>
     <w:pPr>
       <w:pStyle w:val="ae"/>
@@ -4934,6 +4994,7 @@
         </w:placeholder>
         <w:text/>
       </w:sdtPr>
+      <w:sdtEndPr/>
       <w:sdtContent>
         <w:r>
           <w:rPr>
@@ -4982,6 +5043,7 @@
         </w:placeholder>
         <w:text/>
       </w:sdtPr>
+      <w:sdtEndPr/>
       <w:sdtContent>
         <w:r>
           <w:rPr>
@@ -5041,6 +5103,7 @@
         </w:placeholder>
         <w:text/>
       </w:sdtPr>
+      <w:sdtEndPr/>
       <w:sdtContent>
         <w:r>
           <w:rPr>
@@ -5092,7 +5155,7 @@
 </file>
 
 <file path=word/footnotes.xml><?xml version="1.0" encoding="utf-8"?>
-<w:footnotes xmlns:ve="http://schemas.openxmlformats.org/markup-compatibility/2006" xmlns:o="urn:schemas-microsoft-com:office:office" xmlns:r="http://schemas.openxmlformats.org/officeDocument/2006/relationships" xmlns:m="http://schemas.openxmlformats.org/officeDocument/2006/math" xmlns:v="urn:schemas-microsoft-com:vml" xmlns:wp="http://schemas.openxmlformats.org/drawingml/2006/wordprocessingDrawing" xmlns:w10="urn:schemas-microsoft-com:office:word" xmlns:w="http://schemas.openxmlformats.org/wordprocessingml/2006/main" xmlns:wne="http://schemas.microsoft.com/office/word/2006/wordml">
+<w:footnotes xmlns:wpc="http://schemas.microsoft.com/office/word/2010/wordprocessingCanvas" xmlns:mc="http://schemas.openxmlformats.org/markup-compatibility/2006" xmlns:o="urn:schemas-microsoft-com:office:office" xmlns:r="http://schemas.openxmlformats.org/officeDocument/2006/relationships" xmlns:m="http://schemas.openxmlformats.org/officeDocument/2006/math" xmlns:v="urn:schemas-microsoft-com:vml" xmlns:wp14="http://schemas.microsoft.com/office/word/2010/wordprocessingDrawing" xmlns:wp="http://schemas.openxmlformats.org/drawingml/2006/wordprocessingDrawing" xmlns:w10="urn:schemas-microsoft-com:office:word" xmlns:w="http://schemas.openxmlformats.org/wordprocessingml/2006/main" xmlns:w14="http://schemas.microsoft.com/office/word/2010/wordml" xmlns:w15="http://schemas.microsoft.com/office/word/2012/wordml" xmlns:wpg="http://schemas.microsoft.com/office/word/2010/wordprocessingGroup" xmlns:wpi="http://schemas.microsoft.com/office/word/2010/wordprocessingInk" xmlns:wne="http://schemas.microsoft.com/office/word/2006/wordml" xmlns:wps="http://schemas.microsoft.com/office/word/2010/wordprocessingShape" mc:Ignorable="w14 w15 wp14">
   <w:footnote w:type="separator" w:id="-1">
     <w:p>
       <w:r>
@@ -5111,7 +5174,7 @@
 </file>
 
 <file path=word/numbering.xml><?xml version="1.0" encoding="utf-8"?>
-<w:numbering xmlns:ve="http://schemas.openxmlformats.org/markup-compatibility/2006" xmlns:o="urn:schemas-microsoft-com:office:office" xmlns:r="http://schemas.openxmlformats.org/officeDocument/2006/relationships" xmlns:m="http://schemas.openxmlformats.org/officeDocument/2006/math" xmlns:v="urn:schemas-microsoft-com:vml" xmlns:wp="http://schemas.openxmlformats.org/drawingml/2006/wordprocessingDrawing" xmlns:w10="urn:schemas-microsoft-com:office:word" xmlns:w="http://schemas.openxmlformats.org/wordprocessingml/2006/main" xmlns:wne="http://schemas.microsoft.com/office/word/2006/wordml">
+<w:numbering xmlns:wpc="http://schemas.microsoft.com/office/word/2010/wordprocessingCanvas" xmlns:mc="http://schemas.openxmlformats.org/markup-compatibility/2006" xmlns:o="urn:schemas-microsoft-com:office:office" xmlns:r="http://schemas.openxmlformats.org/officeDocument/2006/relationships" xmlns:m="http://schemas.openxmlformats.org/officeDocument/2006/math" xmlns:v="urn:schemas-microsoft-com:vml" xmlns:wp14="http://schemas.microsoft.com/office/word/2010/wordprocessingDrawing" xmlns:wp="http://schemas.openxmlformats.org/drawingml/2006/wordprocessingDrawing" xmlns:w10="urn:schemas-microsoft-com:office:word" xmlns:w="http://schemas.openxmlformats.org/wordprocessingml/2006/main" xmlns:w14="http://schemas.microsoft.com/office/word/2010/wordml" xmlns:w15="http://schemas.microsoft.com/office/word/2012/wordml" xmlns:wpg="http://schemas.microsoft.com/office/word/2010/wordprocessingGroup" xmlns:wpi="http://schemas.microsoft.com/office/word/2010/wordprocessingInk" xmlns:wne="http://schemas.microsoft.com/office/word/2006/wordml" xmlns:wps="http://schemas.microsoft.com/office/word/2010/wordprocessingShape" mc:Ignorable="w14 w15 wp14">
   <w:abstractNum w:abstractNumId="0">
     <w:nsid w:val="08124AB3"/>
     <w:multiLevelType w:val="hybridMultilevel"/>
@@ -5392,7 +5455,7 @@
 </file>
 
 <file path=word/styles.xml><?xml version="1.0" encoding="utf-8"?>
-<w:styles xmlns:r="http://schemas.openxmlformats.org/officeDocument/2006/relationships" xmlns:w="http://schemas.openxmlformats.org/wordprocessingml/2006/main">
+<w:styles xmlns:mc="http://schemas.openxmlformats.org/markup-compatibility/2006" xmlns:r="http://schemas.openxmlformats.org/officeDocument/2006/relationships" xmlns:w="http://schemas.openxmlformats.org/wordprocessingml/2006/main" xmlns:w14="http://schemas.microsoft.com/office/word/2010/wordml" xmlns:w15="http://schemas.microsoft.com/office/word/2012/wordml" mc:Ignorable="w14 w15">
   <w:docDefaults>
     <w:rPrDefault>
       <w:rPr>
@@ -5402,145 +5465,378 @@
     </w:rPrDefault>
     <w:pPrDefault/>
   </w:docDefaults>
-  <w:latentStyles w:defLockedState="0" w:defUIPriority="99" w:defSemiHidden="1" w:defUnhideWhenUsed="1" w:defQFormat="0" w:count="267">
-    <w:lsdException w:name="Normal" w:semiHidden="0" w:uiPriority="0" w:unhideWhenUsed="0" w:qFormat="1"/>
-    <w:lsdException w:name="heading 1" w:semiHidden="0" w:uiPriority="9" w:unhideWhenUsed="0" w:qFormat="1"/>
-    <w:lsdException w:name="heading 2" w:uiPriority="9" w:qFormat="1"/>
-    <w:lsdException w:name="heading 3" w:uiPriority="9" w:qFormat="1"/>
-    <w:lsdException w:name="heading 4" w:uiPriority="9" w:qFormat="1"/>
-    <w:lsdException w:name="heading 5" w:uiPriority="0" w:qFormat="1"/>
-    <w:lsdException w:name="heading 6" w:uiPriority="9" w:qFormat="1"/>
-    <w:lsdException w:name="heading 7" w:uiPriority="9" w:qFormat="1"/>
-    <w:lsdException w:name="heading 8" w:uiPriority="9" w:qFormat="1"/>
-    <w:lsdException w:name="heading 9" w:uiPriority="9" w:qFormat="1"/>
-    <w:lsdException w:name="toc 1" w:uiPriority="39"/>
-    <w:lsdException w:name="toc 2" w:uiPriority="39"/>
-    <w:lsdException w:name="toc 3" w:uiPriority="39"/>
-    <w:lsdException w:name="toc 4" w:uiPriority="39"/>
-    <w:lsdException w:name="toc 5" w:uiPriority="39"/>
-    <w:lsdException w:name="toc 6" w:uiPriority="39"/>
-    <w:lsdException w:name="toc 7" w:uiPriority="39"/>
-    <w:lsdException w:name="toc 8" w:uiPriority="39"/>
-    <w:lsdException w:name="toc 9" w:uiPriority="39"/>
-    <w:lsdException w:name="caption" w:uiPriority="35" w:qFormat="1"/>
-    <w:lsdException w:name="Title" w:semiHidden="0" w:uiPriority="10" w:unhideWhenUsed="0" w:qFormat="1"/>
-    <w:lsdException w:name="Default Paragraph Font" w:uiPriority="1"/>
-    <w:lsdException w:name="Body Text Indent" w:uiPriority="0"/>
-    <w:lsdException w:name="Subtitle" w:semiHidden="0" w:uiPriority="11" w:unhideWhenUsed="0" w:qFormat="1"/>
-    <w:lsdException w:name="Strong" w:semiHidden="0" w:uiPriority="22" w:unhideWhenUsed="0" w:qFormat="1"/>
-    <w:lsdException w:name="Emphasis" w:semiHidden="0" w:uiPriority="20" w:unhideWhenUsed="0" w:qFormat="1"/>
-    <w:lsdException w:name="Table Grid" w:semiHidden="0" w:uiPriority="59" w:unhideWhenUsed="0"/>
-    <w:lsdException w:name="Placeholder Text" w:unhideWhenUsed="0"/>
-    <w:lsdException w:name="No Spacing" w:semiHidden="0" w:uiPriority="1" w:unhideWhenUsed="0" w:qFormat="1"/>
-    <w:lsdException w:name="Light Shading" w:semiHidden="0" w:uiPriority="60" w:unhideWhenUsed="0"/>
-    <w:lsdException w:name="Light List" w:semiHidden="0" w:uiPriority="61" w:unhideWhenUsed="0"/>
-    <w:lsdException w:name="Light Grid" w:semiHidden="0" w:uiPriority="62" w:unhideWhenUsed="0"/>
-    <w:lsdException w:name="Medium Shading 1" w:semiHidden="0" w:uiPriority="63" w:unhideWhenUsed="0"/>
-    <w:lsdException w:name="Medium Shading 2" w:semiHidden="0" w:uiPriority="64" w:unhideWhenUsed="0"/>
-    <w:lsdException w:name="Medium List 1" w:semiHidden="0" w:uiPriority="65" w:unhideWhenUsed="0"/>
-    <w:lsdException w:name="Medium List 2" w:semiHidden="0" w:uiPriority="66" w:unhideWhenUsed="0"/>
-    <w:lsdException w:name="Medium Grid 1" w:semiHidden="0" w:uiPriority="67" w:unhideWhenUsed="0"/>
-    <w:lsdException w:name="Medium Grid 2" w:semiHidden="0" w:uiPriority="68" w:unhideWhenUsed="0"/>
-    <w:lsdException w:name="Medium Grid 3" w:semiHidden="0" w:uiPriority="69" w:unhideWhenUsed="0"/>
-    <w:lsdException w:name="Dark List" w:semiHidden="0" w:uiPriority="70" w:unhideWhenUsed="0"/>
-    <w:lsdException w:name="Colorful Shading" w:semiHidden="0" w:uiPriority="71" w:unhideWhenUsed="0"/>
-    <w:lsdException w:name="Colorful List" w:semiHidden="0" w:uiPriority="72" w:unhideWhenUsed="0"/>
-    <w:lsdException w:name="Colorful Grid" w:semiHidden="0" w:uiPriority="73" w:unhideWhenUsed="0"/>
-    <w:lsdException w:name="Light Shading Accent 1" w:semiHidden="0" w:uiPriority="60" w:unhideWhenUsed="0"/>
-    <w:lsdException w:name="Light List Accent 1" w:semiHidden="0" w:uiPriority="61" w:unhideWhenUsed="0"/>
-    <w:lsdException w:name="Light Grid Accent 1" w:semiHidden="0" w:uiPriority="62" w:unhideWhenUsed="0"/>
-    <w:lsdException w:name="Medium Shading 1 Accent 1" w:semiHidden="0" w:uiPriority="63" w:unhideWhenUsed="0"/>
-    <w:lsdException w:name="Medium Shading 2 Accent 1" w:semiHidden="0" w:uiPriority="64" w:unhideWhenUsed="0"/>
-    <w:lsdException w:name="Medium List 1 Accent 1" w:semiHidden="0" w:uiPriority="65" w:unhideWhenUsed="0"/>
-    <w:lsdException w:name="Revision" w:unhideWhenUsed="0"/>
-    <w:lsdException w:name="List Paragraph" w:semiHidden="0" w:uiPriority="34" w:unhideWhenUsed="0" w:qFormat="1"/>
-    <w:lsdException w:name="Quote" w:semiHidden="0" w:uiPriority="29" w:unhideWhenUsed="0" w:qFormat="1"/>
-    <w:lsdException w:name="Intense Quote" w:semiHidden="0" w:uiPriority="30" w:unhideWhenUsed="0" w:qFormat="1"/>
-    <w:lsdException w:name="Medium List 2 Accent 1" w:semiHidden="0" w:uiPriority="66" w:unhideWhenUsed="0"/>
-    <w:lsdException w:name="Medium Grid 1 Accent 1" w:semiHidden="0" w:uiPriority="67" w:unhideWhenUsed="0"/>
-    <w:lsdException w:name="Medium Grid 2 Accent 1" w:semiHidden="0" w:uiPriority="68" w:unhideWhenUsed="0"/>
-    <w:lsdException w:name="Medium Grid 3 Accent 1" w:semiHidden="0" w:uiPriority="69" w:unhideWhenUsed="0"/>
-    <w:lsdException w:name="Dark List Accent 1" w:semiHidden="0" w:uiPriority="70" w:unhideWhenUsed="0"/>
-    <w:lsdException w:name="Colorful Shading Accent 1" w:semiHidden="0" w:uiPriority="71" w:unhideWhenUsed="0"/>
-    <w:lsdException w:name="Colorful List Accent 1" w:semiHidden="0" w:uiPriority="72" w:unhideWhenUsed="0"/>
-    <w:lsdException w:name="Colorful Grid Accent 1" w:semiHidden="0" w:uiPriority="73" w:unhideWhenUsed="0"/>
-    <w:lsdException w:name="Light Shading Accent 2" w:semiHidden="0" w:uiPriority="60" w:unhideWhenUsed="0"/>
-    <w:lsdException w:name="Light List Accent 2" w:semiHidden="0" w:uiPriority="61" w:unhideWhenUsed="0"/>
-    <w:lsdException w:name="Light Grid Accent 2" w:semiHidden="0" w:uiPriority="62" w:unhideWhenUsed="0"/>
-    <w:lsdException w:name="Medium Shading 1 Accent 2" w:semiHidden="0" w:uiPriority="63" w:unhideWhenUsed="0"/>
-    <w:lsdException w:name="Medium Shading 2 Accent 2" w:semiHidden="0" w:uiPriority="64" w:unhideWhenUsed="0"/>
-    <w:lsdException w:name="Medium List 1 Accent 2" w:semiHidden="0" w:uiPriority="65" w:unhideWhenUsed="0"/>
-    <w:lsdException w:name="Medium List 2 Accent 2" w:semiHidden="0" w:uiPriority="66" w:unhideWhenUsed="0"/>
-    <w:lsdException w:name="Medium Grid 1 Accent 2" w:semiHidden="0" w:uiPriority="67" w:unhideWhenUsed="0"/>
-    <w:lsdException w:name="Medium Grid 2 Accent 2" w:semiHidden="0" w:uiPriority="68" w:unhideWhenUsed="0"/>
-    <w:lsdException w:name="Medium Grid 3 Accent 2" w:semiHidden="0" w:uiPriority="69" w:unhideWhenUsed="0"/>
-    <w:lsdException w:name="Dark List Accent 2" w:semiHidden="0" w:uiPriority="70" w:unhideWhenUsed="0"/>
-    <w:lsdException w:name="Colorful Shading Accent 2" w:semiHidden="0" w:uiPriority="71" w:unhideWhenUsed="0"/>
-    <w:lsdException w:name="Colorful List Accent 2" w:semiHidden="0" w:uiPriority="72" w:unhideWhenUsed="0"/>
-    <w:lsdException w:name="Colorful Grid Accent 2" w:semiHidden="0" w:uiPriority="73" w:unhideWhenUsed="0"/>
-    <w:lsdException w:name="Light Shading Accent 3" w:semiHidden="0" w:uiPriority="60" w:unhideWhenUsed="0"/>
-    <w:lsdException w:name="Light List Accent 3" w:semiHidden="0" w:uiPriority="61" w:unhideWhenUsed="0"/>
-    <w:lsdException w:name="Light Grid Accent 3" w:semiHidden="0" w:uiPriority="62" w:unhideWhenUsed="0"/>
-    <w:lsdException w:name="Medium Shading 1 Accent 3" w:semiHidden="0" w:uiPriority="63" w:unhideWhenUsed="0"/>
-    <w:lsdException w:name="Medium Shading 2 Accent 3" w:semiHidden="0" w:uiPriority="64" w:unhideWhenUsed="0"/>
-    <w:lsdException w:name="Medium List 1 Accent 3" w:semiHidden="0" w:uiPriority="65" w:unhideWhenUsed="0"/>
-    <w:lsdException w:name="Medium List 2 Accent 3" w:semiHidden="0" w:uiPriority="66" w:unhideWhenUsed="0"/>
-    <w:lsdException w:name="Medium Grid 1 Accent 3" w:semiHidden="0" w:uiPriority="67" w:unhideWhenUsed="0"/>
-    <w:lsdException w:name="Medium Grid 2 Accent 3" w:semiHidden="0" w:uiPriority="68" w:unhideWhenUsed="0"/>
-    <w:lsdException w:name="Medium Grid 3 Accent 3" w:semiHidden="0" w:uiPriority="69" w:unhideWhenUsed="0"/>
-    <w:lsdException w:name="Dark List Accent 3" w:semiHidden="0" w:uiPriority="70" w:unhideWhenUsed="0"/>
-    <w:lsdException w:name="Colorful Shading Accent 3" w:semiHidden="0" w:uiPriority="71" w:unhideWhenUsed="0"/>
-    <w:lsdException w:name="Colorful List Accent 3" w:semiHidden="0" w:uiPriority="72" w:unhideWhenUsed="0"/>
-    <w:lsdException w:name="Colorful Grid Accent 3" w:semiHidden="0" w:uiPriority="73" w:unhideWhenUsed="0"/>
-    <w:lsdException w:name="Light Shading Accent 4" w:semiHidden="0" w:uiPriority="60" w:unhideWhenUsed="0"/>
-    <w:lsdException w:name="Light List Accent 4" w:semiHidden="0" w:uiPriority="61" w:unhideWhenUsed="0"/>
-    <w:lsdException w:name="Light Grid Accent 4" w:semiHidden="0" w:uiPriority="62" w:unhideWhenUsed="0"/>
-    <w:lsdException w:name="Medium Shading 1 Accent 4" w:semiHidden="0" w:uiPriority="63" w:unhideWhenUsed="0"/>
-    <w:lsdException w:name="Medium Shading 2 Accent 4" w:semiHidden="0" w:uiPriority="64" w:unhideWhenUsed="0"/>
-    <w:lsdException w:name="Medium List 1 Accent 4" w:semiHidden="0" w:uiPriority="65" w:unhideWhenUsed="0"/>
-    <w:lsdException w:name="Medium List 2 Accent 4" w:semiHidden="0" w:uiPriority="66" w:unhideWhenUsed="0"/>
-    <w:lsdException w:name="Medium Grid 1 Accent 4" w:semiHidden="0" w:uiPriority="67" w:unhideWhenUsed="0"/>
-    <w:lsdException w:name="Medium Grid 2 Accent 4" w:semiHidden="0" w:uiPriority="68" w:unhideWhenUsed="0"/>
-    <w:lsdException w:name="Medium Grid 3 Accent 4" w:semiHidden="0" w:uiPriority="69" w:unhideWhenUsed="0"/>
-    <w:lsdException w:name="Dark List Accent 4" w:semiHidden="0" w:uiPriority="70" w:unhideWhenUsed="0"/>
-    <w:lsdException w:name="Colorful Shading Accent 4" w:semiHidden="0" w:uiPriority="71" w:unhideWhenUsed="0"/>
-    <w:lsdException w:name="Colorful List Accent 4" w:semiHidden="0" w:uiPriority="72" w:unhideWhenUsed="0"/>
-    <w:lsdException w:name="Colorful Grid Accent 4" w:semiHidden="0" w:uiPriority="73" w:unhideWhenUsed="0"/>
-    <w:lsdException w:name="Light Shading Accent 5" w:semiHidden="0" w:uiPriority="60" w:unhideWhenUsed="0"/>
-    <w:lsdException w:name="Light List Accent 5" w:semiHidden="0" w:uiPriority="61" w:unhideWhenUsed="0"/>
-    <w:lsdException w:name="Light Grid Accent 5" w:semiHidden="0" w:uiPriority="62" w:unhideWhenUsed="0"/>
-    <w:lsdException w:name="Medium Shading 1 Accent 5" w:semiHidden="0" w:uiPriority="63" w:unhideWhenUsed="0"/>
-    <w:lsdException w:name="Medium Shading 2 Accent 5" w:semiHidden="0" w:uiPriority="64" w:unhideWhenUsed="0"/>
-    <w:lsdException w:name="Medium List 1 Accent 5" w:semiHidden="0" w:uiPriority="65" w:unhideWhenUsed="0"/>
-    <w:lsdException w:name="Medium List 2 Accent 5" w:semiHidden="0" w:uiPriority="66" w:unhideWhenUsed="0"/>
-    <w:lsdException w:name="Medium Grid 1 Accent 5" w:semiHidden="0" w:uiPriority="67" w:unhideWhenUsed="0"/>
-    <w:lsdException w:name="Medium Grid 2 Accent 5" w:semiHidden="0" w:uiPriority="68" w:unhideWhenUsed="0"/>
-    <w:lsdException w:name="Medium Grid 3 Accent 5" w:semiHidden="0" w:uiPriority="69" w:unhideWhenUsed="0"/>
-    <w:lsdException w:name="Dark List Accent 5" w:semiHidden="0" w:uiPriority="70" w:unhideWhenUsed="0"/>
-    <w:lsdException w:name="Colorful Shading Accent 5" w:semiHidden="0" w:uiPriority="71" w:unhideWhenUsed="0"/>
-    <w:lsdException w:name="Colorful List Accent 5" w:semiHidden="0" w:uiPriority="72" w:unhideWhenUsed="0"/>
-    <w:lsdException w:name="Colorful Grid Accent 5" w:semiHidden="0" w:uiPriority="73" w:unhideWhenUsed="0"/>
-    <w:lsdException w:name="Light Shading Accent 6" w:semiHidden="0" w:uiPriority="60" w:unhideWhenUsed="0"/>
-    <w:lsdException w:name="Light List Accent 6" w:semiHidden="0" w:uiPriority="61" w:unhideWhenUsed="0"/>
-    <w:lsdException w:name="Light Grid Accent 6" w:semiHidden="0" w:uiPriority="62" w:unhideWhenUsed="0"/>
-    <w:lsdException w:name="Medium Shading 1 Accent 6" w:semiHidden="0" w:uiPriority="63" w:unhideWhenUsed="0"/>
-    <w:lsdException w:name="Medium Shading 2 Accent 6" w:semiHidden="0" w:uiPriority="64" w:unhideWhenUsed="0"/>
-    <w:lsdException w:name="Medium List 1 Accent 6" w:semiHidden="0" w:uiPriority="65" w:unhideWhenUsed="0"/>
-    <w:lsdException w:name="Medium List 2 Accent 6" w:semiHidden="0" w:uiPriority="66" w:unhideWhenUsed="0"/>
-    <w:lsdException w:name="Medium Grid 1 Accent 6" w:semiHidden="0" w:uiPriority="67" w:unhideWhenUsed="0"/>
-    <w:lsdException w:name="Medium Grid 2 Accent 6" w:semiHidden="0" w:uiPriority="68" w:unhideWhenUsed="0"/>
-    <w:lsdException w:name="Medium Grid 3 Accent 6" w:semiHidden="0" w:uiPriority="69" w:unhideWhenUsed="0"/>
-    <w:lsdException w:name="Dark List Accent 6" w:semiHidden="0" w:uiPriority="70" w:unhideWhenUsed="0"/>
-    <w:lsdException w:name="Colorful Shading Accent 6" w:semiHidden="0" w:uiPriority="71" w:unhideWhenUsed="0"/>
-    <w:lsdException w:name="Colorful List Accent 6" w:semiHidden="0" w:uiPriority="72" w:unhideWhenUsed="0"/>
-    <w:lsdException w:name="Colorful Grid Accent 6" w:semiHidden="0" w:uiPriority="73" w:unhideWhenUsed="0"/>
-    <w:lsdException w:name="Subtle Emphasis" w:semiHidden="0" w:uiPriority="19" w:unhideWhenUsed="0" w:qFormat="1"/>
-    <w:lsdException w:name="Intense Emphasis" w:semiHidden="0" w:uiPriority="21" w:unhideWhenUsed="0" w:qFormat="1"/>
-    <w:lsdException w:name="Subtle Reference" w:semiHidden="0" w:uiPriority="31" w:unhideWhenUsed="0" w:qFormat="1"/>
-    <w:lsdException w:name="Intense Reference" w:semiHidden="0" w:uiPriority="32" w:unhideWhenUsed="0" w:qFormat="1"/>
-    <w:lsdException w:name="Book Title" w:semiHidden="0" w:uiPriority="33" w:unhideWhenUsed="0" w:qFormat="1"/>
-    <w:lsdException w:name="Bibliography" w:uiPriority="37"/>
-    <w:lsdException w:name="TOC Heading" w:uiPriority="39" w:qFormat="1"/>
+  <w:latentStyles w:defLockedState="0" w:defUIPriority="99" w:defSemiHidden="0" w:defUnhideWhenUsed="0" w:defQFormat="0" w:count="371">
+    <w:lsdException w:name="Normal" w:uiPriority="0" w:qFormat="1"/>
+    <w:lsdException w:name="heading 1" w:uiPriority="9" w:qFormat="1"/>
+    <w:lsdException w:name="heading 2" w:semiHidden="1" w:uiPriority="9" w:unhideWhenUsed="1" w:qFormat="1"/>
+    <w:lsdException w:name="heading 3" w:semiHidden="1" w:uiPriority="9" w:unhideWhenUsed="1" w:qFormat="1"/>
+    <w:lsdException w:name="heading 4" w:semiHidden="1" w:uiPriority="9" w:unhideWhenUsed="1" w:qFormat="1"/>
+    <w:lsdException w:name="heading 5" w:semiHidden="1" w:uiPriority="0" w:unhideWhenUsed="1" w:qFormat="1"/>
+    <w:lsdException w:name="heading 6" w:semiHidden="1" w:uiPriority="9" w:unhideWhenUsed="1" w:qFormat="1"/>
+    <w:lsdException w:name="heading 7" w:semiHidden="1" w:uiPriority="9" w:unhideWhenUsed="1" w:qFormat="1"/>
+    <w:lsdException w:name="heading 8" w:semiHidden="1" w:uiPriority="9" w:unhideWhenUsed="1" w:qFormat="1"/>
+    <w:lsdException w:name="heading 9" w:semiHidden="1" w:uiPriority="9" w:unhideWhenUsed="1" w:qFormat="1"/>
+    <w:lsdException w:name="index 1" w:semiHidden="1" w:unhideWhenUsed="1"/>
+    <w:lsdException w:name="index 2" w:semiHidden="1" w:unhideWhenUsed="1"/>
+    <w:lsdException w:name="index 3" w:semiHidden="1" w:unhideWhenUsed="1"/>
+    <w:lsdException w:name="index 4" w:semiHidden="1" w:unhideWhenUsed="1"/>
+    <w:lsdException w:name="index 5" w:semiHidden="1" w:unhideWhenUsed="1"/>
+    <w:lsdException w:name="index 6" w:semiHidden="1" w:unhideWhenUsed="1"/>
+    <w:lsdException w:name="index 7" w:semiHidden="1" w:unhideWhenUsed="1"/>
+    <w:lsdException w:name="index 8" w:semiHidden="1" w:unhideWhenUsed="1"/>
+    <w:lsdException w:name="index 9" w:semiHidden="1" w:unhideWhenUsed="1"/>
+    <w:lsdException w:name="toc 1" w:semiHidden="1" w:uiPriority="39" w:unhideWhenUsed="1"/>
+    <w:lsdException w:name="toc 2" w:semiHidden="1" w:uiPriority="39" w:unhideWhenUsed="1"/>
+    <w:lsdException w:name="toc 3" w:semiHidden="1" w:uiPriority="39" w:unhideWhenUsed="1"/>
+    <w:lsdException w:name="toc 4" w:semiHidden="1" w:uiPriority="39" w:unhideWhenUsed="1"/>
+    <w:lsdException w:name="toc 5" w:semiHidden="1" w:uiPriority="39" w:unhideWhenUsed="1"/>
+    <w:lsdException w:name="toc 6" w:semiHidden="1" w:uiPriority="39" w:unhideWhenUsed="1"/>
+    <w:lsdException w:name="toc 7" w:semiHidden="1" w:uiPriority="39" w:unhideWhenUsed="1"/>
+    <w:lsdException w:name="toc 8" w:semiHidden="1" w:uiPriority="39" w:unhideWhenUsed="1"/>
+    <w:lsdException w:name="toc 9" w:semiHidden="1" w:uiPriority="39" w:unhideWhenUsed="1"/>
+    <w:lsdException w:name="Normal Indent" w:semiHidden="1" w:unhideWhenUsed="1"/>
+    <w:lsdException w:name="footnote text" w:semiHidden="1" w:unhideWhenUsed="1"/>
+    <w:lsdException w:name="annotation text" w:semiHidden="1" w:unhideWhenUsed="1"/>
+    <w:lsdException w:name="header" w:semiHidden="1" w:unhideWhenUsed="1"/>
+    <w:lsdException w:name="footer" w:semiHidden="1" w:unhideWhenUsed="1"/>
+    <w:lsdException w:name="index heading" w:semiHidden="1" w:unhideWhenUsed="1"/>
+    <w:lsdException w:name="caption" w:semiHidden="1" w:uiPriority="35" w:unhideWhenUsed="1" w:qFormat="1"/>
+    <w:lsdException w:name="table of figures" w:semiHidden="1" w:unhideWhenUsed="1"/>
+    <w:lsdException w:name="envelope address" w:semiHidden="1" w:unhideWhenUsed="1"/>
+    <w:lsdException w:name="envelope return" w:semiHidden="1" w:unhideWhenUsed="1"/>
+    <w:lsdException w:name="footnote reference" w:semiHidden="1" w:unhideWhenUsed="1"/>
+    <w:lsdException w:name="annotation reference" w:semiHidden="1" w:unhideWhenUsed="1"/>
+    <w:lsdException w:name="line number" w:semiHidden="1" w:unhideWhenUsed="1"/>
+    <w:lsdException w:name="page number" w:semiHidden="1" w:unhideWhenUsed="1"/>
+    <w:lsdException w:name="endnote reference" w:semiHidden="1" w:unhideWhenUsed="1"/>
+    <w:lsdException w:name="endnote text" w:semiHidden="1" w:unhideWhenUsed="1"/>
+    <w:lsdException w:name="table of authorities" w:semiHidden="1" w:unhideWhenUsed="1"/>
+    <w:lsdException w:name="macro" w:semiHidden="1" w:unhideWhenUsed="1"/>
+    <w:lsdException w:name="toa heading" w:semiHidden="1" w:unhideWhenUsed="1"/>
+    <w:lsdException w:name="List" w:semiHidden="1" w:unhideWhenUsed="1"/>
+    <w:lsdException w:name="List Bullet" w:semiHidden="1" w:unhideWhenUsed="1"/>
+    <w:lsdException w:name="List Number" w:semiHidden="1" w:unhideWhenUsed="1"/>
+    <w:lsdException w:name="List 2" w:semiHidden="1" w:unhideWhenUsed="1"/>
+    <w:lsdException w:name="List 3" w:semiHidden="1" w:unhideWhenUsed="1"/>
+    <w:lsdException w:name="List 4" w:semiHidden="1" w:unhideWhenUsed="1"/>
+    <w:lsdException w:name="List 5" w:semiHidden="1" w:unhideWhenUsed="1"/>
+    <w:lsdException w:name="List Bullet 2" w:semiHidden="1" w:unhideWhenUsed="1"/>
+    <w:lsdException w:name="List Bullet 3" w:semiHidden="1" w:unhideWhenUsed="1"/>
+    <w:lsdException w:name="List Bullet 4" w:semiHidden="1" w:unhideWhenUsed="1"/>
+    <w:lsdException w:name="List Bullet 5" w:semiHidden="1" w:unhideWhenUsed="1"/>
+    <w:lsdException w:name="List Number 2" w:semiHidden="1" w:unhideWhenUsed="1"/>
+    <w:lsdException w:name="List Number 3" w:semiHidden="1" w:unhideWhenUsed="1"/>
+    <w:lsdException w:name="List Number 4" w:semiHidden="1" w:unhideWhenUsed="1"/>
+    <w:lsdException w:name="List Number 5" w:semiHidden="1" w:unhideWhenUsed="1"/>
+    <w:lsdException w:name="Title" w:uiPriority="10" w:qFormat="1"/>
+    <w:lsdException w:name="Closing" w:semiHidden="1" w:unhideWhenUsed="1"/>
+    <w:lsdException w:name="Signature" w:semiHidden="1" w:unhideWhenUsed="1"/>
+    <w:lsdException w:name="Default Paragraph Font" w:semiHidden="1" w:uiPriority="1" w:unhideWhenUsed="1"/>
+    <w:lsdException w:name="Body Text" w:semiHidden="1" w:unhideWhenUsed="1"/>
+    <w:lsdException w:name="Body Text Indent" w:semiHidden="1" w:uiPriority="0" w:unhideWhenUsed="1"/>
+    <w:lsdException w:name="List Continue" w:semiHidden="1" w:unhideWhenUsed="1"/>
+    <w:lsdException w:name="List Continue 2" w:semiHidden="1" w:unhideWhenUsed="1"/>
+    <w:lsdException w:name="List Continue 3" w:semiHidden="1" w:unhideWhenUsed="1"/>
+    <w:lsdException w:name="List Continue 4" w:semiHidden="1" w:unhideWhenUsed="1"/>
+    <w:lsdException w:name="List Continue 5" w:semiHidden="1" w:unhideWhenUsed="1"/>
+    <w:lsdException w:name="Message Header" w:semiHidden="1" w:unhideWhenUsed="1"/>
+    <w:lsdException w:name="Subtitle" w:uiPriority="11" w:qFormat="1"/>
+    <w:lsdException w:name="Salutation" w:semiHidden="1" w:unhideWhenUsed="1"/>
+    <w:lsdException w:name="Date" w:semiHidden="1" w:unhideWhenUsed="1"/>
+    <w:lsdException w:name="Body Text First Indent" w:semiHidden="1" w:unhideWhenUsed="1"/>
+    <w:lsdException w:name="Body Text First Indent 2" w:semiHidden="1" w:unhideWhenUsed="1"/>
+    <w:lsdException w:name="Note Heading" w:semiHidden="1" w:unhideWhenUsed="1"/>
+    <w:lsdException w:name="Body Text 2" w:semiHidden="1" w:unhideWhenUsed="1"/>
+    <w:lsdException w:name="Body Text 3" w:semiHidden="1" w:unhideWhenUsed="1"/>
+    <w:lsdException w:name="Body Text Indent 2" w:semiHidden="1" w:unhideWhenUsed="1"/>
+    <w:lsdException w:name="Body Text Indent 3" w:semiHidden="1" w:unhideWhenUsed="1"/>
+    <w:lsdException w:name="Block Text" w:semiHidden="1" w:unhideWhenUsed="1"/>
+    <w:lsdException w:name="Hyperlink" w:semiHidden="1" w:unhideWhenUsed="1"/>
+    <w:lsdException w:name="FollowedHyperlink" w:semiHidden="1" w:unhideWhenUsed="1"/>
+    <w:lsdException w:name="Strong" w:uiPriority="22" w:qFormat="1"/>
+    <w:lsdException w:name="Emphasis" w:uiPriority="20" w:qFormat="1"/>
+    <w:lsdException w:name="Document Map" w:semiHidden="1" w:unhideWhenUsed="1"/>
+    <w:lsdException w:name="Plain Text" w:semiHidden="1" w:unhideWhenUsed="1"/>
+    <w:lsdException w:name="E-mail Signature" w:semiHidden="1" w:unhideWhenUsed="1"/>
+    <w:lsdException w:name="HTML Top of Form" w:semiHidden="1" w:unhideWhenUsed="1"/>
+    <w:lsdException w:name="HTML Bottom of Form" w:semiHidden="1" w:unhideWhenUsed="1"/>
+    <w:lsdException w:name="Normal (Web)" w:semiHidden="1" w:unhideWhenUsed="1"/>
+    <w:lsdException w:name="HTML Acronym" w:semiHidden="1" w:unhideWhenUsed="1"/>
+    <w:lsdException w:name="HTML Address" w:semiHidden="1" w:unhideWhenUsed="1"/>
+    <w:lsdException w:name="HTML Cite" w:semiHidden="1" w:unhideWhenUsed="1"/>
+    <w:lsdException w:name="HTML Code" w:semiHidden="1" w:unhideWhenUsed="1"/>
+    <w:lsdException w:name="HTML Definition" w:semiHidden="1" w:unhideWhenUsed="1"/>
+    <w:lsdException w:name="HTML Keyboard" w:semiHidden="1" w:unhideWhenUsed="1"/>
+    <w:lsdException w:name="HTML Preformatted" w:semiHidden="1" w:unhideWhenUsed="1"/>
+    <w:lsdException w:name="HTML Sample" w:semiHidden="1" w:unhideWhenUsed="1"/>
+    <w:lsdException w:name="HTML Typewriter" w:semiHidden="1" w:unhideWhenUsed="1"/>
+    <w:lsdException w:name="HTML Variable" w:semiHidden="1" w:unhideWhenUsed="1"/>
+    <w:lsdException w:name="Normal Table" w:semiHidden="1" w:unhideWhenUsed="1"/>
+    <w:lsdException w:name="annotation subject" w:semiHidden="1" w:unhideWhenUsed="1"/>
+    <w:lsdException w:name="No List" w:semiHidden="1" w:unhideWhenUsed="1"/>
+    <w:lsdException w:name="Outline List 1" w:semiHidden="1" w:unhideWhenUsed="1"/>
+    <w:lsdException w:name="Outline List 2" w:semiHidden="1" w:unhideWhenUsed="1"/>
+    <w:lsdException w:name="Outline List 3" w:semiHidden="1" w:unhideWhenUsed="1"/>
+    <w:lsdException w:name="Table Simple 1" w:semiHidden="1" w:unhideWhenUsed="1"/>
+    <w:lsdException w:name="Table Simple 2" w:semiHidden="1" w:unhideWhenUsed="1"/>
+    <w:lsdException w:name="Table Simple 3" w:semiHidden="1" w:unhideWhenUsed="1"/>
+    <w:lsdException w:name="Table Classic 1" w:semiHidden="1" w:unhideWhenUsed="1"/>
+    <w:lsdException w:name="Table Classic 2" w:semiHidden="1" w:unhideWhenUsed="1"/>
+    <w:lsdException w:name="Table Classic 3" w:semiHidden="1" w:unhideWhenUsed="1"/>
+    <w:lsdException w:name="Table Classic 4" w:semiHidden="1" w:unhideWhenUsed="1"/>
+    <w:lsdException w:name="Table Colorful 1" w:semiHidden="1" w:unhideWhenUsed="1"/>
+    <w:lsdException w:name="Table Colorful 2" w:semiHidden="1" w:unhideWhenUsed="1"/>
+    <w:lsdException w:name="Table Colorful 3" w:semiHidden="1" w:unhideWhenUsed="1"/>
+    <w:lsdException w:name="Table Columns 1" w:semiHidden="1" w:unhideWhenUsed="1"/>
+    <w:lsdException w:name="Table Columns 2" w:semiHidden="1" w:unhideWhenUsed="1"/>
+    <w:lsdException w:name="Table Columns 3" w:semiHidden="1" w:unhideWhenUsed="1"/>
+    <w:lsdException w:name="Table Columns 4" w:semiHidden="1" w:unhideWhenUsed="1"/>
+    <w:lsdException w:name="Table Columns 5" w:semiHidden="1" w:unhideWhenUsed="1"/>
+    <w:lsdException w:name="Table Grid 1" w:semiHidden="1" w:unhideWhenUsed="1"/>
+    <w:lsdException w:name="Table Grid 2" w:semiHidden="1" w:unhideWhenUsed="1"/>
+    <w:lsdException w:name="Table Grid 3" w:semiHidden="1" w:unhideWhenUsed="1"/>
+    <w:lsdException w:name="Table Grid 4" w:semiHidden="1" w:unhideWhenUsed="1"/>
+    <w:lsdException w:name="Table Grid 5" w:semiHidden="1" w:unhideWhenUsed="1"/>
+    <w:lsdException w:name="Table Grid 6" w:semiHidden="1" w:unhideWhenUsed="1"/>
+    <w:lsdException w:name="Table Grid 7" w:semiHidden="1" w:unhideWhenUsed="1"/>
+    <w:lsdException w:name="Table Grid 8" w:semiHidden="1" w:unhideWhenUsed="1"/>
+    <w:lsdException w:name="Table List 1" w:semiHidden="1" w:unhideWhenUsed="1"/>
+    <w:lsdException w:name="Table List 2" w:semiHidden="1" w:unhideWhenUsed="1"/>
+    <w:lsdException w:name="Table List 3" w:semiHidden="1" w:unhideWhenUsed="1"/>
+    <w:lsdException w:name="Table List 4" w:semiHidden="1" w:unhideWhenUsed="1"/>
+    <w:lsdException w:name="Table List 5" w:semiHidden="1" w:unhideWhenUsed="1"/>
+    <w:lsdException w:name="Table List 6" w:semiHidden="1" w:unhideWhenUsed="1"/>
+    <w:lsdException w:name="Table List 7" w:semiHidden="1" w:unhideWhenUsed="1"/>
+    <w:lsdException w:name="Table List 8" w:semiHidden="1" w:unhideWhenUsed="1"/>
+    <w:lsdException w:name="Table 3D effects 1" w:semiHidden="1" w:unhideWhenUsed="1"/>
+    <w:lsdException w:name="Table 3D effects 2" w:semiHidden="1" w:unhideWhenUsed="1"/>
+    <w:lsdException w:name="Table 3D effects 3" w:semiHidden="1" w:unhideWhenUsed="1"/>
+    <w:lsdException w:name="Table Contemporary" w:semiHidden="1" w:unhideWhenUsed="1"/>
+    <w:lsdException w:name="Table Elegant" w:semiHidden="1" w:unhideWhenUsed="1"/>
+    <w:lsdException w:name="Table Professional" w:semiHidden="1" w:unhideWhenUsed="1"/>
+    <w:lsdException w:name="Table Subtle 1" w:semiHidden="1" w:unhideWhenUsed="1"/>
+    <w:lsdException w:name="Table Subtle 2" w:semiHidden="1" w:unhideWhenUsed="1"/>
+    <w:lsdException w:name="Table Web 1" w:semiHidden="1" w:unhideWhenUsed="1"/>
+    <w:lsdException w:name="Table Web 2" w:semiHidden="1" w:unhideWhenUsed="1"/>
+    <w:lsdException w:name="Table Web 3" w:semiHidden="1" w:unhideWhenUsed="1"/>
+    <w:lsdException w:name="Balloon Text" w:semiHidden="1" w:unhideWhenUsed="1"/>
+    <w:lsdException w:name="Table Grid" w:uiPriority="59"/>
+    <w:lsdException w:name="Table Theme" w:semiHidden="1" w:unhideWhenUsed="1"/>
+    <w:lsdException w:name="Placeholder Text" w:semiHidden="1"/>
+    <w:lsdException w:name="No Spacing" w:uiPriority="1" w:qFormat="1"/>
+    <w:lsdException w:name="Light Shading" w:uiPriority="60"/>
+    <w:lsdException w:name="Light List" w:uiPriority="61"/>
+    <w:lsdException w:name="Light Grid" w:uiPriority="62"/>
+    <w:lsdException w:name="Medium Shading 1" w:uiPriority="63"/>
+    <w:lsdException w:name="Medium Shading 2" w:uiPriority="64"/>
+    <w:lsdException w:name="Medium List 1" w:uiPriority="65"/>
+    <w:lsdException w:name="Medium List 2" w:uiPriority="66"/>
+    <w:lsdException w:name="Medium Grid 1" w:uiPriority="67"/>
+    <w:lsdException w:name="Medium Grid 2" w:uiPriority="68"/>
+    <w:lsdException w:name="Medium Grid 3" w:uiPriority="69"/>
+    <w:lsdException w:name="Dark List" w:uiPriority="70"/>
+    <w:lsdException w:name="Colorful Shading" w:uiPriority="71"/>
+    <w:lsdException w:name="Colorful List" w:uiPriority="72"/>
+    <w:lsdException w:name="Colorful Grid" w:uiPriority="73"/>
+    <w:lsdException w:name="Light Shading Accent 1" w:uiPriority="60"/>
+    <w:lsdException w:name="Light List Accent 1" w:uiPriority="61"/>
+    <w:lsdException w:name="Light Grid Accent 1" w:uiPriority="62"/>
+    <w:lsdException w:name="Medium Shading 1 Accent 1" w:uiPriority="63"/>
+    <w:lsdException w:name="Medium Shading 2 Accent 1" w:uiPriority="64"/>
+    <w:lsdException w:name="Medium List 1 Accent 1" w:uiPriority="65"/>
+    <w:lsdException w:name="Revision" w:semiHidden="1"/>
+    <w:lsdException w:name="List Paragraph" w:uiPriority="34" w:qFormat="1"/>
+    <w:lsdException w:name="Quote" w:uiPriority="29" w:qFormat="1"/>
+    <w:lsdException w:name="Intense Quote" w:uiPriority="30" w:qFormat="1"/>
+    <w:lsdException w:name="Medium List 2 Accent 1" w:uiPriority="66"/>
+    <w:lsdException w:name="Medium Grid 1 Accent 1" w:uiPriority="67"/>
+    <w:lsdException w:name="Medium Grid 2 Accent 1" w:uiPriority="68"/>
+    <w:lsdException w:name="Medium Grid 3 Accent 1" w:uiPriority="69"/>
+    <w:lsdException w:name="Dark List Accent 1" w:uiPriority="70"/>
+    <w:lsdException w:name="Colorful Shading Accent 1" w:uiPriority="71"/>
+    <w:lsdException w:name="Colorful List Accent 1" w:uiPriority="72"/>
+    <w:lsdException w:name="Colorful Grid Accent 1" w:uiPriority="73"/>
+    <w:lsdException w:name="Light Shading Accent 2" w:uiPriority="60"/>
+    <w:lsdException w:name="Light List Accent 2" w:uiPriority="61"/>
+    <w:lsdException w:name="Light Grid Accent 2" w:uiPriority="62"/>
+    <w:lsdException w:name="Medium Shading 1 Accent 2" w:uiPriority="63"/>
+    <w:lsdException w:name="Medium Shading 2 Accent 2" w:uiPriority="64"/>
+    <w:lsdException w:name="Medium List 1 Accent 2" w:uiPriority="65"/>
+    <w:lsdException w:name="Medium List 2 Accent 2" w:uiPriority="66"/>
+    <w:lsdException w:name="Medium Grid 1 Accent 2" w:uiPriority="67"/>
+    <w:lsdException w:name="Medium Grid 2 Accent 2" w:uiPriority="68"/>
+    <w:lsdException w:name="Medium Grid 3 Accent 2" w:uiPriority="69"/>
+    <w:lsdException w:name="Dark List Accent 2" w:uiPriority="70"/>
+    <w:lsdException w:name="Colorful Shading Accent 2" w:uiPriority="71"/>
+    <w:lsdException w:name="Colorful List Accent 2" w:uiPriority="72"/>
+    <w:lsdException w:name="Colorful Grid Accent 2" w:uiPriority="73"/>
+    <w:lsdException w:name="Light Shading Accent 3" w:uiPriority="60"/>
+    <w:lsdException w:name="Light List Accent 3" w:uiPriority="61"/>
+    <w:lsdException w:name="Light Grid Accent 3" w:uiPriority="62"/>
+    <w:lsdException w:name="Medium Shading 1 Accent 3" w:uiPriority="63"/>
+    <w:lsdException w:name="Medium Shading 2 Accent 3" w:uiPriority="64"/>
+    <w:lsdException w:name="Medium List 1 Accent 3" w:uiPriority="65"/>
+    <w:lsdException w:name="Medium List 2 Accent 3" w:uiPriority="66"/>
+    <w:lsdException w:name="Medium Grid 1 Accent 3" w:uiPriority="67"/>
+    <w:lsdException w:name="Medium Grid 2 Accent 3" w:uiPriority="68"/>
+    <w:lsdException w:name="Medium Grid 3 Accent 3" w:uiPriority="69"/>
+    <w:lsdException w:name="Dark List Accent 3" w:uiPriority="70"/>
+    <w:lsdException w:name="Colorful Shading Accent 3" w:uiPriority="71"/>
+    <w:lsdException w:name="Colorful List Accent 3" w:uiPriority="72"/>
+    <w:lsdException w:name="Colorful Grid Accent 3" w:uiPriority="73"/>
+    <w:lsdException w:name="Light Shading Accent 4" w:uiPriority="60"/>
+    <w:lsdException w:name="Light List Accent 4" w:uiPriority="61"/>
+    <w:lsdException w:name="Light Grid Accent 4" w:uiPriority="62"/>
+    <w:lsdException w:name="Medium Shading 1 Accent 4" w:uiPriority="63"/>
+    <w:lsdException w:name="Medium Shading 2 Accent 4" w:uiPriority="64"/>
+    <w:lsdException w:name="Medium List 1 Accent 4" w:uiPriority="65"/>
+    <w:lsdException w:name="Medium List 2 Accent 4" w:uiPriority="66"/>
+    <w:lsdException w:name="Medium Grid 1 Accent 4" w:uiPriority="67"/>
+    <w:lsdException w:name="Medium Grid 2 Accent 4" w:uiPriority="68"/>
+    <w:lsdException w:name="Medium Grid 3 Accent 4" w:uiPriority="69"/>
+    <w:lsdException w:name="Dark List Accent 4" w:uiPriority="70"/>
+    <w:lsdException w:name="Colorful Shading Accent 4" w:uiPriority="71"/>
+    <w:lsdException w:name="Colorful List Accent 4" w:uiPriority="72"/>
+    <w:lsdException w:name="Colorful Grid Accent 4" w:uiPriority="73"/>
+    <w:lsdException w:name="Light Shading Accent 5" w:uiPriority="60"/>
+    <w:lsdException w:name="Light List Accent 5" w:uiPriority="61"/>
+    <w:lsdException w:name="Light Grid Accent 5" w:uiPriority="62"/>
+    <w:lsdException w:name="Medium Shading 1 Accent 5" w:uiPriority="63"/>
+    <w:lsdException w:name="Medium Shading 2 Accent 5" w:uiPriority="64"/>
+    <w:lsdException w:name="Medium List 1 Accent 5" w:uiPriority="65"/>
+    <w:lsdException w:name="Medium List 2 Accent 5" w:uiPriority="66"/>
+    <w:lsdException w:name="Medium Grid 1 Accent 5" w:uiPriority="67"/>
+    <w:lsdException w:name="Medium Grid 2 Accent 5" w:uiPriority="68"/>
+    <w:lsdException w:name="Medium Grid 3 Accent 5" w:uiPriority="69"/>
+    <w:lsdException w:name="Dark List Accent 5" w:uiPriority="70"/>
+    <w:lsdException w:name="Colorful Shading Accent 5" w:uiPriority="71"/>
+    <w:lsdException w:name="Colorful List Accent 5" w:uiPriority="72"/>
+    <w:lsdException w:name="Colorful Grid Accent 5" w:uiPriority="73"/>
+    <w:lsdException w:name="Light Shading Accent 6" w:uiPriority="60"/>
+    <w:lsdException w:name="Light List Accent 6" w:uiPriority="61"/>
+    <w:lsdException w:name="Light Grid Accent 6" w:uiPriority="62"/>
+    <w:lsdException w:name="Medium Shading 1 Accent 6" w:uiPriority="63"/>
+    <w:lsdException w:name="Medium Shading 2 Accent 6" w:uiPriority="64"/>
+    <w:lsdException w:name="Medium List 1 Accent 6" w:uiPriority="65"/>
+    <w:lsdException w:name="Medium List 2 Accent 6" w:uiPriority="66"/>
+    <w:lsdException w:name="Medium Grid 1 Accent 6" w:uiPriority="67"/>
+    <w:lsdException w:name="Medium Grid 2 Accent 6" w:uiPriority="68"/>
+    <w:lsdException w:name="Medium Grid 3 Accent 6" w:uiPriority="69"/>
+    <w:lsdException w:name="Dark List Accent 6" w:uiPriority="70"/>
+    <w:lsdException w:name="Colorful Shading Accent 6" w:uiPriority="71"/>
+    <w:lsdException w:name="Colorful List Accent 6" w:uiPriority="72"/>
+    <w:lsdException w:name="Colorful Grid Accent 6" w:uiPriority="73"/>
+    <w:lsdException w:name="Subtle Emphasis" w:uiPriority="19" w:qFormat="1"/>
+    <w:lsdException w:name="Intense Emphasis" w:uiPriority="21" w:qFormat="1"/>
+    <w:lsdException w:name="Subtle Reference" w:uiPriority="31" w:qFormat="1"/>
+    <w:lsdException w:name="Intense Reference" w:uiPriority="32" w:qFormat="1"/>
+    <w:lsdException w:name="Book Title" w:uiPriority="33" w:qFormat="1"/>
+    <w:lsdException w:name="Bibliography" w:semiHidden="1" w:uiPriority="37" w:unhideWhenUsed="1"/>
+    <w:lsdException w:name="TOC Heading" w:semiHidden="1" w:uiPriority="39" w:unhideWhenUsed="1" w:qFormat="1"/>
+    <w:lsdException w:name="Plain Table 1" w:uiPriority="41"/>
+    <w:lsdException w:name="Plain Table 2" w:uiPriority="42"/>
+    <w:lsdException w:name="Plain Table 3" w:uiPriority="43"/>
+    <w:lsdException w:name="Plain Table 4" w:uiPriority="44"/>
+    <w:lsdException w:name="Plain Table 5" w:uiPriority="45"/>
+    <w:lsdException w:name="Grid Table Light" w:uiPriority="40"/>
+    <w:lsdException w:name="Grid Table 1 Light" w:uiPriority="46"/>
+    <w:lsdException w:name="Grid Table 2" w:uiPriority="47"/>
+    <w:lsdException w:name="Grid Table 3" w:uiPriority="48"/>
+    <w:lsdException w:name="Grid Table 4" w:uiPriority="49"/>
+    <w:lsdException w:name="Grid Table 5 Dark" w:uiPriority="50"/>
+    <w:lsdException w:name="Grid Table 6 Colorful" w:uiPriority="51"/>
+    <w:lsdException w:name="Grid Table 7 Colorful" w:uiPriority="52"/>
+    <w:lsdException w:name="Grid Table 1 Light Accent 1" w:uiPriority="46"/>
+    <w:lsdException w:name="Grid Table 2 Accent 1" w:uiPriority="47"/>
+    <w:lsdException w:name="Grid Table 3 Accent 1" w:uiPriority="48"/>
+    <w:lsdException w:name="Grid Table 4 Accent 1" w:uiPriority="49"/>
+    <w:lsdException w:name="Grid Table 5 Dark Accent 1" w:uiPriority="50"/>
+    <w:lsdException w:name="Grid Table 6 Colorful Accent 1" w:uiPriority="51"/>
+    <w:lsdException w:name="Grid Table 7 Colorful Accent 1" w:uiPriority="52"/>
+    <w:lsdException w:name="Grid Table 1 Light Accent 2" w:uiPriority="46"/>
+    <w:lsdException w:name="Grid Table 2 Accent 2" w:uiPriority="47"/>
+    <w:lsdException w:name="Grid Table 3 Accent 2" w:uiPriority="48"/>
+    <w:lsdException w:name="Grid Table 4 Accent 2" w:uiPriority="49"/>
+    <w:lsdException w:name="Grid Table 5 Dark Accent 2" w:uiPriority="50"/>
+    <w:lsdException w:name="Grid Table 6 Colorful Accent 2" w:uiPriority="51"/>
+    <w:lsdException w:name="Grid Table 7 Colorful Accent 2" w:uiPriority="52"/>
+    <w:lsdException w:name="Grid Table 1 Light Accent 3" w:uiPriority="46"/>
+    <w:lsdException w:name="Grid Table 2 Accent 3" w:uiPriority="47"/>
+    <w:lsdException w:name="Grid Table 3 Accent 3" w:uiPriority="48"/>
+    <w:lsdException w:name="Grid Table 4 Accent 3" w:uiPriority="49"/>
+    <w:lsdException w:name="Grid Table 5 Dark Accent 3" w:uiPriority="50"/>
+    <w:lsdException w:name="Grid Table 6 Colorful Accent 3" w:uiPriority="51"/>
+    <w:lsdException w:name="Grid Table 7 Colorful Accent 3" w:uiPriority="52"/>
+    <w:lsdException w:name="Grid Table 1 Light Accent 4" w:uiPriority="46"/>
+    <w:lsdException w:name="Grid Table 2 Accent 4" w:uiPriority="47"/>
+    <w:lsdException w:name="Grid Table 3 Accent 4" w:uiPriority="48"/>
+    <w:lsdException w:name="Grid Table 4 Accent 4" w:uiPriority="49"/>
+    <w:lsdException w:name="Grid Table 5 Dark Accent 4" w:uiPriority="50"/>
+    <w:lsdException w:name="Grid Table 6 Colorful Accent 4" w:uiPriority="51"/>
+    <w:lsdException w:name="Grid Table 7 Colorful Accent 4" w:uiPriority="52"/>
+    <w:lsdException w:name="Grid Table 1 Light Accent 5" w:uiPriority="46"/>
+    <w:lsdException w:name="Grid Table 2 Accent 5" w:uiPriority="47"/>
+    <w:lsdException w:name="Grid Table 3 Accent 5" w:uiPriority="48"/>
+    <w:lsdException w:name="Grid Table 4 Accent 5" w:uiPriority="49"/>
+    <w:lsdException w:name="Grid Table 5 Dark Accent 5" w:uiPriority="50"/>
+    <w:lsdException w:name="Grid Table 6 Colorful Accent 5" w:uiPriority="51"/>
+    <w:lsdException w:name="Grid Table 7 Colorful Accent 5" w:uiPriority="52"/>
+    <w:lsdException w:name="Grid Table 1 Light Accent 6" w:uiPriority="46"/>
+    <w:lsdException w:name="Grid Table 2 Accent 6" w:uiPriority="47"/>
+    <w:lsdException w:name="Grid Table 3 Accent 6" w:uiPriority="48"/>
+    <w:lsdException w:name="Grid Table 4 Accent 6" w:uiPriority="49"/>
+    <w:lsdException w:name="Grid Table 5 Dark Accent 6" w:uiPriority="50"/>
+    <w:lsdException w:name="Grid Table 6 Colorful Accent 6" w:uiPriority="51"/>
+    <w:lsdException w:name="Grid Table 7 Colorful Accent 6" w:uiPriority="52"/>
+    <w:lsdException w:name="List Table 1 Light" w:uiPriority="46"/>
+    <w:lsdException w:name="List Table 2" w:uiPriority="47"/>
+    <w:lsdException w:name="List Table 3" w:uiPriority="48"/>
+    <w:lsdException w:name="List Table 4" w:uiPriority="49"/>
+    <w:lsdException w:name="List Table 5 Dark" w:uiPriority="50"/>
+    <w:lsdException w:name="List Table 6 Colorful" w:uiPriority="51"/>
+    <w:lsdException w:name="List Table 7 Colorful" w:uiPriority="52"/>
+    <w:lsdException w:name="List Table 1 Light Accent 1" w:uiPriority="46"/>
+    <w:lsdException w:name="List Table 2 Accent 1" w:uiPriority="47"/>
+    <w:lsdException w:name="List Table 3 Accent 1" w:uiPriority="48"/>
+    <w:lsdException w:name="List Table 4 Accent 1" w:uiPriority="49"/>
+    <w:lsdException w:name="List Table 5 Dark Accent 1" w:uiPriority="50"/>
+    <w:lsdException w:name="List Table 6 Colorful Accent 1" w:uiPriority="51"/>
+    <w:lsdException w:name="List Table 7 Colorful Accent 1" w:uiPriority="52"/>
+    <w:lsdException w:name="List Table 1 Light Accent 2" w:uiPriority="46"/>
+    <w:lsdException w:name="List Table 2 Accent 2" w:uiPriority="47"/>
+    <w:lsdException w:name="List Table 3 Accent 2" w:uiPriority="48"/>
+    <w:lsdException w:name="List Table 4 Accent 2" w:uiPriority="49"/>
+    <w:lsdException w:name="List Table 5 Dark Accent 2" w:uiPriority="50"/>
+    <w:lsdException w:name="List Table 6 Colorful Accent 2" w:uiPriority="51"/>
+    <w:lsdException w:name="List Table 7 Colorful Accent 2" w:uiPriority="52"/>
+    <w:lsdException w:name="List Table 1 Light Accent 3" w:uiPriority="46"/>
+    <w:lsdException w:name="List Table 2 Accent 3" w:uiPriority="47"/>
+    <w:lsdException w:name="List Table 3 Accent 3" w:uiPriority="48"/>
+    <w:lsdException w:name="List Table 4 Accent 3" w:uiPriority="49"/>
+    <w:lsdException w:name="List Table 5 Dark Accent 3" w:uiPriority="50"/>
+    <w:lsdException w:name="List Table 6 Colorful Accent 3" w:uiPriority="51"/>
+    <w:lsdException w:name="List Table 7 Colorful Accent 3" w:uiPriority="52"/>
+    <w:lsdException w:name="List Table 1 Light Accent 4" w:uiPriority="46"/>
+    <w:lsdException w:name="List Table 2 Accent 4" w:uiPriority="47"/>
+    <w:lsdException w:name="List Table 3 Accent 4" w:uiPriority="48"/>
+    <w:lsdException w:name="List Table 4 Accent 4" w:uiPriority="49"/>
+    <w:lsdException w:name="List Table 5 Dark Accent 4" w:uiPriority="50"/>
+    <w:lsdException w:name="List Table 6 Colorful Accent 4" w:uiPriority="51"/>
+    <w:lsdException w:name="List Table 7 Colorful Accent 4" w:uiPriority="52"/>
+    <w:lsdException w:name="List Table 1 Light Accent 5" w:uiPriority="46"/>
+    <w:lsdException w:name="List Table 2 Accent 5" w:uiPriority="47"/>
+    <w:lsdException w:name="List Table 3 Accent 5" w:uiPriority="48"/>
+    <w:lsdException w:name="List Table 4 Accent 5" w:uiPriority="49"/>
+    <w:lsdException w:name="List Table 5 Dark Accent 5" w:uiPriority="50"/>
+    <w:lsdException w:name="List Table 6 Colorful Accent 5" w:uiPriority="51"/>
+    <w:lsdException w:name="List Table 7 Colorful Accent 5" w:uiPriority="52"/>
+    <w:lsdException w:name="List Table 1 Light Accent 6" w:uiPriority="46"/>
+    <w:lsdException w:name="List Table 2 Accent 6" w:uiPriority="47"/>
+    <w:lsdException w:name="List Table 3 Accent 6" w:uiPriority="48"/>
+    <w:lsdException w:name="List Table 4 Accent 6" w:uiPriority="49"/>
+    <w:lsdException w:name="List Table 5 Dark Accent 6" w:uiPriority="50"/>
+    <w:lsdException w:name="List Table 6 Colorful Accent 6" w:uiPriority="51"/>
+    <w:lsdException w:name="List Table 7 Colorful Accent 6" w:uiPriority="52"/>
   </w:latentStyles>
   <w:style w:type="paragraph" w:default="1" w:styleId="a">
     <w:name w:val="Normal"/>
@@ -5584,7 +5880,6 @@
     <w:uiPriority w:val="99"/>
     <w:semiHidden/>
     <w:unhideWhenUsed/>
-    <w:qFormat/>
     <w:tblPr>
       <w:tblInd w:w="0" w:type="dxa"/>
       <w:tblCellMar>
@@ -5925,7 +6220,7 @@
 </file>
 
 <file path=word/glossary/document.xml><?xml version="1.0" encoding="utf-8"?>
-<w:glossaryDocument xmlns:ve="http://schemas.openxmlformats.org/markup-compatibility/2006" xmlns:o="urn:schemas-microsoft-com:office:office" xmlns:r="http://schemas.openxmlformats.org/officeDocument/2006/relationships" xmlns:m="http://schemas.openxmlformats.org/officeDocument/2006/math" xmlns:v="urn:schemas-microsoft-com:vml" xmlns:wp="http://schemas.openxmlformats.org/drawingml/2006/wordprocessingDrawing" xmlns:w10="urn:schemas-microsoft-com:office:word" xmlns:w="http://schemas.openxmlformats.org/wordprocessingml/2006/main" xmlns:wne="http://schemas.microsoft.com/office/word/2006/wordml">
+<w:glossaryDocument xmlns:wpc="http://schemas.microsoft.com/office/word/2010/wordprocessingCanvas" xmlns:mc="http://schemas.openxmlformats.org/markup-compatibility/2006" xmlns:o="urn:schemas-microsoft-com:office:office" xmlns:r="http://schemas.openxmlformats.org/officeDocument/2006/relationships" xmlns:m="http://schemas.openxmlformats.org/officeDocument/2006/math" xmlns:v="urn:schemas-microsoft-com:vml" xmlns:wp14="http://schemas.microsoft.com/office/word/2010/wordprocessingDrawing" xmlns:wp="http://schemas.openxmlformats.org/drawingml/2006/wordprocessingDrawing" xmlns:w10="urn:schemas-microsoft-com:office:word" xmlns:w="http://schemas.openxmlformats.org/wordprocessingml/2006/main" xmlns:w14="http://schemas.microsoft.com/office/word/2010/wordml" xmlns:w15="http://schemas.microsoft.com/office/word/2012/wordml" xmlns:wpg="http://schemas.microsoft.com/office/word/2010/wordprocessingGroup" xmlns:wpi="http://schemas.microsoft.com/office/word/2010/wordprocessingInk" xmlns:wne="http://schemas.microsoft.com/office/word/2006/wordml" xmlns:wps="http://schemas.microsoft.com/office/word/2010/wordprocessingShape" mc:Ignorable="w14 w15 wp14">
   <w:docParts>
     <w:docPart>
       <w:docPartPr>
@@ -7664,13 +7959,13 @@
 </file>
 
 <file path=word/glossary/fontTable.xml><?xml version="1.0" encoding="utf-8"?>
-<w:fonts xmlns:r="http://schemas.openxmlformats.org/officeDocument/2006/relationships" xmlns:w="http://schemas.openxmlformats.org/wordprocessingml/2006/main">
+<w:fonts xmlns:mc="http://schemas.openxmlformats.org/markup-compatibility/2006" xmlns:r="http://schemas.openxmlformats.org/officeDocument/2006/relationships" xmlns:w="http://schemas.openxmlformats.org/wordprocessingml/2006/main" xmlns:w14="http://schemas.microsoft.com/office/word/2010/wordml" xmlns:w15="http://schemas.microsoft.com/office/word/2012/wordml" mc:Ignorable="w14 w15">
   <w:font w:name="Times New Roman">
     <w:panose1 w:val="02020603050405020304"/>
     <w:charset w:val="CC"/>
     <w:family w:val="roman"/>
     <w:pitch w:val="variable"/>
-    <w:sig w:usb0="E0002AFF" w:usb1="C0007843" w:usb2="00000009" w:usb3="00000000" w:csb0="000001FF" w:csb1="00000000"/>
+    <w:sig w:usb0="E0002EFF" w:usb1="C0007843" w:usb2="00000009" w:usb3="00000000" w:csb0="000001FF" w:csb1="00000000"/>
   </w:font>
   <w:font w:name="Calibri">
     <w:panose1 w:val="020F0502020204030204"/>
@@ -7701,17 +7996,25 @@
     <w:pitch w:val="variable"/>
     <w:sig w:usb0="E00002FF" w:usb1="400004FF" w:usb2="00000000" w:usb3="00000000" w:csb0="0000019F" w:csb1="00000000"/>
   </w:font>
+  <w:font w:name="Calibri Light">
+    <w:panose1 w:val="020F0302020204030204"/>
+    <w:charset w:val="CC"/>
+    <w:family w:val="swiss"/>
+    <w:pitch w:val="variable"/>
+    <w:sig w:usb0="A00002EF" w:usb1="4000207B" w:usb2="00000000" w:usb3="00000000" w:csb0="0000019F" w:csb1="00000000"/>
+  </w:font>
 </w:fonts>
 </file>
 
 <file path=word/glossary/settings.xml><?xml version="1.0" encoding="utf-8"?>
-<w:settings xmlns:o="urn:schemas-microsoft-com:office:office" xmlns:r="http://schemas.openxmlformats.org/officeDocument/2006/relationships" xmlns:m="http://schemas.openxmlformats.org/officeDocument/2006/math" xmlns:v="urn:schemas-microsoft-com:vml" xmlns:w10="urn:schemas-microsoft-com:office:word" xmlns:w="http://schemas.openxmlformats.org/wordprocessingml/2006/main" xmlns:sl="http://schemas.openxmlformats.org/schemaLibrary/2006/main">
+<w:settings xmlns:mc="http://schemas.openxmlformats.org/markup-compatibility/2006" xmlns:o="urn:schemas-microsoft-com:office:office" xmlns:r="http://schemas.openxmlformats.org/officeDocument/2006/relationships" xmlns:m="http://schemas.openxmlformats.org/officeDocument/2006/math" xmlns:v="urn:schemas-microsoft-com:vml" xmlns:w10="urn:schemas-microsoft-com:office:word" xmlns:w="http://schemas.openxmlformats.org/wordprocessingml/2006/main" xmlns:w14="http://schemas.microsoft.com/office/word/2010/wordml" xmlns:w15="http://schemas.microsoft.com/office/word/2012/wordml" xmlns:sl="http://schemas.openxmlformats.org/schemaLibrary/2006/main" mc:Ignorable="w14 w15">
   <w:view w:val="normal"/>
   <w:revisionView w:inkAnnotations="0"/>
   <w:defaultTabStop w:val="708"/>
   <w:characterSpacingControl w:val="doNotCompress"/>
   <w:compat>
     <w:useFELayout/>
+    <w:compatSetting w:name="compatibilityMode" w:uri="http://schemas.microsoft.com/office/word" w:val="12"/>
   </w:compat>
   <w:rsids>
     <w:rsidRoot w:val="005B5E37"/>
@@ -7744,11 +8047,13 @@
     <w:rsid w:val="005C4469"/>
     <w:rsid w:val="005F3857"/>
     <w:rsid w:val="00625EC2"/>
+    <w:rsid w:val="0064173C"/>
     <w:rsid w:val="00656327"/>
     <w:rsid w:val="007067C1"/>
     <w:rsid w:val="007536D3"/>
     <w:rsid w:val="00754C70"/>
     <w:rsid w:val="00773607"/>
+    <w:rsid w:val="007817A9"/>
     <w:rsid w:val="007A763A"/>
     <w:rsid w:val="007C0C18"/>
     <w:rsid w:val="007E7E4E"/>
@@ -7781,7 +8086,7 @@
     <m:mathFont m:val="Cambria Math"/>
     <m:brkBin m:val="before"/>
     <m:brkBinSub m:val="--"/>
-    <m:smallFrac m:val="off"/>
+    <m:smallFrac m:val="0"/>
     <m:dispDef/>
     <m:lMargin m:val="0"/>
     <m:rMargin m:val="0"/>
@@ -7799,7 +8104,7 @@
 </file>
 
 <file path=word/glossary/styles.xml><?xml version="1.0" encoding="utf-8"?>
-<w:styles xmlns:r="http://schemas.openxmlformats.org/officeDocument/2006/relationships" xmlns:w="http://schemas.openxmlformats.org/wordprocessingml/2006/main">
+<w:styles xmlns:mc="http://schemas.openxmlformats.org/markup-compatibility/2006" xmlns:r="http://schemas.openxmlformats.org/officeDocument/2006/relationships" xmlns:w="http://schemas.openxmlformats.org/wordprocessingml/2006/main" xmlns:w14="http://schemas.microsoft.com/office/word/2010/wordml" xmlns:w15="http://schemas.microsoft.com/office/word/2012/wordml" mc:Ignorable="w14 w15">
   <w:docDefaults>
     <w:rPrDefault>
       <w:rPr>
@@ -7815,144 +8120,378 @@
       </w:pPr>
     </w:pPrDefault>
   </w:docDefaults>
-  <w:latentStyles w:defLockedState="0" w:defUIPriority="99" w:defSemiHidden="1" w:defUnhideWhenUsed="1" w:defQFormat="0" w:count="267">
-    <w:lsdException w:name="Normal" w:semiHidden="0" w:uiPriority="0" w:unhideWhenUsed="0" w:qFormat="1"/>
-    <w:lsdException w:name="heading 1" w:semiHidden="0" w:uiPriority="9" w:unhideWhenUsed="0" w:qFormat="1"/>
-    <w:lsdException w:name="heading 2" w:uiPriority="9" w:qFormat="1"/>
-    <w:lsdException w:name="heading 3" w:uiPriority="9" w:qFormat="1"/>
-    <w:lsdException w:name="heading 4" w:uiPriority="9" w:qFormat="1"/>
-    <w:lsdException w:name="heading 5" w:uiPriority="9" w:qFormat="1"/>
-    <w:lsdException w:name="heading 6" w:uiPriority="9" w:qFormat="1"/>
-    <w:lsdException w:name="heading 7" w:uiPriority="9" w:qFormat="1"/>
-    <w:lsdException w:name="heading 8" w:uiPriority="9" w:qFormat="1"/>
-    <w:lsdException w:name="heading 9" w:uiPriority="9" w:qFormat="1"/>
-    <w:lsdException w:name="toc 1" w:uiPriority="39"/>
-    <w:lsdException w:name="toc 2" w:uiPriority="39"/>
-    <w:lsdException w:name="toc 3" w:uiPriority="39"/>
-    <w:lsdException w:name="toc 4" w:uiPriority="39"/>
-    <w:lsdException w:name="toc 5" w:uiPriority="39"/>
-    <w:lsdException w:name="toc 6" w:uiPriority="39"/>
-    <w:lsdException w:name="toc 7" w:uiPriority="39"/>
-    <w:lsdException w:name="toc 8" w:uiPriority="39"/>
-    <w:lsdException w:name="toc 9" w:uiPriority="39"/>
-    <w:lsdException w:name="caption" w:uiPriority="35" w:qFormat="1"/>
-    <w:lsdException w:name="Title" w:semiHidden="0" w:uiPriority="10" w:unhideWhenUsed="0" w:qFormat="1"/>
-    <w:lsdException w:name="Default Paragraph Font" w:uiPriority="1"/>
-    <w:lsdException w:name="Subtitle" w:semiHidden="0" w:uiPriority="11" w:unhideWhenUsed="0" w:qFormat="1"/>
-    <w:lsdException w:name="Strong" w:semiHidden="0" w:uiPriority="22" w:unhideWhenUsed="0" w:qFormat="1"/>
-    <w:lsdException w:name="Emphasis" w:semiHidden="0" w:uiPriority="20" w:unhideWhenUsed="0" w:qFormat="1"/>
-    <w:lsdException w:name="Table Grid" w:semiHidden="0" w:uiPriority="59" w:unhideWhenUsed="0"/>
-    <w:lsdException w:name="Placeholder Text" w:unhideWhenUsed="0"/>
-    <w:lsdException w:name="No Spacing" w:semiHidden="0" w:uiPriority="1" w:unhideWhenUsed="0" w:qFormat="1"/>
-    <w:lsdException w:name="Light Shading" w:semiHidden="0" w:uiPriority="60" w:unhideWhenUsed="0"/>
-    <w:lsdException w:name="Light List" w:semiHidden="0" w:uiPriority="61" w:unhideWhenUsed="0"/>
-    <w:lsdException w:name="Light Grid" w:semiHidden="0" w:uiPriority="62" w:unhideWhenUsed="0"/>
-    <w:lsdException w:name="Medium Shading 1" w:semiHidden="0" w:uiPriority="63" w:unhideWhenUsed="0"/>
-    <w:lsdException w:name="Medium Shading 2" w:semiHidden="0" w:uiPriority="64" w:unhideWhenUsed="0"/>
-    <w:lsdException w:name="Medium List 1" w:semiHidden="0" w:uiPriority="65" w:unhideWhenUsed="0"/>
-    <w:lsdException w:name="Medium List 2" w:semiHidden="0" w:uiPriority="66" w:unhideWhenUsed="0"/>
-    <w:lsdException w:name="Medium Grid 1" w:semiHidden="0" w:uiPriority="67" w:unhideWhenUsed="0"/>
-    <w:lsdException w:name="Medium Grid 2" w:semiHidden="0" w:uiPriority="68" w:unhideWhenUsed="0"/>
-    <w:lsdException w:name="Medium Grid 3" w:semiHidden="0" w:uiPriority="69" w:unhideWhenUsed="0"/>
-    <w:lsdException w:name="Dark List" w:semiHidden="0" w:uiPriority="70" w:unhideWhenUsed="0"/>
-    <w:lsdException w:name="Colorful Shading" w:semiHidden="0" w:uiPriority="71" w:unhideWhenUsed="0"/>
-    <w:lsdException w:name="Colorful List" w:semiHidden="0" w:uiPriority="72" w:unhideWhenUsed="0"/>
-    <w:lsdException w:name="Colorful Grid" w:semiHidden="0" w:uiPriority="73" w:unhideWhenUsed="0"/>
-    <w:lsdException w:name="Light Shading Accent 1" w:semiHidden="0" w:uiPriority="60" w:unhideWhenUsed="0"/>
-    <w:lsdException w:name="Light List Accent 1" w:semiHidden="0" w:uiPriority="61" w:unhideWhenUsed="0"/>
-    <w:lsdException w:name="Light Grid Accent 1" w:semiHidden="0" w:uiPriority="62" w:unhideWhenUsed="0"/>
-    <w:lsdException w:name="Medium Shading 1 Accent 1" w:semiHidden="0" w:uiPriority="63" w:unhideWhenUsed="0"/>
-    <w:lsdException w:name="Medium Shading 2 Accent 1" w:semiHidden="0" w:uiPriority="64" w:unhideWhenUsed="0"/>
-    <w:lsdException w:name="Medium List 1 Accent 1" w:semiHidden="0" w:uiPriority="65" w:unhideWhenUsed="0"/>
-    <w:lsdException w:name="Revision" w:unhideWhenUsed="0"/>
-    <w:lsdException w:name="List Paragraph" w:semiHidden="0" w:uiPriority="34" w:unhideWhenUsed="0" w:qFormat="1"/>
-    <w:lsdException w:name="Quote" w:semiHidden="0" w:uiPriority="29" w:unhideWhenUsed="0" w:qFormat="1"/>
-    <w:lsdException w:name="Intense Quote" w:semiHidden="0" w:uiPriority="30" w:unhideWhenUsed="0" w:qFormat="1"/>
-    <w:lsdException w:name="Medium List 2 Accent 1" w:semiHidden="0" w:uiPriority="66" w:unhideWhenUsed="0"/>
-    <w:lsdException w:name="Medium Grid 1 Accent 1" w:semiHidden="0" w:uiPriority="67" w:unhideWhenUsed="0"/>
-    <w:lsdException w:name="Medium Grid 2 Accent 1" w:semiHidden="0" w:uiPriority="68" w:unhideWhenUsed="0"/>
-    <w:lsdException w:name="Medium Grid 3 Accent 1" w:semiHidden="0" w:uiPriority="69" w:unhideWhenUsed="0"/>
-    <w:lsdException w:name="Dark List Accent 1" w:semiHidden="0" w:uiPriority="70" w:unhideWhenUsed="0"/>
-    <w:lsdException w:name="Colorful Shading Accent 1" w:semiHidden="0" w:uiPriority="71" w:unhideWhenUsed="0"/>
-    <w:lsdException w:name="Colorful List Accent 1" w:semiHidden="0" w:uiPriority="72" w:unhideWhenUsed="0"/>
-    <w:lsdException w:name="Colorful Grid Accent 1" w:semiHidden="0" w:uiPriority="73" w:unhideWhenUsed="0"/>
-    <w:lsdException w:name="Light Shading Accent 2" w:semiHidden="0" w:uiPriority="60" w:unhideWhenUsed="0"/>
-    <w:lsdException w:name="Light List Accent 2" w:semiHidden="0" w:uiPriority="61" w:unhideWhenUsed="0"/>
-    <w:lsdException w:name="Light Grid Accent 2" w:semiHidden="0" w:uiPriority="62" w:unhideWhenUsed="0"/>
-    <w:lsdException w:name="Medium Shading 1 Accent 2" w:semiHidden="0" w:uiPriority="63" w:unhideWhenUsed="0"/>
-    <w:lsdException w:name="Medium Shading 2 Accent 2" w:semiHidden="0" w:uiPriority="64" w:unhideWhenUsed="0"/>
-    <w:lsdException w:name="Medium List 1 Accent 2" w:semiHidden="0" w:uiPriority="65" w:unhideWhenUsed="0"/>
-    <w:lsdException w:name="Medium List 2 Accent 2" w:semiHidden="0" w:uiPriority="66" w:unhideWhenUsed="0"/>
-    <w:lsdException w:name="Medium Grid 1 Accent 2" w:semiHidden="0" w:uiPriority="67" w:unhideWhenUsed="0"/>
-    <w:lsdException w:name="Medium Grid 2 Accent 2" w:semiHidden="0" w:uiPriority="68" w:unhideWhenUsed="0"/>
-    <w:lsdException w:name="Medium Grid 3 Accent 2" w:semiHidden="0" w:uiPriority="69" w:unhideWhenUsed="0"/>
-    <w:lsdException w:name="Dark List Accent 2" w:semiHidden="0" w:uiPriority="70" w:unhideWhenUsed="0"/>
-    <w:lsdException w:name="Colorful Shading Accent 2" w:semiHidden="0" w:uiPriority="71" w:unhideWhenUsed="0"/>
-    <w:lsdException w:name="Colorful List Accent 2" w:semiHidden="0" w:uiPriority="72" w:unhideWhenUsed="0"/>
-    <w:lsdException w:name="Colorful Grid Accent 2" w:semiHidden="0" w:uiPriority="73" w:unhideWhenUsed="0"/>
-    <w:lsdException w:name="Light Shading Accent 3" w:semiHidden="0" w:uiPriority="60" w:unhideWhenUsed="0"/>
-    <w:lsdException w:name="Light List Accent 3" w:semiHidden="0" w:uiPriority="61" w:unhideWhenUsed="0"/>
-    <w:lsdException w:name="Light Grid Accent 3" w:semiHidden="0" w:uiPriority="62" w:unhideWhenUsed="0"/>
-    <w:lsdException w:name="Medium Shading 1 Accent 3" w:semiHidden="0" w:uiPriority="63" w:unhideWhenUsed="0"/>
-    <w:lsdException w:name="Medium Shading 2 Accent 3" w:semiHidden="0" w:uiPriority="64" w:unhideWhenUsed="0"/>
-    <w:lsdException w:name="Medium List 1 Accent 3" w:semiHidden="0" w:uiPriority="65" w:unhideWhenUsed="0"/>
-    <w:lsdException w:name="Medium List 2 Accent 3" w:semiHidden="0" w:uiPriority="66" w:unhideWhenUsed="0"/>
-    <w:lsdException w:name="Medium Grid 1 Accent 3" w:semiHidden="0" w:uiPriority="67" w:unhideWhenUsed="0"/>
-    <w:lsdException w:name="Medium Grid 2 Accent 3" w:semiHidden="0" w:uiPriority="68" w:unhideWhenUsed="0"/>
-    <w:lsdException w:name="Medium Grid 3 Accent 3" w:semiHidden="0" w:uiPriority="69" w:unhideWhenUsed="0"/>
-    <w:lsdException w:name="Dark List Accent 3" w:semiHidden="0" w:uiPriority="70" w:unhideWhenUsed="0"/>
-    <w:lsdException w:name="Colorful Shading Accent 3" w:semiHidden="0" w:uiPriority="71" w:unhideWhenUsed="0"/>
-    <w:lsdException w:name="Colorful List Accent 3" w:semiHidden="0" w:uiPriority="72" w:unhideWhenUsed="0"/>
-    <w:lsdException w:name="Colorful Grid Accent 3" w:semiHidden="0" w:uiPriority="73" w:unhideWhenUsed="0"/>
-    <w:lsdException w:name="Light Shading Accent 4" w:semiHidden="0" w:uiPriority="60" w:unhideWhenUsed="0"/>
-    <w:lsdException w:name="Light List Accent 4" w:semiHidden="0" w:uiPriority="61" w:unhideWhenUsed="0"/>
-    <w:lsdException w:name="Light Grid Accent 4" w:semiHidden="0" w:uiPriority="62" w:unhideWhenUsed="0"/>
-    <w:lsdException w:name="Medium Shading 1 Accent 4" w:semiHidden="0" w:uiPriority="63" w:unhideWhenUsed="0"/>
-    <w:lsdException w:name="Medium Shading 2 Accent 4" w:semiHidden="0" w:uiPriority="64" w:unhideWhenUsed="0"/>
-    <w:lsdException w:name="Medium List 1 Accent 4" w:semiHidden="0" w:uiPriority="65" w:unhideWhenUsed="0"/>
-    <w:lsdException w:name="Medium List 2 Accent 4" w:semiHidden="0" w:uiPriority="66" w:unhideWhenUsed="0"/>
-    <w:lsdException w:name="Medium Grid 1 Accent 4" w:semiHidden="0" w:uiPriority="67" w:unhideWhenUsed="0"/>
-    <w:lsdException w:name="Medium Grid 2 Accent 4" w:semiHidden="0" w:uiPriority="68" w:unhideWhenUsed="0"/>
-    <w:lsdException w:name="Medium Grid 3 Accent 4" w:semiHidden="0" w:uiPriority="69" w:unhideWhenUsed="0"/>
-    <w:lsdException w:name="Dark List Accent 4" w:semiHidden="0" w:uiPriority="70" w:unhideWhenUsed="0"/>
-    <w:lsdException w:name="Colorful Shading Accent 4" w:semiHidden="0" w:uiPriority="71" w:unhideWhenUsed="0"/>
-    <w:lsdException w:name="Colorful List Accent 4" w:semiHidden="0" w:uiPriority="72" w:unhideWhenUsed="0"/>
-    <w:lsdException w:name="Colorful Grid Accent 4" w:semiHidden="0" w:uiPriority="73" w:unhideWhenUsed="0"/>
-    <w:lsdException w:name="Light Shading Accent 5" w:semiHidden="0" w:uiPriority="60" w:unhideWhenUsed="0"/>
-    <w:lsdException w:name="Light List Accent 5" w:semiHidden="0" w:uiPriority="61" w:unhideWhenUsed="0"/>
-    <w:lsdException w:name="Light Grid Accent 5" w:semiHidden="0" w:uiPriority="62" w:unhideWhenUsed="0"/>
-    <w:lsdException w:name="Medium Shading 1 Accent 5" w:semiHidden="0" w:uiPriority="63" w:unhideWhenUsed="0"/>
-    <w:lsdException w:name="Medium Shading 2 Accent 5" w:semiHidden="0" w:uiPriority="64" w:unhideWhenUsed="0"/>
-    <w:lsdException w:name="Medium List 1 Accent 5" w:semiHidden="0" w:uiPriority="65" w:unhideWhenUsed="0"/>
-    <w:lsdException w:name="Medium List 2 Accent 5" w:semiHidden="0" w:uiPriority="66" w:unhideWhenUsed="0"/>
-    <w:lsdException w:name="Medium Grid 1 Accent 5" w:semiHidden="0" w:uiPriority="67" w:unhideWhenUsed="0"/>
-    <w:lsdException w:name="Medium Grid 2 Accent 5" w:semiHidden="0" w:uiPriority="68" w:unhideWhenUsed="0"/>
-    <w:lsdException w:name="Medium Grid 3 Accent 5" w:semiHidden="0" w:uiPriority="69" w:unhideWhenUsed="0"/>
-    <w:lsdException w:name="Dark List Accent 5" w:semiHidden="0" w:uiPriority="70" w:unhideWhenUsed="0"/>
-    <w:lsdException w:name="Colorful Shading Accent 5" w:semiHidden="0" w:uiPriority="71" w:unhideWhenUsed="0"/>
-    <w:lsdException w:name="Colorful List Accent 5" w:semiHidden="0" w:uiPriority="72" w:unhideWhenUsed="0"/>
-    <w:lsdException w:name="Colorful Grid Accent 5" w:semiHidden="0" w:uiPriority="73" w:unhideWhenUsed="0"/>
-    <w:lsdException w:name="Light Shading Accent 6" w:semiHidden="0" w:uiPriority="60" w:unhideWhenUsed="0"/>
-    <w:lsdException w:name="Light List Accent 6" w:semiHidden="0" w:uiPriority="61" w:unhideWhenUsed="0"/>
-    <w:lsdException w:name="Light Grid Accent 6" w:semiHidden="0" w:uiPriority="62" w:unhideWhenUsed="0"/>
-    <w:lsdException w:name="Medium Shading 1 Accent 6" w:semiHidden="0" w:uiPriority="63" w:unhideWhenUsed="0"/>
-    <w:lsdException w:name="Medium Shading 2 Accent 6" w:semiHidden="0" w:uiPriority="64" w:unhideWhenUsed="0"/>
-    <w:lsdException w:name="Medium List 1 Accent 6" w:semiHidden="0" w:uiPriority="65" w:unhideWhenUsed="0"/>
-    <w:lsdException w:name="Medium List 2 Accent 6" w:semiHidden="0" w:uiPriority="66" w:unhideWhenUsed="0"/>
-    <w:lsdException w:name="Medium Grid 1 Accent 6" w:semiHidden="0" w:uiPriority="67" w:unhideWhenUsed="0"/>
-    <w:lsdException w:name="Medium Grid 2 Accent 6" w:semiHidden="0" w:uiPriority="68" w:unhideWhenUsed="0"/>
-    <w:lsdException w:name="Medium Grid 3 Accent 6" w:semiHidden="0" w:uiPriority="69" w:unhideWhenUsed="0"/>
-    <w:lsdException w:name="Dark List Accent 6" w:semiHidden="0" w:uiPriority="70" w:unhideWhenUsed="0"/>
-    <w:lsdException w:name="Colorful Shading Accent 6" w:semiHidden="0" w:uiPriority="71" w:unhideWhenUsed="0"/>
-    <w:lsdException w:name="Colorful List Accent 6" w:semiHidden="0" w:uiPriority="72" w:unhideWhenUsed="0"/>
-    <w:lsdException w:name="Colorful Grid Accent 6" w:semiHidden="0" w:uiPriority="73" w:unhideWhenUsed="0"/>
-    <w:lsdException w:name="Subtle Emphasis" w:semiHidden="0" w:uiPriority="19" w:unhideWhenUsed="0" w:qFormat="1"/>
-    <w:lsdException w:name="Intense Emphasis" w:semiHidden="0" w:uiPriority="21" w:unhideWhenUsed="0" w:qFormat="1"/>
-    <w:lsdException w:name="Subtle Reference" w:semiHidden="0" w:uiPriority="31" w:unhideWhenUsed="0" w:qFormat="1"/>
-    <w:lsdException w:name="Intense Reference" w:semiHidden="0" w:uiPriority="32" w:unhideWhenUsed="0" w:qFormat="1"/>
-    <w:lsdException w:name="Book Title" w:semiHidden="0" w:uiPriority="33" w:unhideWhenUsed="0" w:qFormat="1"/>
-    <w:lsdException w:name="Bibliography" w:uiPriority="37"/>
-    <w:lsdException w:name="TOC Heading" w:uiPriority="39" w:qFormat="1"/>
+  <w:latentStyles w:defLockedState="0" w:defUIPriority="99" w:defSemiHidden="0" w:defUnhideWhenUsed="0" w:defQFormat="0" w:count="371">
+    <w:lsdException w:name="Normal" w:uiPriority="0" w:qFormat="1"/>
+    <w:lsdException w:name="heading 1" w:uiPriority="9" w:qFormat="1"/>
+    <w:lsdException w:name="heading 2" w:semiHidden="1" w:uiPriority="9" w:unhideWhenUsed="1" w:qFormat="1"/>
+    <w:lsdException w:name="heading 3" w:semiHidden="1" w:uiPriority="9" w:unhideWhenUsed="1" w:qFormat="1"/>
+    <w:lsdException w:name="heading 4" w:semiHidden="1" w:uiPriority="9" w:unhideWhenUsed="1" w:qFormat="1"/>
+    <w:lsdException w:name="heading 5" w:semiHidden="1" w:uiPriority="9" w:unhideWhenUsed="1" w:qFormat="1"/>
+    <w:lsdException w:name="heading 6" w:semiHidden="1" w:uiPriority="9" w:unhideWhenUsed="1" w:qFormat="1"/>
+    <w:lsdException w:name="heading 7" w:semiHidden="1" w:uiPriority="9" w:unhideWhenUsed="1" w:qFormat="1"/>
+    <w:lsdException w:name="heading 8" w:semiHidden="1" w:uiPriority="9" w:unhideWhenUsed="1" w:qFormat="1"/>
+    <w:lsdException w:name="heading 9" w:semiHidden="1" w:uiPriority="9" w:unhideWhenUsed="1" w:qFormat="1"/>
+    <w:lsdException w:name="index 1" w:semiHidden="1" w:unhideWhenUsed="1"/>
+    <w:lsdException w:name="index 2" w:semiHidden="1" w:unhideWhenUsed="1"/>
+    <w:lsdException w:name="index 3" w:semiHidden="1" w:unhideWhenUsed="1"/>
+    <w:lsdException w:name="index 4" w:semiHidden="1" w:unhideWhenUsed="1"/>
+    <w:lsdException w:name="index 5" w:semiHidden="1" w:unhideWhenUsed="1"/>
+    <w:lsdException w:name="index 6" w:semiHidden="1" w:unhideWhenUsed="1"/>
+    <w:lsdException w:name="index 7" w:semiHidden="1" w:unhideWhenUsed="1"/>
+    <w:lsdException w:name="index 8" w:semiHidden="1" w:unhideWhenUsed="1"/>
+    <w:lsdException w:name="index 9" w:semiHidden="1" w:unhideWhenUsed="1"/>
+    <w:lsdException w:name="toc 1" w:semiHidden="1" w:uiPriority="39" w:unhideWhenUsed="1"/>
+    <w:lsdException w:name="toc 2" w:semiHidden="1" w:uiPriority="39" w:unhideWhenUsed="1"/>
+    <w:lsdException w:name="toc 3" w:semiHidden="1" w:uiPriority="39" w:unhideWhenUsed="1"/>
+    <w:lsdException w:name="toc 4" w:semiHidden="1" w:uiPriority="39" w:unhideWhenUsed="1"/>
+    <w:lsdException w:name="toc 5" w:semiHidden="1" w:uiPriority="39" w:unhideWhenUsed="1"/>
+    <w:lsdException w:name="toc 6" w:semiHidden="1" w:uiPriority="39" w:unhideWhenUsed="1"/>
+    <w:lsdException w:name="toc 7" w:semiHidden="1" w:uiPriority="39" w:unhideWhenUsed="1"/>
+    <w:lsdException w:name="toc 8" w:semiHidden="1" w:uiPriority="39" w:unhideWhenUsed="1"/>
+    <w:lsdException w:name="toc 9" w:semiHidden="1" w:uiPriority="39" w:unhideWhenUsed="1"/>
+    <w:lsdException w:name="Normal Indent" w:semiHidden="1" w:unhideWhenUsed="1"/>
+    <w:lsdException w:name="footnote text" w:semiHidden="1" w:unhideWhenUsed="1"/>
+    <w:lsdException w:name="annotation text" w:semiHidden="1" w:unhideWhenUsed="1"/>
+    <w:lsdException w:name="header" w:semiHidden="1" w:unhideWhenUsed="1"/>
+    <w:lsdException w:name="footer" w:semiHidden="1" w:unhideWhenUsed="1"/>
+    <w:lsdException w:name="index heading" w:semiHidden="1" w:unhideWhenUsed="1"/>
+    <w:lsdException w:name="caption" w:semiHidden="1" w:uiPriority="35" w:unhideWhenUsed="1" w:qFormat="1"/>
+    <w:lsdException w:name="table of figures" w:semiHidden="1" w:unhideWhenUsed="1"/>
+    <w:lsdException w:name="envelope address" w:semiHidden="1" w:unhideWhenUsed="1"/>
+    <w:lsdException w:name="envelope return" w:semiHidden="1" w:unhideWhenUsed="1"/>
+    <w:lsdException w:name="footnote reference" w:semiHidden="1" w:unhideWhenUsed="1"/>
+    <w:lsdException w:name="annotation reference" w:semiHidden="1" w:unhideWhenUsed="1"/>
+    <w:lsdException w:name="line number" w:semiHidden="1" w:unhideWhenUsed="1"/>
+    <w:lsdException w:name="page number" w:semiHidden="1" w:unhideWhenUsed="1"/>
+    <w:lsdException w:name="endnote reference" w:semiHidden="1" w:unhideWhenUsed="1"/>
+    <w:lsdException w:name="endnote text" w:semiHidden="1" w:unhideWhenUsed="1"/>
+    <w:lsdException w:name="table of authorities" w:semiHidden="1" w:unhideWhenUsed="1"/>
+    <w:lsdException w:name="macro" w:semiHidden="1" w:unhideWhenUsed="1"/>
+    <w:lsdException w:name="toa heading" w:semiHidden="1" w:unhideWhenUsed="1"/>
+    <w:lsdException w:name="List" w:semiHidden="1" w:unhideWhenUsed="1"/>
+    <w:lsdException w:name="List Bullet" w:semiHidden="1" w:unhideWhenUsed="1"/>
+    <w:lsdException w:name="List Number" w:semiHidden="1" w:unhideWhenUsed="1"/>
+    <w:lsdException w:name="List 2" w:semiHidden="1" w:unhideWhenUsed="1"/>
+    <w:lsdException w:name="List 3" w:semiHidden="1" w:unhideWhenUsed="1"/>
+    <w:lsdException w:name="List 4" w:semiHidden="1" w:unhideWhenUsed="1"/>
+    <w:lsdException w:name="List 5" w:semiHidden="1" w:unhideWhenUsed="1"/>
+    <w:lsdException w:name="List Bullet 2" w:semiHidden="1" w:unhideWhenUsed="1"/>
+    <w:lsdException w:name="List Bullet 3" w:semiHidden="1" w:unhideWhenUsed="1"/>
+    <w:lsdException w:name="List Bullet 4" w:semiHidden="1" w:unhideWhenUsed="1"/>
+    <w:lsdException w:name="List Bullet 5" w:semiHidden="1" w:unhideWhenUsed="1"/>
+    <w:lsdException w:name="List Number 2" w:semiHidden="1" w:unhideWhenUsed="1"/>
+    <w:lsdException w:name="List Number 3" w:semiHidden="1" w:unhideWhenUsed="1"/>
+    <w:lsdException w:name="List Number 4" w:semiHidden="1" w:unhideWhenUsed="1"/>
+    <w:lsdException w:name="List Number 5" w:semiHidden="1" w:unhideWhenUsed="1"/>
+    <w:lsdException w:name="Title" w:uiPriority="10" w:qFormat="1"/>
+    <w:lsdException w:name="Closing" w:semiHidden="1" w:unhideWhenUsed="1"/>
+    <w:lsdException w:name="Signature" w:semiHidden="1" w:unhideWhenUsed="1"/>
+    <w:lsdException w:name="Default Paragraph Font" w:semiHidden="1" w:uiPriority="1" w:unhideWhenUsed="1"/>
+    <w:lsdException w:name="Body Text" w:semiHidden="1" w:unhideWhenUsed="1"/>
+    <w:lsdException w:name="Body Text Indent" w:semiHidden="1" w:unhideWhenUsed="1"/>
+    <w:lsdException w:name="List Continue" w:semiHidden="1" w:unhideWhenUsed="1"/>
+    <w:lsdException w:name="List Continue 2" w:semiHidden="1" w:unhideWhenUsed="1"/>
+    <w:lsdException w:name="List Continue 3" w:semiHidden="1" w:unhideWhenUsed="1"/>
+    <w:lsdException w:name="List Continue 4" w:semiHidden="1" w:unhideWhenUsed="1"/>
+    <w:lsdException w:name="List Continue 5" w:semiHidden="1" w:unhideWhenUsed="1"/>
+    <w:lsdException w:name="Message Header" w:semiHidden="1" w:unhideWhenUsed="1"/>
+    <w:lsdException w:name="Subtitle" w:uiPriority="11" w:qFormat="1"/>
+    <w:lsdException w:name="Salutation" w:semiHidden="1" w:unhideWhenUsed="1"/>
+    <w:lsdException w:name="Date" w:semiHidden="1" w:unhideWhenUsed="1"/>
+    <w:lsdException w:name="Body Text First Indent" w:semiHidden="1" w:unhideWhenUsed="1"/>
+    <w:lsdException w:name="Body Text First Indent 2" w:semiHidden="1" w:unhideWhenUsed="1"/>
+    <w:lsdException w:name="Note Heading" w:semiHidden="1" w:unhideWhenUsed="1"/>
+    <w:lsdException w:name="Body Text 2" w:semiHidden="1" w:unhideWhenUsed="1"/>
+    <w:lsdException w:name="Body Text 3" w:semiHidden="1" w:unhideWhenUsed="1"/>
+    <w:lsdException w:name="Body Text Indent 2" w:semiHidden="1" w:unhideWhenUsed="1"/>
+    <w:lsdException w:name="Body Text Indent 3" w:semiHidden="1" w:unhideWhenUsed="1"/>
+    <w:lsdException w:name="Block Text" w:semiHidden="1" w:unhideWhenUsed="1"/>
+    <w:lsdException w:name="Hyperlink" w:semiHidden="1" w:unhideWhenUsed="1"/>
+    <w:lsdException w:name="FollowedHyperlink" w:semiHidden="1" w:unhideWhenUsed="1"/>
+    <w:lsdException w:name="Strong" w:uiPriority="22" w:qFormat="1"/>
+    <w:lsdException w:name="Emphasis" w:uiPriority="20" w:qFormat="1"/>
+    <w:lsdException w:name="Document Map" w:semiHidden="1" w:unhideWhenUsed="1"/>
+    <w:lsdException w:name="Plain Text" w:semiHidden="1" w:unhideWhenUsed="1"/>
+    <w:lsdException w:name="E-mail Signature" w:semiHidden="1" w:unhideWhenUsed="1"/>
+    <w:lsdException w:name="HTML Top of Form" w:semiHidden="1" w:unhideWhenUsed="1"/>
+    <w:lsdException w:name="HTML Bottom of Form" w:semiHidden="1" w:unhideWhenUsed="1"/>
+    <w:lsdException w:name="Normal (Web)" w:semiHidden="1" w:unhideWhenUsed="1"/>
+    <w:lsdException w:name="HTML Acronym" w:semiHidden="1" w:unhideWhenUsed="1"/>
+    <w:lsdException w:name="HTML Address" w:semiHidden="1" w:unhideWhenUsed="1"/>
+    <w:lsdException w:name="HTML Cite" w:semiHidden="1" w:unhideWhenUsed="1"/>
+    <w:lsdException w:name="HTML Code" w:semiHidden="1" w:unhideWhenUsed="1"/>
+    <w:lsdException w:name="HTML Definition" w:semiHidden="1" w:unhideWhenUsed="1"/>
+    <w:lsdException w:name="HTML Keyboard" w:semiHidden="1" w:unhideWhenUsed="1"/>
+    <w:lsdException w:name="HTML Preformatted" w:semiHidden="1" w:unhideWhenUsed="1"/>
+    <w:lsdException w:name="HTML Sample" w:semiHidden="1" w:unhideWhenUsed="1"/>
+    <w:lsdException w:name="HTML Typewriter" w:semiHidden="1" w:unhideWhenUsed="1"/>
+    <w:lsdException w:name="HTML Variable" w:semiHidden="1" w:unhideWhenUsed="1"/>
+    <w:lsdException w:name="Normal Table" w:semiHidden="1" w:unhideWhenUsed="1"/>
+    <w:lsdException w:name="annotation subject" w:semiHidden="1" w:unhideWhenUsed="1"/>
+    <w:lsdException w:name="No List" w:semiHidden="1" w:unhideWhenUsed="1"/>
+    <w:lsdException w:name="Outline List 1" w:semiHidden="1" w:unhideWhenUsed="1"/>
+    <w:lsdException w:name="Outline List 2" w:semiHidden="1" w:unhideWhenUsed="1"/>
+    <w:lsdException w:name="Outline List 3" w:semiHidden="1" w:unhideWhenUsed="1"/>
+    <w:lsdException w:name="Table Simple 1" w:semiHidden="1" w:unhideWhenUsed="1"/>
+    <w:lsdException w:name="Table Simple 2" w:semiHidden="1" w:unhideWhenUsed="1"/>
+    <w:lsdException w:name="Table Simple 3" w:semiHidden="1" w:unhideWhenUsed="1"/>
+    <w:lsdException w:name="Table Classic 1" w:semiHidden="1" w:unhideWhenUsed="1"/>
+    <w:lsdException w:name="Table Classic 2" w:semiHidden="1" w:unhideWhenUsed="1"/>
+    <w:lsdException w:name="Table Classic 3" w:semiHidden="1" w:unhideWhenUsed="1"/>
+    <w:lsdException w:name="Table Classic 4" w:semiHidden="1" w:unhideWhenUsed="1"/>
+    <w:lsdException w:name="Table Colorful 1" w:semiHidden="1" w:unhideWhenUsed="1"/>
+    <w:lsdException w:name="Table Colorful 2" w:semiHidden="1" w:unhideWhenUsed="1"/>
+    <w:lsdException w:name="Table Colorful 3" w:semiHidden="1" w:unhideWhenUsed="1"/>
+    <w:lsdException w:name="Table Columns 1" w:semiHidden="1" w:unhideWhenUsed="1"/>
+    <w:lsdException w:name="Table Columns 2" w:semiHidden="1" w:unhideWhenUsed="1"/>
+    <w:lsdException w:name="Table Columns 3" w:semiHidden="1" w:unhideWhenUsed="1"/>
+    <w:lsdException w:name="Table Columns 4" w:semiHidden="1" w:unhideWhenUsed="1"/>
+    <w:lsdException w:name="Table Columns 5" w:semiHidden="1" w:unhideWhenUsed="1"/>
+    <w:lsdException w:name="Table Grid 1" w:semiHidden="1" w:unhideWhenUsed="1"/>
+    <w:lsdException w:name="Table Grid 2" w:semiHidden="1" w:unhideWhenUsed="1"/>
+    <w:lsdException w:name="Table Grid 3" w:semiHidden="1" w:unhideWhenUsed="1"/>
+    <w:lsdException w:name="Table Grid 4" w:semiHidden="1" w:unhideWhenUsed="1"/>
+    <w:lsdException w:name="Table Grid 5" w:semiHidden="1" w:unhideWhenUsed="1"/>
+    <w:lsdException w:name="Table Grid 6" w:semiHidden="1" w:unhideWhenUsed="1"/>
+    <w:lsdException w:name="Table Grid 7" w:semiHidden="1" w:unhideWhenUsed="1"/>
+    <w:lsdException w:name="Table Grid 8" w:semiHidden="1" w:unhideWhenUsed="1"/>
+    <w:lsdException w:name="Table List 1" w:semiHidden="1" w:unhideWhenUsed="1"/>
+    <w:lsdException w:name="Table List 2" w:semiHidden="1" w:unhideWhenUsed="1"/>
+    <w:lsdException w:name="Table List 3" w:semiHidden="1" w:unhideWhenUsed="1"/>
+    <w:lsdException w:name="Table List 4" w:semiHidden="1" w:unhideWhenUsed="1"/>
+    <w:lsdException w:name="Table List 5" w:semiHidden="1" w:unhideWhenUsed="1"/>
+    <w:lsdException w:name="Table List 6" w:semiHidden="1" w:unhideWhenUsed="1"/>
+    <w:lsdException w:name="Table List 7" w:semiHidden="1" w:unhideWhenUsed="1"/>
+    <w:lsdException w:name="Table List 8" w:semiHidden="1" w:unhideWhenUsed="1"/>
+    <w:lsdException w:name="Table 3D effects 1" w:semiHidden="1" w:unhideWhenUsed="1"/>
+    <w:lsdException w:name="Table 3D effects 2" w:semiHidden="1" w:unhideWhenUsed="1"/>
+    <w:lsdException w:name="Table 3D effects 3" w:semiHidden="1" w:unhideWhenUsed="1"/>
+    <w:lsdException w:name="Table Contemporary" w:semiHidden="1" w:unhideWhenUsed="1"/>
+    <w:lsdException w:name="Table Elegant" w:semiHidden="1" w:unhideWhenUsed="1"/>
+    <w:lsdException w:name="Table Professional" w:semiHidden="1" w:unhideWhenUsed="1"/>
+    <w:lsdException w:name="Table Subtle 1" w:semiHidden="1" w:unhideWhenUsed="1"/>
+    <w:lsdException w:name="Table Subtle 2" w:semiHidden="1" w:unhideWhenUsed="1"/>
+    <w:lsdException w:name="Table Web 1" w:semiHidden="1" w:unhideWhenUsed="1"/>
+    <w:lsdException w:name="Table Web 2" w:semiHidden="1" w:unhideWhenUsed="1"/>
+    <w:lsdException w:name="Table Web 3" w:semiHidden="1" w:unhideWhenUsed="1"/>
+    <w:lsdException w:name="Balloon Text" w:semiHidden="1" w:unhideWhenUsed="1"/>
+    <w:lsdException w:name="Table Grid" w:uiPriority="59"/>
+    <w:lsdException w:name="Table Theme" w:semiHidden="1" w:unhideWhenUsed="1"/>
+    <w:lsdException w:name="Placeholder Text" w:semiHidden="1"/>
+    <w:lsdException w:name="No Spacing" w:uiPriority="1" w:qFormat="1"/>
+    <w:lsdException w:name="Light Shading" w:uiPriority="60"/>
+    <w:lsdException w:name="Light List" w:uiPriority="61"/>
+    <w:lsdException w:name="Light Grid" w:uiPriority="62"/>
+    <w:lsdException w:name="Medium Shading 1" w:uiPriority="63"/>
+    <w:lsdException w:name="Medium Shading 2" w:uiPriority="64"/>
+    <w:lsdException w:name="Medium List 1" w:uiPriority="65"/>
+    <w:lsdException w:name="Medium List 2" w:uiPriority="66"/>
+    <w:lsdException w:name="Medium Grid 1" w:uiPriority="67"/>
+    <w:lsdException w:name="Medium Grid 2" w:uiPriority="68"/>
+    <w:lsdException w:name="Medium Grid 3" w:uiPriority="69"/>
+    <w:lsdException w:name="Dark List" w:uiPriority="70"/>
+    <w:lsdException w:name="Colorful Shading" w:uiPriority="71"/>
+    <w:lsdException w:name="Colorful List" w:uiPriority="72"/>
+    <w:lsdException w:name="Colorful Grid" w:uiPriority="73"/>
+    <w:lsdException w:name="Light Shading Accent 1" w:uiPriority="60"/>
+    <w:lsdException w:name="Light List Accent 1" w:uiPriority="61"/>
+    <w:lsdException w:name="Light Grid Accent 1" w:uiPriority="62"/>
+    <w:lsdException w:name="Medium Shading 1 Accent 1" w:uiPriority="63"/>
+    <w:lsdException w:name="Medium Shading 2 Accent 1" w:uiPriority="64"/>
+    <w:lsdException w:name="Medium List 1 Accent 1" w:uiPriority="65"/>
+    <w:lsdException w:name="Revision" w:semiHidden="1"/>
+    <w:lsdException w:name="List Paragraph" w:uiPriority="34" w:qFormat="1"/>
+    <w:lsdException w:name="Quote" w:uiPriority="29" w:qFormat="1"/>
+    <w:lsdException w:name="Intense Quote" w:uiPriority="30" w:qFormat="1"/>
+    <w:lsdException w:name="Medium List 2 Accent 1" w:uiPriority="66"/>
+    <w:lsdException w:name="Medium Grid 1 Accent 1" w:uiPriority="67"/>
+    <w:lsdException w:name="Medium Grid 2 Accent 1" w:uiPriority="68"/>
+    <w:lsdException w:name="Medium Grid 3 Accent 1" w:uiPriority="69"/>
+    <w:lsdException w:name="Dark List Accent 1" w:uiPriority="70"/>
+    <w:lsdException w:name="Colorful Shading Accent 1" w:uiPriority="71"/>
+    <w:lsdException w:name="Colorful List Accent 1" w:uiPriority="72"/>
+    <w:lsdException w:name="Colorful Grid Accent 1" w:uiPriority="73"/>
+    <w:lsdException w:name="Light Shading Accent 2" w:uiPriority="60"/>
+    <w:lsdException w:name="Light List Accent 2" w:uiPriority="61"/>
+    <w:lsdException w:name="Light Grid Accent 2" w:uiPriority="62"/>
+    <w:lsdException w:name="Medium Shading 1 Accent 2" w:uiPriority="63"/>
+    <w:lsdException w:name="Medium Shading 2 Accent 2" w:uiPriority="64"/>
+    <w:lsdException w:name="Medium List 1 Accent 2" w:uiPriority="65"/>
+    <w:lsdException w:name="Medium List 2 Accent 2" w:uiPriority="66"/>
+    <w:lsdException w:name="Medium Grid 1 Accent 2" w:uiPriority="67"/>
+    <w:lsdException w:name="Medium Grid 2 Accent 2" w:uiPriority="68"/>
+    <w:lsdException w:name="Medium Grid 3 Accent 2" w:uiPriority="69"/>
+    <w:lsdException w:name="Dark List Accent 2" w:uiPriority="70"/>
+    <w:lsdException w:name="Colorful Shading Accent 2" w:uiPriority="71"/>
+    <w:lsdException w:name="Colorful List Accent 2" w:uiPriority="72"/>
+    <w:lsdException w:name="Colorful Grid Accent 2" w:uiPriority="73"/>
+    <w:lsdException w:name="Light Shading Accent 3" w:uiPriority="60"/>
+    <w:lsdException w:name="Light List Accent 3" w:uiPriority="61"/>
+    <w:lsdException w:name="Light Grid Accent 3" w:uiPriority="62"/>
+    <w:lsdException w:name="Medium Shading 1 Accent 3" w:uiPriority="63"/>
+    <w:lsdException w:name="Medium Shading 2 Accent 3" w:uiPriority="64"/>
+    <w:lsdException w:name="Medium List 1 Accent 3" w:uiPriority="65"/>
+    <w:lsdException w:name="Medium List 2 Accent 3" w:uiPriority="66"/>
+    <w:lsdException w:name="Medium Grid 1 Accent 3" w:uiPriority="67"/>
+    <w:lsdException w:name="Medium Grid 2 Accent 3" w:uiPriority="68"/>
+    <w:lsdException w:name="Medium Grid 3 Accent 3" w:uiPriority="69"/>
+    <w:lsdException w:name="Dark List Accent 3" w:uiPriority="70"/>
+    <w:lsdException w:name="Colorful Shading Accent 3" w:uiPriority="71"/>
+    <w:lsdException w:name="Colorful List Accent 3" w:uiPriority="72"/>
+    <w:lsdException w:name="Colorful Grid Accent 3" w:uiPriority="73"/>
+    <w:lsdException w:name="Light Shading Accent 4" w:uiPriority="60"/>
+    <w:lsdException w:name="Light List Accent 4" w:uiPriority="61"/>
+    <w:lsdException w:name="Light Grid Accent 4" w:uiPriority="62"/>
+    <w:lsdException w:name="Medium Shading 1 Accent 4" w:uiPriority="63"/>
+    <w:lsdException w:name="Medium Shading 2 Accent 4" w:uiPriority="64"/>
+    <w:lsdException w:name="Medium List 1 Accent 4" w:uiPriority="65"/>
+    <w:lsdException w:name="Medium List 2 Accent 4" w:uiPriority="66"/>
+    <w:lsdException w:name="Medium Grid 1 Accent 4" w:uiPriority="67"/>
+    <w:lsdException w:name="Medium Grid 2 Accent 4" w:uiPriority="68"/>
+    <w:lsdException w:name="Medium Grid 3 Accent 4" w:uiPriority="69"/>
+    <w:lsdException w:name="Dark List Accent 4" w:uiPriority="70"/>
+    <w:lsdException w:name="Colorful Shading Accent 4" w:uiPriority="71"/>
+    <w:lsdException w:name="Colorful List Accent 4" w:uiPriority="72"/>
+    <w:lsdException w:name="Colorful Grid Accent 4" w:uiPriority="73"/>
+    <w:lsdException w:name="Light Shading Accent 5" w:uiPriority="60"/>
+    <w:lsdException w:name="Light List Accent 5" w:uiPriority="61"/>
+    <w:lsdException w:name="Light Grid Accent 5" w:uiPriority="62"/>
+    <w:lsdException w:name="Medium Shading 1 Accent 5" w:uiPriority="63"/>
+    <w:lsdException w:name="Medium Shading 2 Accent 5" w:uiPriority="64"/>
+    <w:lsdException w:name="Medium List 1 Accent 5" w:uiPriority="65"/>
+    <w:lsdException w:name="Medium List 2 Accent 5" w:uiPriority="66"/>
+    <w:lsdException w:name="Medium Grid 1 Accent 5" w:uiPriority="67"/>
+    <w:lsdException w:name="Medium Grid 2 Accent 5" w:uiPriority="68"/>
+    <w:lsdException w:name="Medium Grid 3 Accent 5" w:uiPriority="69"/>
+    <w:lsdException w:name="Dark List Accent 5" w:uiPriority="70"/>
+    <w:lsdException w:name="Colorful Shading Accent 5" w:uiPriority="71"/>
+    <w:lsdException w:name="Colorful List Accent 5" w:uiPriority="72"/>
+    <w:lsdException w:name="Colorful Grid Accent 5" w:uiPriority="73"/>
+    <w:lsdException w:name="Light Shading Accent 6" w:uiPriority="60"/>
+    <w:lsdException w:name="Light List Accent 6" w:uiPriority="61"/>
+    <w:lsdException w:name="Light Grid Accent 6" w:uiPriority="62"/>
+    <w:lsdException w:name="Medium Shading 1 Accent 6" w:uiPriority="63"/>
+    <w:lsdException w:name="Medium Shading 2 Accent 6" w:uiPriority="64"/>
+    <w:lsdException w:name="Medium List 1 Accent 6" w:uiPriority="65"/>
+    <w:lsdException w:name="Medium List 2 Accent 6" w:uiPriority="66"/>
+    <w:lsdException w:name="Medium Grid 1 Accent 6" w:uiPriority="67"/>
+    <w:lsdException w:name="Medium Grid 2 Accent 6" w:uiPriority="68"/>
+    <w:lsdException w:name="Medium Grid 3 Accent 6" w:uiPriority="69"/>
+    <w:lsdException w:name="Dark List Accent 6" w:uiPriority="70"/>
+    <w:lsdException w:name="Colorful Shading Accent 6" w:uiPriority="71"/>
+    <w:lsdException w:name="Colorful List Accent 6" w:uiPriority="72"/>
+    <w:lsdException w:name="Colorful Grid Accent 6" w:uiPriority="73"/>
+    <w:lsdException w:name="Subtle Emphasis" w:uiPriority="19" w:qFormat="1"/>
+    <w:lsdException w:name="Intense Emphasis" w:uiPriority="21" w:qFormat="1"/>
+    <w:lsdException w:name="Subtle Reference" w:uiPriority="31" w:qFormat="1"/>
+    <w:lsdException w:name="Intense Reference" w:uiPriority="32" w:qFormat="1"/>
+    <w:lsdException w:name="Book Title" w:uiPriority="33" w:qFormat="1"/>
+    <w:lsdException w:name="Bibliography" w:semiHidden="1" w:uiPriority="37" w:unhideWhenUsed="1"/>
+    <w:lsdException w:name="TOC Heading" w:semiHidden="1" w:uiPriority="39" w:unhideWhenUsed="1" w:qFormat="1"/>
+    <w:lsdException w:name="Plain Table 1" w:uiPriority="41"/>
+    <w:lsdException w:name="Plain Table 2" w:uiPriority="42"/>
+    <w:lsdException w:name="Plain Table 3" w:uiPriority="43"/>
+    <w:lsdException w:name="Plain Table 4" w:uiPriority="44"/>
+    <w:lsdException w:name="Plain Table 5" w:uiPriority="45"/>
+    <w:lsdException w:name="Grid Table Light" w:uiPriority="40"/>
+    <w:lsdException w:name="Grid Table 1 Light" w:uiPriority="46"/>
+    <w:lsdException w:name="Grid Table 2" w:uiPriority="47"/>
+    <w:lsdException w:name="Grid Table 3" w:uiPriority="48"/>
+    <w:lsdException w:name="Grid Table 4" w:uiPriority="49"/>
+    <w:lsdException w:name="Grid Table 5 Dark" w:uiPriority="50"/>
+    <w:lsdException w:name="Grid Table 6 Colorful" w:uiPriority="51"/>
+    <w:lsdException w:name="Grid Table 7 Colorful" w:uiPriority="52"/>
+    <w:lsdException w:name="Grid Table 1 Light Accent 1" w:uiPriority="46"/>
+    <w:lsdException w:name="Grid Table 2 Accent 1" w:uiPriority="47"/>
+    <w:lsdException w:name="Grid Table 3 Accent 1" w:uiPriority="48"/>
+    <w:lsdException w:name="Grid Table 4 Accent 1" w:uiPriority="49"/>
+    <w:lsdException w:name="Grid Table 5 Dark Accent 1" w:uiPriority="50"/>
+    <w:lsdException w:name="Grid Table 6 Colorful Accent 1" w:uiPriority="51"/>
+    <w:lsdException w:name="Grid Table 7 Colorful Accent 1" w:uiPriority="52"/>
+    <w:lsdException w:name="Grid Table 1 Light Accent 2" w:uiPriority="46"/>
+    <w:lsdException w:name="Grid Table 2 Accent 2" w:uiPriority="47"/>
+    <w:lsdException w:name="Grid Table 3 Accent 2" w:uiPriority="48"/>
+    <w:lsdException w:name="Grid Table 4 Accent 2" w:uiPriority="49"/>
+    <w:lsdException w:name="Grid Table 5 Dark Accent 2" w:uiPriority="50"/>
+    <w:lsdException w:name="Grid Table 6 Colorful Accent 2" w:uiPriority="51"/>
+    <w:lsdException w:name="Grid Table 7 Colorful Accent 2" w:uiPriority="52"/>
+    <w:lsdException w:name="Grid Table 1 Light Accent 3" w:uiPriority="46"/>
+    <w:lsdException w:name="Grid Table 2 Accent 3" w:uiPriority="47"/>
+    <w:lsdException w:name="Grid Table 3 Accent 3" w:uiPriority="48"/>
+    <w:lsdException w:name="Grid Table 4 Accent 3" w:uiPriority="49"/>
+    <w:lsdException w:name="Grid Table 5 Dark Accent 3" w:uiPriority="50"/>
+    <w:lsdException w:name="Grid Table 6 Colorful Accent 3" w:uiPriority="51"/>
+    <w:lsdException w:name="Grid Table 7 Colorful Accent 3" w:uiPriority="52"/>
+    <w:lsdException w:name="Grid Table 1 Light Accent 4" w:uiPriority="46"/>
+    <w:lsdException w:name="Grid Table 2 Accent 4" w:uiPriority="47"/>
+    <w:lsdException w:name="Grid Table 3 Accent 4" w:uiPriority="48"/>
+    <w:lsdException w:name="Grid Table 4 Accent 4" w:uiPriority="49"/>
+    <w:lsdException w:name="Grid Table 5 Dark Accent 4" w:uiPriority="50"/>
+    <w:lsdException w:name="Grid Table 6 Colorful Accent 4" w:uiPriority="51"/>
+    <w:lsdException w:name="Grid Table 7 Colorful Accent 4" w:uiPriority="52"/>
+    <w:lsdException w:name="Grid Table 1 Light Accent 5" w:uiPriority="46"/>
+    <w:lsdException w:name="Grid Table 2 Accent 5" w:uiPriority="47"/>
+    <w:lsdException w:name="Grid Table 3 Accent 5" w:uiPriority="48"/>
+    <w:lsdException w:name="Grid Table 4 Accent 5" w:uiPriority="49"/>
+    <w:lsdException w:name="Grid Table 5 Dark Accent 5" w:uiPriority="50"/>
+    <w:lsdException w:name="Grid Table 6 Colorful Accent 5" w:uiPriority="51"/>
+    <w:lsdException w:name="Grid Table 7 Colorful Accent 5" w:uiPriority="52"/>
+    <w:lsdException w:name="Grid Table 1 Light Accent 6" w:uiPriority="46"/>
+    <w:lsdException w:name="Grid Table 2 Accent 6" w:uiPriority="47"/>
+    <w:lsdException w:name="Grid Table 3 Accent 6" w:uiPriority="48"/>
+    <w:lsdException w:name="Grid Table 4 Accent 6" w:uiPriority="49"/>
+    <w:lsdException w:name="Grid Table 5 Dark Accent 6" w:uiPriority="50"/>
+    <w:lsdException w:name="Grid Table 6 Colorful Accent 6" w:uiPriority="51"/>
+    <w:lsdException w:name="Grid Table 7 Colorful Accent 6" w:uiPriority="52"/>
+    <w:lsdException w:name="List Table 1 Light" w:uiPriority="46"/>
+    <w:lsdException w:name="List Table 2" w:uiPriority="47"/>
+    <w:lsdException w:name="List Table 3" w:uiPriority="48"/>
+    <w:lsdException w:name="List Table 4" w:uiPriority="49"/>
+    <w:lsdException w:name="List Table 5 Dark" w:uiPriority="50"/>
+    <w:lsdException w:name="List Table 6 Colorful" w:uiPriority="51"/>
+    <w:lsdException w:name="List Table 7 Colorful" w:uiPriority="52"/>
+    <w:lsdException w:name="List Table 1 Light Accent 1" w:uiPriority="46"/>
+    <w:lsdException w:name="List Table 2 Accent 1" w:uiPriority="47"/>
+    <w:lsdException w:name="List Table 3 Accent 1" w:uiPriority="48"/>
+    <w:lsdException w:name="List Table 4 Accent 1" w:uiPriority="49"/>
+    <w:lsdException w:name="List Table 5 Dark Accent 1" w:uiPriority="50"/>
+    <w:lsdException w:name="List Table 6 Colorful Accent 1" w:uiPriority="51"/>
+    <w:lsdException w:name="List Table 7 Colorful Accent 1" w:uiPriority="52"/>
+    <w:lsdException w:name="List Table 1 Light Accent 2" w:uiPriority="46"/>
+    <w:lsdException w:name="List Table 2 Accent 2" w:uiPriority="47"/>
+    <w:lsdException w:name="List Table 3 Accent 2" w:uiPriority="48"/>
+    <w:lsdException w:name="List Table 4 Accent 2" w:uiPriority="49"/>
+    <w:lsdException w:name="List Table 5 Dark Accent 2" w:uiPriority="50"/>
+    <w:lsdException w:name="List Table 6 Colorful Accent 2" w:uiPriority="51"/>
+    <w:lsdException w:name="List Table 7 Colorful Accent 2" w:uiPriority="52"/>
+    <w:lsdException w:name="List Table 1 Light Accent 3" w:uiPriority="46"/>
+    <w:lsdException w:name="List Table 2 Accent 3" w:uiPriority="47"/>
+    <w:lsdException w:name="List Table 3 Accent 3" w:uiPriority="48"/>
+    <w:lsdException w:name="List Table 4 Accent 3" w:uiPriority="49"/>
+    <w:lsdException w:name="List Table 5 Dark Accent 3" w:uiPriority="50"/>
+    <w:lsdException w:name="List Table 6 Colorful Accent 3" w:uiPriority="51"/>
+    <w:lsdException w:name="List Table 7 Colorful Accent 3" w:uiPriority="52"/>
+    <w:lsdException w:name="List Table 1 Light Accent 4" w:uiPriority="46"/>
+    <w:lsdException w:name="List Table 2 Accent 4" w:uiPriority="47"/>
+    <w:lsdException w:name="List Table 3 Accent 4" w:uiPriority="48"/>
+    <w:lsdException w:name="List Table 4 Accent 4" w:uiPriority="49"/>
+    <w:lsdException w:name="List Table 5 Dark Accent 4" w:uiPriority="50"/>
+    <w:lsdException w:name="List Table 6 Colorful Accent 4" w:uiPriority="51"/>
+    <w:lsdException w:name="List Table 7 Colorful Accent 4" w:uiPriority="52"/>
+    <w:lsdException w:name="List Table 1 Light Accent 5" w:uiPriority="46"/>
+    <w:lsdException w:name="List Table 2 Accent 5" w:uiPriority="47"/>
+    <w:lsdException w:name="List Table 3 Accent 5" w:uiPriority="48"/>
+    <w:lsdException w:name="List Table 4 Accent 5" w:uiPriority="49"/>
+    <w:lsdException w:name="List Table 5 Dark Accent 5" w:uiPriority="50"/>
+    <w:lsdException w:name="List Table 6 Colorful Accent 5" w:uiPriority="51"/>
+    <w:lsdException w:name="List Table 7 Colorful Accent 5" w:uiPriority="52"/>
+    <w:lsdException w:name="List Table 1 Light Accent 6" w:uiPriority="46"/>
+    <w:lsdException w:name="List Table 2 Accent 6" w:uiPriority="47"/>
+    <w:lsdException w:name="List Table 3 Accent 6" w:uiPriority="48"/>
+    <w:lsdException w:name="List Table 4 Accent 6" w:uiPriority="49"/>
+    <w:lsdException w:name="List Table 5 Dark Accent 6" w:uiPriority="50"/>
+    <w:lsdException w:name="List Table 6 Colorful Accent 6" w:uiPriority="51"/>
+    <w:lsdException w:name="List Table 7 Colorful Accent 6" w:uiPriority="52"/>
   </w:latentStyles>
   <w:style w:type="paragraph" w:default="1" w:styleId="a">
     <w:name w:val="Normal"/>
@@ -7970,7 +8509,6 @@
     <w:uiPriority w:val="99"/>
     <w:semiHidden/>
     <w:unhideWhenUsed/>
-    <w:qFormat/>
     <w:tblPr>
       <w:tblInd w:w="0" w:type="dxa"/>
       <w:tblCellMar>
@@ -7992,7 +8530,7 @@
     <w:basedOn w:val="a0"/>
     <w:uiPriority w:val="99"/>
     <w:semiHidden/>
-    <w:rsid w:val="00142D25"/>
+    <w:rsid w:val="0064173C"/>
     <w:rPr>
       <w:color w:val="808080"/>
     </w:rPr>
@@ -8766,11 +9304,18 @@
       <w:spacing w:after="160" w:line="259" w:lineRule="auto"/>
     </w:pPr>
   </w:style>
+  <w:style w:type="paragraph" w:customStyle="1" w:styleId="B668399A9BE844FDAF491D506E271E7F">
+    <w:name w:val="B668399A9BE844FDAF491D506E271E7F"/>
+    <w:rsid w:val="0064173C"/>
+    <w:pPr>
+      <w:spacing w:after="160" w:line="259" w:lineRule="auto"/>
+    </w:pPr>
+  </w:style>
 </w:styles>
 </file>
 
 <file path=word/glossary/webSettings.xml><?xml version="1.0" encoding="utf-8"?>
-<w:webSettings xmlns:r="http://schemas.openxmlformats.org/officeDocument/2006/relationships" xmlns:w="http://schemas.openxmlformats.org/wordprocessingml/2006/main">
+<w:webSettings xmlns:mc="http://schemas.openxmlformats.org/markup-compatibility/2006" xmlns:r="http://schemas.openxmlformats.org/officeDocument/2006/relationships" xmlns:w="http://schemas.openxmlformats.org/wordprocessingml/2006/main" xmlns:w14="http://schemas.microsoft.com/office/word/2010/wordml" xmlns:w15="http://schemas.microsoft.com/office/word/2012/wordml" mc:Ignorable="w14 w15">
   <w:optimizeForBrowser/>
 </w:webSettings>
 </file>
@@ -9063,7 +9608,7 @@
 </file>
 
 <file path=customXml/itemProps1.xml><?xml version="1.0" encoding="utf-8"?>
-<ds:datastoreItem xmlns:ds="http://schemas.openxmlformats.org/officeDocument/2006/customXml" ds:itemID="{E748808E-C942-419A-93F6-973E94ED0088}">
+<ds:datastoreItem xmlns:ds="http://schemas.openxmlformats.org/officeDocument/2006/customXml" ds:itemID="{E59D301A-7EDE-40B8-8485-59741A2A0ABB}">
   <ds:schemaRefs>
     <ds:schemaRef ds:uri="http://schemas.openxmlformats.org/officeDocument/2006/bibliography"/>
   </ds:schemaRefs>

--- a/Templates/Ukraine/Заказ.docx
+++ b/Templates/Ukraine/Заказ.docx
@@ -61,7 +61,6 @@
         </w:sdtPr>
         <w:sdtEndPr/>
         <w:sdtContent>
-          <w:proofErr w:type="spellStart"/>
           <w:r>
             <w:rPr>
               <w:b/>
@@ -89,7 +88,6 @@
             </w:rPr>
             <w:t>Number</w:t>
           </w:r>
-          <w:proofErr w:type="spellEnd"/>
         </w:sdtContent>
       </w:sdt>
       <w:r>
@@ -248,7 +246,6 @@
             </w:sdtPr>
             <w:sdtEndPr/>
             <w:sdtContent>
-              <w:proofErr w:type="spellStart"/>
               <w:r>
                 <w:rPr>
                   <w:b/>
@@ -259,7 +256,6 @@
                 </w:rPr>
                 <w:t>BargainNumber</w:t>
               </w:r>
-              <w:proofErr w:type="spellEnd"/>
             </w:sdtContent>
           </w:sdt>
         </w:sdtContent>
@@ -319,7 +315,6 @@
         </w:sdtPr>
         <w:sdtEndPr/>
         <w:sdtContent>
-          <w:proofErr w:type="spellStart"/>
           <w:r>
             <w:rPr>
               <w:rFonts w:eastAsiaTheme="minorHAnsi"/>
@@ -329,7 +324,6 @@
             </w:rPr>
             <w:t>BranchOffice.Name</w:t>
           </w:r>
-          <w:proofErr w:type="spellEnd"/>
         </w:sdtContent>
       </w:sdt>
       <w:r>
@@ -359,7 +353,6 @@
         </w:sdtPr>
         <w:sdtEndPr/>
         <w:sdtContent>
-          <w:proofErr w:type="spellStart"/>
           <w:r>
             <w:rPr>
               <w:rFonts w:eastAsiaTheme="minorHAnsi"/>
@@ -369,7 +362,6 @@
             </w:rPr>
             <w:t>PositionInGenitive</w:t>
           </w:r>
-          <w:proofErr w:type="spellEnd"/>
         </w:sdtContent>
       </w:sdt>
       <w:r>
@@ -399,7 +391,6 @@
         </w:sdtPr>
         <w:sdtEndPr/>
         <w:sdtContent>
-          <w:proofErr w:type="spellStart"/>
           <w:r>
             <w:rPr>
               <w:rFonts w:eastAsiaTheme="minorHAnsi"/>
@@ -409,7 +400,6 @@
             </w:rPr>
             <w:t>ChiefNameInGenitive</w:t>
           </w:r>
-          <w:proofErr w:type="spellEnd"/>
         </w:sdtContent>
       </w:sdt>
       <w:r>
@@ -438,8 +428,8 @@
             <w:szCs w:val="18"/>
             <w:lang w:eastAsia="en-US"/>
           </w:rPr>
-          <w:alias w:val="OperatesOnTheBasis"/>
-          <w:tag w:val="OperatesOnTheBasis"/>
+          <w:alias w:val="BranchOfficeOrganizationUnit.OperatesOnTheBasisInGenitive"/>
+          <w:tag w:val="BranchOfficeOrganizationUnit.OperatesOnTheBasisInGenitive"/>
           <w:id w:val="1214652031"/>
           <w:placeholder>
             <w:docPart w:val="178494A8A3A74E9F9371F19C60155EDE"/>
@@ -448,7 +438,6 @@
         </w:sdtPr>
         <w:sdtEndPr/>
         <w:sdtContent>
-          <w:proofErr w:type="spellStart"/>
           <w:r>
             <w:rPr>
               <w:rFonts w:eastAsiaTheme="minorHAnsi"/>
@@ -458,7 +447,6 @@
             </w:rPr>
             <w:t>OperatesOnTheBasis</w:t>
           </w:r>
-          <w:proofErr w:type="spellEnd"/>
         </w:sdtContent>
       </w:sdt>
       <w:r>
@@ -489,7 +477,6 @@
         </w:sdtPr>
         <w:sdtEndPr/>
         <w:sdtContent>
-          <w:proofErr w:type="spellStart"/>
           <w:r>
             <w:rPr>
               <w:rFonts w:eastAsiaTheme="minorHAnsi"/>
@@ -499,7 +486,6 @@
             </w:rPr>
             <w:t>LegalPerson.LegalName</w:t>
           </w:r>
-          <w:proofErr w:type="spellEnd"/>
         </w:sdtContent>
       </w:sdt>
       <w:r>
@@ -538,7 +524,6 @@
         </w:sdtPr>
         <w:sdtEndPr/>
         <w:sdtContent>
-          <w:proofErr w:type="spellStart"/>
           <w:r>
             <w:rPr>
               <w:bCs/>
@@ -557,7 +542,6 @@
             </w:rPr>
             <w:t>InGenitive</w:t>
           </w:r>
-          <w:proofErr w:type="spellEnd"/>
         </w:sdtContent>
       </w:sdt>
       <w:r>
@@ -587,7 +571,6 @@
         </w:sdtPr>
         <w:sdtEndPr/>
         <w:sdtContent>
-          <w:proofErr w:type="spellStart"/>
           <w:r>
             <w:rPr>
               <w:bCs/>
@@ -597,7 +580,6 @@
             </w:rPr>
             <w:t>ChiefNameInGenitive</w:t>
           </w:r>
-          <w:proofErr w:type="spellEnd"/>
         </w:sdtContent>
       </w:sdt>
       <w:r>
@@ -627,7 +609,6 @@
         </w:sdtPr>
         <w:sdtEndPr/>
         <w:sdtContent>
-          <w:proofErr w:type="spellStart"/>
           <w:r>
             <w:rPr>
               <w:bCs/>
@@ -637,7 +618,6 @@
             </w:rPr>
             <w:t>OperatesOnTheBasis</w:t>
           </w:r>
-          <w:proofErr w:type="spellEnd"/>
         </w:sdtContent>
       </w:sdt>
       <w:r>
@@ -1137,7 +1117,6 @@
                   </w:rPr>
                   <w:t xml:space="preserve">Стоимость всего без НДС, </w:t>
                 </w:r>
-                <w:proofErr w:type="spellStart"/>
                 <w:r>
                   <w:rPr>
                     <w:b/>
@@ -1148,7 +1127,6 @@
                   </w:rPr>
                   <w:t>грп</w:t>
                 </w:r>
-                <w:proofErr w:type="spellEnd"/>
                 <w:r>
                   <w:rPr>
                     <w:b/>
@@ -2675,7 +2653,6 @@
         </w:sdtPr>
         <w:sdtEndPr/>
         <w:sdtContent>
-          <w:proofErr w:type="spellStart"/>
           <w:r>
             <w:rPr>
               <w:sz w:val="18"/>
@@ -2683,7 +2660,6 @@
             </w:rPr>
             <w:t>PaymentMethod</w:t>
           </w:r>
-          <w:proofErr w:type="spellEnd"/>
         </w:sdtContent>
       </w:sdt>
     </w:p>
@@ -2830,23 +2806,7 @@
               <w:sz w:val="18"/>
               <w:szCs w:val="18"/>
             </w:rPr>
-            <w:t>[e-</w:t>
-          </w:r>
-          <w:proofErr w:type="spellStart"/>
-          <w:r>
-            <w:rPr>
-              <w:sz w:val="18"/>
-              <w:szCs w:val="18"/>
-            </w:rPr>
-            <w:t>mail</w:t>
-          </w:r>
-          <w:proofErr w:type="spellEnd"/>
-          <w:r>
-            <w:rPr>
-              <w:sz w:val="18"/>
-              <w:szCs w:val="18"/>
-            </w:rPr>
-            <w:t>]</w:t>
+            <w:t>[e-mail]</w:t>
           </w:r>
         </w:sdtContent>
       </w:sdt>
@@ -3062,7 +3022,6 @@
               </w:sdtPr>
               <w:sdtEndPr/>
               <w:sdtContent>
-                <w:proofErr w:type="spellStart"/>
                 <w:r>
                   <w:rPr>
                     <w:sz w:val="18"/>
@@ -3071,7 +3030,6 @@
                   </w:rPr>
                   <w:t>ShorLegalName</w:t>
                 </w:r>
-                <w:proofErr w:type="spellEnd"/>
               </w:sdtContent>
             </w:sdt>
           </w:p>
@@ -3121,7 +3079,6 @@
               </w:sdtPr>
               <w:sdtEndPr/>
               <w:sdtContent>
-                <w:proofErr w:type="spellStart"/>
                 <w:r>
                   <w:rPr>
                     <w:bCs/>
@@ -3130,7 +3087,6 @@
                   </w:rPr>
                   <w:t>BranchOffice.LegalAddress</w:t>
                 </w:r>
-                <w:proofErr w:type="spellEnd"/>
               </w:sdtContent>
             </w:sdt>
           </w:p>
@@ -3177,7 +3133,6 @@
               </w:sdtPr>
               <w:sdtEndPr/>
               <w:sdtContent>
-                <w:proofErr w:type="spellStart"/>
                 <w:r>
                   <w:rPr>
                     <w:sz w:val="18"/>
@@ -3186,7 +3141,6 @@
                   </w:rPr>
                   <w:t>Egrpou</w:t>
                 </w:r>
-                <w:proofErr w:type="spellEnd"/>
               </w:sdtContent>
             </w:sdt>
           </w:p>
@@ -3235,7 +3189,6 @@
               </w:sdtPr>
               <w:sdtEndPr/>
               <w:sdtContent>
-                <w:proofErr w:type="spellStart"/>
                 <w:r>
                   <w:rPr>
                     <w:sz w:val="18"/>
@@ -3252,7 +3205,6 @@
                   </w:rPr>
                   <w:t>n</w:t>
                 </w:r>
-                <w:proofErr w:type="spellEnd"/>
               </w:sdtContent>
             </w:sdt>
           </w:p>
@@ -3282,7 +3234,6 @@
               </w:sdtPr>
               <w:sdtEndPr/>
               <w:sdtContent>
-                <w:proofErr w:type="spellStart"/>
                 <w:r>
                   <w:rPr>
                     <w:sz w:val="18"/>
@@ -3291,7 +3242,6 @@
                   </w:rPr>
                   <w:t>PaymentEssentialElements</w:t>
                 </w:r>
-                <w:proofErr w:type="spellEnd"/>
               </w:sdtContent>
             </w:sdt>
             <w:r>
@@ -3423,7 +3373,6 @@
               </w:sdtPr>
               <w:sdtEndPr/>
               <w:sdtContent>
-                <w:proofErr w:type="spellStart"/>
                 <w:r>
                   <w:rPr>
                     <w:sz w:val="18"/>
@@ -3432,7 +3381,6 @@
                   </w:rPr>
                   <w:t>LegalPerson.LegalName</w:t>
                 </w:r>
-                <w:proofErr w:type="spellEnd"/>
               </w:sdtContent>
             </w:sdt>
             <w:r>
@@ -3489,23 +3437,13 @@
               </w:sdtPr>
               <w:sdtEndPr/>
               <w:sdtContent>
-                <w:proofErr w:type="spellStart"/>
                 <w:r>
                   <w:rPr>
                     <w:sz w:val="18"/>
                     <w:szCs w:val="18"/>
                     <w:lang w:eastAsia="ru-RU"/>
                   </w:rPr>
-                  <w:t>LegalPerson.LegalAddress</w:t>
-                </w:r>
-                <w:proofErr w:type="spellEnd"/>
-                <w:r>
-                  <w:rPr>
-                    <w:sz w:val="18"/>
-                    <w:szCs w:val="18"/>
-                    <w:lang w:eastAsia="ru-RU"/>
-                  </w:rPr>
-                  <w:t xml:space="preserve"> </w:t>
+                  <w:t xml:space="preserve">LegalPerson.LegalAddress </w:t>
                 </w:r>
               </w:sdtContent>
             </w:sdt>
@@ -3555,23 +3493,13 @@
               </w:sdtPr>
               <w:sdtEndPr/>
               <w:sdtContent>
-                <w:proofErr w:type="spellStart"/>
                 <w:r>
                   <w:rPr>
                     <w:sz w:val="18"/>
                     <w:szCs w:val="18"/>
                     <w:lang w:eastAsia="ru-RU"/>
                   </w:rPr>
-                  <w:t>LegalPerson.Egrpou</w:t>
-                </w:r>
-                <w:proofErr w:type="spellEnd"/>
-                <w:r>
-                  <w:rPr>
-                    <w:sz w:val="18"/>
-                    <w:szCs w:val="18"/>
-                    <w:lang w:eastAsia="ru-RU"/>
-                  </w:rPr>
-                  <w:t xml:space="preserve"> </w:t>
+                  <w:t xml:space="preserve">LegalPerson.Egrpou </w:t>
                 </w:r>
               </w:sdtContent>
             </w:sdt>
@@ -3621,23 +3549,13 @@
               </w:sdtPr>
               <w:sdtEndPr/>
               <w:sdtContent>
-                <w:proofErr w:type="spellStart"/>
                 <w:r>
                   <w:rPr>
                     <w:sz w:val="18"/>
                     <w:szCs w:val="18"/>
                     <w:lang w:eastAsia="ru-RU"/>
                   </w:rPr>
-                  <w:t>LegalPerson.Ipn</w:t>
-                </w:r>
-                <w:proofErr w:type="spellEnd"/>
-                <w:r>
-                  <w:rPr>
-                    <w:sz w:val="18"/>
-                    <w:szCs w:val="18"/>
-                    <w:lang w:eastAsia="ru-RU"/>
-                  </w:rPr>
-                  <w:t xml:space="preserve"> </w:t>
+                  <w:t xml:space="preserve">LegalPerson.Ipn </w:t>
                 </w:r>
               </w:sdtContent>
             </w:sdt>
@@ -3690,7 +3608,6 @@
                 <w:bookmarkStart w:id="2" w:name="OLE_LINK3"/>
                 <w:bookmarkStart w:id="3" w:name="OLE_LINK4"/>
                 <w:bookmarkStart w:id="4" w:name="OLE_LINK5"/>
-                <w:proofErr w:type="spellStart"/>
                 <w:r>
                   <w:rPr>
                     <w:sz w:val="18"/>
@@ -3702,7 +3619,6 @@
                 <w:bookmarkEnd w:id="2"/>
                 <w:bookmarkEnd w:id="3"/>
                 <w:bookmarkEnd w:id="4"/>
-                <w:proofErr w:type="spellEnd"/>
               </w:sdtContent>
             </w:sdt>
           </w:p>
@@ -3753,7 +3669,6 @@
               <w:sdtContent>
                 <w:bookmarkStart w:id="5" w:name="OLE_LINK6"/>
                 <w:bookmarkStart w:id="6" w:name="OLE_LINK7"/>
-                <w:proofErr w:type="spellStart"/>
                 <w:r>
                   <w:rPr>
                     <w:sz w:val="18"/>
@@ -3764,7 +3679,6 @@
                 </w:r>
                 <w:bookmarkEnd w:id="5"/>
                 <w:bookmarkEnd w:id="6"/>
-                <w:proofErr w:type="spellEnd"/>
               </w:sdtContent>
             </w:sdt>
           </w:p>
@@ -3813,7 +3727,6 @@
               </w:sdtPr>
               <w:sdtEndPr/>
               <w:sdtContent>
-                <w:proofErr w:type="spellStart"/>
                 <w:r>
                   <w:rPr>
                     <w:sz w:val="18"/>
@@ -3822,7 +3735,6 @@
                   </w:rPr>
                   <w:t>Mfo</w:t>
                 </w:r>
-                <w:proofErr w:type="spellEnd"/>
               </w:sdtContent>
             </w:sdt>
           </w:p>
@@ -3855,7 +3767,6 @@
               </w:sdtPr>
               <w:sdtEndPr/>
               <w:sdtContent>
-                <w:proofErr w:type="spellStart"/>
                 <w:r>
                   <w:rPr>
                     <w:sz w:val="18"/>
@@ -3864,7 +3775,6 @@
                   </w:rPr>
                   <w:t>AdditionalPaymentElements</w:t>
                 </w:r>
-                <w:proofErr w:type="spellEnd"/>
               </w:sdtContent>
             </w:sdt>
           </w:p>
@@ -3979,7 +3889,6 @@
               </w:sdtPr>
               <w:sdtEndPr/>
               <w:sdtContent>
-                <w:proofErr w:type="spellStart"/>
                 <w:r>
                   <w:rPr>
                     <w:rFonts w:eastAsiaTheme="minorHAnsi"/>
@@ -3990,7 +3899,6 @@
                   </w:rPr>
                   <w:t>ChiefNameInNominative</w:t>
                 </w:r>
-                <w:proofErr w:type="spellEnd"/>
               </w:sdtContent>
             </w:sdt>
           </w:p>
@@ -4113,7 +4021,6 @@
               </w:sdtPr>
               <w:sdtEndPr/>
               <w:sdtContent>
-                <w:proofErr w:type="spellStart"/>
                 <w:r>
                   <w:rPr>
                     <w:b/>
@@ -4124,7 +4031,6 @@
                   </w:rPr>
                   <w:t>ChiefNameInNominative</w:t>
                 </w:r>
-                <w:proofErr w:type="spellEnd"/>
               </w:sdtContent>
             </w:sdt>
           </w:p>
@@ -4601,27 +4507,7 @@
               <w:szCs w:val="18"/>
               <w:lang w:val="en-US"/>
             </w:rPr>
-            <w:t>[</w:t>
-          </w:r>
-          <w:proofErr w:type="spellStart"/>
-          <w:r>
-            <w:rPr>
-              <w:rFonts w:ascii="Times New Roman" w:hAnsi="Times New Roman"/>
-              <w:sz w:val="18"/>
-              <w:szCs w:val="18"/>
-              <w:lang w:val="en-US"/>
-            </w:rPr>
-            <w:t>Рубрики</w:t>
-          </w:r>
-          <w:proofErr w:type="spellEnd"/>
-          <w:r>
-            <w:rPr>
-              <w:rFonts w:ascii="Times New Roman" w:hAnsi="Times New Roman"/>
-              <w:sz w:val="18"/>
-              <w:szCs w:val="18"/>
-              <w:lang w:val="en-US"/>
-            </w:rPr>
-            <w:t>]</w:t>
+            <w:t>[Рубрики]</w:t>
           </w:r>
         </w:sdtContent>
       </w:sdt>
@@ -4760,7 +4646,6 @@
         </w:sdtPr>
         <w:sdtEndPr/>
         <w:sdtContent>
-          <w:proofErr w:type="spellStart"/>
           <w:r>
             <w:rPr>
               <w:rFonts w:ascii="Times New Roman" w:hAnsi="Times New Roman"/>
@@ -4772,7 +4657,6 @@
             </w:rPr>
             <w:t>ChiefNameInNominative</w:t>
           </w:r>
-          <w:proofErr w:type="spellEnd"/>
         </w:sdtContent>
       </w:sdt>
     </w:p>
@@ -4827,8 +4711,6 @@
         </w:rPr>
         <w:t>.</w:t>
       </w:r>
-      <w:bookmarkStart w:id="7" w:name="_GoBack"/>
-      <w:bookmarkEnd w:id="7"/>
     </w:p>
     <w:sectPr>
       <w:footerReference w:type="default" r:id="rId9"/>
@@ -4925,7 +4807,7 @@
         <w:noProof/>
         <w:sz w:val="20"/>
       </w:rPr>
-      <w:t>3</w:t>
+      <w:t>1</w:t>
     </w:r>
     <w:r>
       <w:rPr>
@@ -4962,7 +4844,7 @@
         <w:noProof/>
         <w:sz w:val="20"/>
       </w:rPr>
-      <w:t>3</w:t>
+      <w:t>4</w:t>
     </w:r>
     <w:r>
       <w:rPr>
@@ -7965,7 +7847,7 @@
     <w:charset w:val="CC"/>
     <w:family w:val="roman"/>
     <w:pitch w:val="variable"/>
-    <w:sig w:usb0="E0002EFF" w:usb1="C0007843" w:usb2="00000009" w:usb3="00000000" w:csb0="000001FF" w:csb1="00000000"/>
+    <w:sig w:usb0="E0002AFF" w:usb1="C0007843" w:usb2="00000009" w:usb3="00000000" w:csb0="000001FF" w:csb1="00000000"/>
   </w:font>
   <w:font w:name="Calibri">
     <w:panose1 w:val="020F0502020204030204"/>
@@ -7983,11 +7865,10 @@
   </w:font>
   <w:font w:name="Tahoma">
     <w:panose1 w:val="020B0604030504040204"/>
-    <w:charset w:val="00"/>
+    <w:charset w:val="CC"/>
     <w:family w:val="swiss"/>
-    <w:notTrueType/>
     <w:pitch w:val="variable"/>
-    <w:sig w:usb0="00000003" w:usb1="00000000" w:usb2="00000000" w:usb3="00000000" w:csb0="00000001" w:csb1="00000000"/>
+    <w:sig w:usb0="E1002EFF" w:usb1="C000605B" w:usb2="00000029" w:usb3="00000000" w:csb0="000101FF" w:csb1="00000000"/>
   </w:font>
   <w:font w:name="Cambria">
     <w:panose1 w:val="02040503050406030204"/>
@@ -8075,9 +7956,11 @@
     <w:rsid w:val="00CF7BBD"/>
     <w:rsid w:val="00DE3F0A"/>
     <w:rsid w:val="00E11981"/>
+    <w:rsid w:val="00E155BF"/>
     <w:rsid w:val="00E876F3"/>
     <w:rsid w:val="00EA7E68"/>
     <w:rsid w:val="00ED3F09"/>
+    <w:rsid w:val="00EF37D7"/>
     <w:rsid w:val="00F51070"/>
     <w:rsid w:val="00F519EF"/>
     <w:rsid w:val="00FB6FF8"/>
@@ -9608,7 +9491,7 @@
 </file>
 
 <file path=customXml/itemProps1.xml><?xml version="1.0" encoding="utf-8"?>
-<ds:datastoreItem xmlns:ds="http://schemas.openxmlformats.org/officeDocument/2006/customXml" ds:itemID="{E59D301A-7EDE-40B8-8485-59741A2A0ABB}">
+<ds:datastoreItem xmlns:ds="http://schemas.openxmlformats.org/officeDocument/2006/customXml" ds:itemID="{B0AA73DF-C335-4EE1-A037-74919F16DD0A}">
   <ds:schemaRefs>
     <ds:schemaRef ds:uri="http://schemas.openxmlformats.org/officeDocument/2006/bibliography"/>
   </ds:schemaRefs>
